--- a/Database Design and Implementation of an Archival and Retrieval of Missing Object Application.docx
+++ b/Database Design and Implementation of an Archival and Retrieval of Missing Object Application.docx
@@ -923,7 +923,7 @@
     </w:p>
     <w:p>
       <w:pPr>
-        <w:jc w:val="center"/>
+        <w:jc w:val="both"/>
         <w:rPr>
           <w:rFonts w:ascii="Times New Roman" w:hAnsi="Times New Roman" w:cs="Times New Roman"/>
           <w:b/>
@@ -941,17 +941,7 @@
           <w:sz w:val="24"/>
           <w:szCs w:val="24"/>
         </w:rPr>
-        <w:t>Database Design and Implementation of an Archival and Retrieva</w:t>
-      </w:r>
-      <w:r>
-        <w:rPr>
-          <w:rFonts w:ascii="Times New Roman" w:hAnsi="Times New Roman" w:cs="Times New Roman"/>
-          <w:b/>
-          <w:color w:val="FFFFFF" w:themeColor="background1"/>
-          <w:sz w:val="24"/>
-          <w:szCs w:val="24"/>
-        </w:rPr>
-        <w:t>l of Missing Object Application</w:t>
+        <w:t>Database Design and Implementation of an Archival and Retrieval of Missing Object Application</w:t>
       </w:r>
     </w:p>
     <w:p>
@@ -983,7 +973,7 @@
         <w:tabs>
           <w:tab w:val="left" w:pos="2668"/>
         </w:tabs>
-        <w:jc w:val="center"/>
+        <w:jc w:val="both"/>
         <w:rPr>
           <w:rFonts w:ascii="Times New Roman" w:hAnsi="Times New Roman" w:cs="Times New Roman"/>
           <w:b/>
@@ -1008,7 +998,7 @@
         <w:tabs>
           <w:tab w:val="left" w:pos="2668"/>
         </w:tabs>
-        <w:jc w:val="center"/>
+        <w:jc w:val="both"/>
         <w:rPr>
           <w:rFonts w:ascii="Times New Roman" w:hAnsi="Times New Roman" w:cs="Times New Roman"/>
           <w:b/>
@@ -1184,6 +1174,7 @@
           </w:tcPr>
           <w:p>
             <w:pPr>
+              <w:jc w:val="both"/>
               <w:rPr>
                 <w:rFonts w:ascii="Times New Roman" w:hAnsi="Times New Roman" w:cs="Times New Roman"/>
                 <w:color w:val="000000" w:themeColor="text1"/>
@@ -1208,6 +1199,7 @@
           </w:tcPr>
           <w:p>
             <w:pPr>
+              <w:jc w:val="both"/>
               <w:rPr>
                 <w:rFonts w:ascii="Times New Roman" w:hAnsi="Times New Roman" w:cs="Times New Roman"/>
                 <w:color w:val="000000" w:themeColor="text1"/>
@@ -1237,6 +1229,7 @@
           </w:tcPr>
           <w:p>
             <w:pPr>
+              <w:jc w:val="both"/>
               <w:rPr>
                 <w:rFonts w:ascii="Times New Roman" w:hAnsi="Times New Roman" w:cs="Times New Roman"/>
                 <w:color w:val="000000" w:themeColor="text1"/>
@@ -1261,6 +1254,7 @@
           </w:tcPr>
           <w:p>
             <w:pPr>
+              <w:jc w:val="both"/>
               <w:rPr>
                 <w:rFonts w:ascii="Times New Roman" w:hAnsi="Times New Roman" w:cs="Times New Roman"/>
                 <w:color w:val="000000" w:themeColor="text1"/>
@@ -1280,6 +1274,7 @@
           </w:p>
           <w:p>
             <w:pPr>
+              <w:jc w:val="both"/>
               <w:rPr>
                 <w:rFonts w:ascii="Times New Roman" w:hAnsi="Times New Roman" w:cs="Times New Roman"/>
                 <w:color w:val="000000" w:themeColor="text1"/>
@@ -1300,6 +1295,7 @@
           </w:tcPr>
           <w:p>
             <w:pPr>
+              <w:jc w:val="both"/>
               <w:rPr>
                 <w:rFonts w:ascii="Times New Roman" w:hAnsi="Times New Roman" w:cs="Times New Roman"/>
                 <w:color w:val="000000" w:themeColor="text1"/>
@@ -1324,6 +1320,7 @@
           </w:tcPr>
           <w:p>
             <w:pPr>
+              <w:jc w:val="both"/>
               <w:rPr>
                 <w:rFonts w:ascii="Times New Roman" w:hAnsi="Times New Roman" w:cs="Times New Roman"/>
                 <w:color w:val="000000" w:themeColor="text1"/>
@@ -1353,6 +1350,7 @@
           </w:tcPr>
           <w:p>
             <w:pPr>
+              <w:jc w:val="both"/>
               <w:rPr>
                 <w:rFonts w:ascii="Times New Roman" w:hAnsi="Times New Roman" w:cs="Times New Roman"/>
                 <w:color w:val="000000" w:themeColor="text1"/>
@@ -1377,6 +1375,7 @@
           </w:tcPr>
           <w:p>
             <w:pPr>
+              <w:jc w:val="both"/>
               <w:rPr>
                 <w:rFonts w:ascii="Times New Roman" w:hAnsi="Times New Roman" w:cs="Times New Roman"/>
                 <w:color w:val="000000" w:themeColor="text1"/>
@@ -1396,6 +1395,7 @@
           </w:p>
           <w:p>
             <w:pPr>
+              <w:jc w:val="both"/>
               <w:rPr>
                 <w:rFonts w:ascii="Times New Roman" w:hAnsi="Times New Roman" w:cs="Times New Roman"/>
                 <w:color w:val="000000" w:themeColor="text1"/>
@@ -1605,15 +1605,17 @@
     </w:p>
     <w:p>
       <w:pPr>
-        <w:rPr>
-          <w:rFonts w:ascii="Times New Roman" w:hAnsi="Times New Roman" w:cs="Times New Roman"/>
-          <w:sz w:val="24"/>
-          <w:szCs w:val="24"/>
-        </w:rPr>
-      </w:pPr>
-    </w:p>
-    <w:p>
-      <w:pPr>
+        <w:jc w:val="both"/>
+        <w:rPr>
+          <w:rFonts w:ascii="Times New Roman" w:hAnsi="Times New Roman" w:cs="Times New Roman"/>
+          <w:sz w:val="24"/>
+          <w:szCs w:val="24"/>
+        </w:rPr>
+      </w:pPr>
+    </w:p>
+    <w:p>
+      <w:pPr>
+        <w:jc w:val="both"/>
         <w:rPr>
           <w:rFonts w:ascii="Times New Roman" w:hAnsi="Times New Roman" w:cs="Times New Roman"/>
           <w:sz w:val="24"/>
@@ -1623,6 +1625,12 @@
     </w:p>
     <w:sdt>
       <w:sdtPr>
+        <w:rPr>
+          <w:rFonts w:asciiTheme="minorHAnsi" w:eastAsiaTheme="minorHAnsi" w:hAnsiTheme="minorHAnsi" w:cstheme="minorBidi"/>
+          <w:color w:val="auto"/>
+          <w:sz w:val="22"/>
+          <w:szCs w:val="22"/>
+        </w:rPr>
         <w:id w:val="1824010376"/>
         <w:docPartObj>
           <w:docPartGallery w:val="Table of Contents"/>
@@ -1631,19 +1639,16 @@
       </w:sdtPr>
       <w:sdtEndPr>
         <w:rPr>
-          <w:rFonts w:asciiTheme="minorHAnsi" w:eastAsiaTheme="minorHAnsi" w:hAnsiTheme="minorHAnsi" w:cstheme="minorBidi"/>
           <w:b/>
           <w:bCs/>
           <w:noProof/>
-          <w:color w:val="auto"/>
-          <w:sz w:val="22"/>
-          <w:szCs w:val="22"/>
         </w:rPr>
       </w:sdtEndPr>
       <w:sdtContent>
         <w:p>
           <w:pPr>
             <w:pStyle w:val="TOCHeading"/>
+            <w:jc w:val="both"/>
           </w:pPr>
           <w:r>
             <w:t>Table of Contents</w:t>
@@ -1655,7 +1660,9 @@
             <w:tabs>
               <w:tab w:val="right" w:leader="dot" w:pos="9350"/>
             </w:tabs>
+            <w:jc w:val="both"/>
             <w:rPr>
+              <w:rFonts w:eastAsiaTheme="minorEastAsia"/>
               <w:noProof/>
             </w:rPr>
           </w:pPr>
@@ -1668,7 +1675,7 @@
           <w:r>
             <w:fldChar w:fldCharType="separate"/>
           </w:r>
-          <w:hyperlink w:anchor="_Toc169807607" w:history="1">
+          <w:hyperlink w:anchor="_Toc169815390" w:history="1">
             <w:r>
               <w:rPr>
                 <w:rStyle w:val="Hyperlink"/>
@@ -1696,7 +1703,7 @@
                 <w:noProof/>
                 <w:webHidden/>
               </w:rPr>
-              <w:instrText xml:space="preserve"> PAGEREF _Toc169807607 \h </w:instrText>
+              <w:instrText xml:space="preserve"> PAGEREF _Toc169815390 \h </w:instrText>
             </w:r>
             <w:r>
               <w:rPr>
@@ -1733,11 +1740,13 @@
             <w:tabs>
               <w:tab w:val="right" w:leader="dot" w:pos="9350"/>
             </w:tabs>
+            <w:jc w:val="both"/>
             <w:rPr>
+              <w:rFonts w:eastAsiaTheme="minorEastAsia"/>
               <w:noProof/>
             </w:rPr>
           </w:pPr>
-          <w:hyperlink w:anchor="_Toc169807608" w:history="1">
+          <w:hyperlink w:anchor="_Toc169815391" w:history="1">
             <w:r>
               <w:rPr>
                 <w:rStyle w:val="Hyperlink"/>
@@ -1765,7 +1774,7 @@
                 <w:noProof/>
                 <w:webHidden/>
               </w:rPr>
-              <w:instrText xml:space="preserve"> PAGEREF _Toc169807608 \h </w:instrText>
+              <w:instrText xml:space="preserve"> PAGEREF _Toc169815391 \h </w:instrText>
             </w:r>
             <w:r>
               <w:rPr>
@@ -1802,11 +1811,13 @@
             <w:tabs>
               <w:tab w:val="right" w:leader="dot" w:pos="9350"/>
             </w:tabs>
+            <w:jc w:val="both"/>
             <w:rPr>
+              <w:rFonts w:eastAsiaTheme="minorEastAsia"/>
               <w:noProof/>
             </w:rPr>
           </w:pPr>
-          <w:hyperlink w:anchor="_Toc169807609" w:history="1">
+          <w:hyperlink w:anchor="_Toc169815392" w:history="1">
             <w:r>
               <w:rPr>
                 <w:rStyle w:val="Hyperlink"/>
@@ -1834,7 +1845,7 @@
                 <w:noProof/>
                 <w:webHidden/>
               </w:rPr>
-              <w:instrText xml:space="preserve"> PAGEREF _Toc169807609 \h </w:instrText>
+              <w:instrText xml:space="preserve"> PAGEREF _Toc169815392 \h </w:instrText>
             </w:r>
             <w:r>
               <w:rPr>
@@ -1872,11 +1883,13 @@
               <w:tab w:val="left" w:pos="440"/>
               <w:tab w:val="right" w:leader="dot" w:pos="9350"/>
             </w:tabs>
+            <w:jc w:val="both"/>
             <w:rPr>
+              <w:rFonts w:eastAsiaTheme="minorEastAsia"/>
               <w:noProof/>
             </w:rPr>
           </w:pPr>
-          <w:hyperlink w:anchor="_Toc169807610" w:history="1">
+          <w:hyperlink w:anchor="_Toc169815393" w:history="1">
             <w:r>
               <w:rPr>
                 <w:rStyle w:val="Hyperlink"/>
@@ -1887,6 +1900,7 @@
             </w:r>
             <w:r>
               <w:rPr>
+                <w:rFonts w:eastAsiaTheme="minorEastAsia"/>
                 <w:noProof/>
               </w:rPr>
               <w:tab/>
@@ -1918,7 +1932,7 @@
                 <w:noProof/>
                 <w:webHidden/>
               </w:rPr>
-              <w:instrText xml:space="preserve"> PAGEREF _Toc169807610 \h </w:instrText>
+              <w:instrText xml:space="preserve"> PAGEREF _Toc169815393 \h </w:instrText>
             </w:r>
             <w:r>
               <w:rPr>
@@ -1956,11 +1970,13 @@
               <w:tab w:val="left" w:pos="440"/>
               <w:tab w:val="right" w:leader="dot" w:pos="9350"/>
             </w:tabs>
+            <w:jc w:val="both"/>
             <w:rPr>
+              <w:rFonts w:eastAsiaTheme="minorEastAsia"/>
               <w:noProof/>
             </w:rPr>
           </w:pPr>
-          <w:hyperlink w:anchor="_Toc169807611" w:history="1">
+          <w:hyperlink w:anchor="_Toc169815394" w:history="1">
             <w:r>
               <w:rPr>
                 <w:rStyle w:val="Hyperlink"/>
@@ -1971,6 +1987,7 @@
             </w:r>
             <w:r>
               <w:rPr>
+                <w:rFonts w:eastAsiaTheme="minorEastAsia"/>
                 <w:noProof/>
               </w:rPr>
               <w:tab/>
@@ -2002,7 +2019,7 @@
                 <w:noProof/>
                 <w:webHidden/>
               </w:rPr>
-              <w:instrText xml:space="preserve"> PAGEREF _Toc169807611 \h </w:instrText>
+              <w:instrText xml:space="preserve"> PAGEREF _Toc169815394 \h </w:instrText>
             </w:r>
             <w:r>
               <w:rPr>
@@ -2040,11 +2057,13 @@
               <w:tab w:val="left" w:pos="660"/>
               <w:tab w:val="right" w:leader="dot" w:pos="9350"/>
             </w:tabs>
+            <w:jc w:val="both"/>
             <w:rPr>
+              <w:rFonts w:eastAsiaTheme="minorEastAsia"/>
               <w:noProof/>
             </w:rPr>
           </w:pPr>
-          <w:hyperlink w:anchor="_Toc169807612" w:history="1">
+          <w:hyperlink w:anchor="_Toc169815395" w:history="1">
             <w:r>
               <w:rPr>
                 <w:rStyle w:val="Hyperlink"/>
@@ -2055,6 +2074,7 @@
             </w:r>
             <w:r>
               <w:rPr>
+                <w:rFonts w:eastAsiaTheme="minorEastAsia"/>
                 <w:noProof/>
               </w:rPr>
               <w:tab/>
@@ -2086,7 +2106,7 @@
                 <w:noProof/>
                 <w:webHidden/>
               </w:rPr>
-              <w:instrText xml:space="preserve"> PAGEREF _Toc169807612 \h </w:instrText>
+              <w:instrText xml:space="preserve"> PAGEREF _Toc169815395 \h </w:instrText>
             </w:r>
             <w:r>
               <w:rPr>
@@ -2124,11 +2144,13 @@
               <w:tab w:val="left" w:pos="660"/>
               <w:tab w:val="right" w:leader="dot" w:pos="9350"/>
             </w:tabs>
+            <w:jc w:val="both"/>
             <w:rPr>
+              <w:rFonts w:eastAsiaTheme="minorEastAsia"/>
               <w:noProof/>
             </w:rPr>
           </w:pPr>
-          <w:hyperlink w:anchor="_Toc169807613" w:history="1">
+          <w:hyperlink w:anchor="_Toc169815396" w:history="1">
             <w:r>
               <w:rPr>
                 <w:rStyle w:val="Hyperlink"/>
@@ -2139,6 +2161,7 @@
             </w:r>
             <w:r>
               <w:rPr>
+                <w:rFonts w:eastAsiaTheme="minorEastAsia"/>
                 <w:noProof/>
               </w:rPr>
               <w:tab/>
@@ -2149,6 +2172,93 @@
                 <w:rFonts w:ascii="Times New Roman" w:hAnsi="Times New Roman" w:cs="Times New Roman"/>
                 <w:noProof/>
               </w:rPr>
+              <w:t>Reasons For Using Firebase</w:t>
+            </w:r>
+            <w:r>
+              <w:rPr>
+                <w:noProof/>
+                <w:webHidden/>
+              </w:rPr>
+              <w:tab/>
+            </w:r>
+            <w:r>
+              <w:rPr>
+                <w:noProof/>
+                <w:webHidden/>
+              </w:rPr>
+              <w:fldChar w:fldCharType="begin"/>
+            </w:r>
+            <w:r>
+              <w:rPr>
+                <w:noProof/>
+                <w:webHidden/>
+              </w:rPr>
+              <w:instrText xml:space="preserve"> PAGEREF _Toc169815396 \h </w:instrText>
+            </w:r>
+            <w:r>
+              <w:rPr>
+                <w:noProof/>
+                <w:webHidden/>
+              </w:rPr>
+            </w:r>
+            <w:r>
+              <w:rPr>
+                <w:noProof/>
+                <w:webHidden/>
+              </w:rPr>
+              <w:fldChar w:fldCharType="separate"/>
+            </w:r>
+            <w:r>
+              <w:rPr>
+                <w:noProof/>
+                <w:webHidden/>
+              </w:rPr>
+              <w:t>5</w:t>
+            </w:r>
+            <w:r>
+              <w:rPr>
+                <w:noProof/>
+                <w:webHidden/>
+              </w:rPr>
+              <w:fldChar w:fldCharType="end"/>
+            </w:r>
+          </w:hyperlink>
+        </w:p>
+        <w:p>
+          <w:pPr>
+            <w:pStyle w:val="TOC2"/>
+            <w:tabs>
+              <w:tab w:val="left" w:pos="880"/>
+              <w:tab w:val="right" w:leader="dot" w:pos="9350"/>
+            </w:tabs>
+            <w:jc w:val="both"/>
+            <w:rPr>
+              <w:rFonts w:eastAsiaTheme="minorEastAsia"/>
+              <w:noProof/>
+            </w:rPr>
+          </w:pPr>
+          <w:hyperlink w:anchor="_Toc169815397" w:history="1">
+            <w:r>
+              <w:rPr>
+                <w:rStyle w:val="Hyperlink"/>
+                <w:rFonts w:ascii="Times New Roman" w:hAnsi="Times New Roman" w:cs="Times New Roman"/>
+                <w:noProof/>
+              </w:rPr>
+              <w:t>III.</w:t>
+            </w:r>
+            <w:r>
+              <w:rPr>
+                <w:rFonts w:eastAsiaTheme="minorEastAsia"/>
+                <w:noProof/>
+              </w:rPr>
+              <w:tab/>
+            </w:r>
+            <w:r>
+              <w:rPr>
+                <w:rStyle w:val="Hyperlink"/>
+                <w:rFonts w:ascii="Times New Roman" w:hAnsi="Times New Roman" w:cs="Times New Roman"/>
+                <w:noProof/>
+              </w:rPr>
               <w:t>Entity-Relationship (ER) Diagram</w:t>
             </w:r>
             <w:r>
@@ -2170,7 +2280,7 @@
                 <w:noProof/>
                 <w:webHidden/>
               </w:rPr>
-              <w:instrText xml:space="preserve"> PAGEREF _Toc169807613 \h </w:instrText>
+              <w:instrText xml:space="preserve"> PAGEREF _Toc169815397 \h </w:instrText>
             </w:r>
             <w:r>
               <w:rPr>
@@ -2190,7 +2300,7 @@
                 <w:noProof/>
                 <w:webHidden/>
               </w:rPr>
-              <w:t>5</w:t>
+              <w:t>8</w:t>
             </w:r>
             <w:r>
               <w:rPr>
@@ -2207,11 +2317,13 @@
             <w:tabs>
               <w:tab w:val="right" w:leader="dot" w:pos="9350"/>
             </w:tabs>
+            <w:jc w:val="both"/>
             <w:rPr>
+              <w:rFonts w:eastAsiaTheme="minorEastAsia"/>
               <w:noProof/>
             </w:rPr>
           </w:pPr>
-          <w:hyperlink w:anchor="_Toc169807614" w:history="1">
+          <w:hyperlink w:anchor="_Toc169815398" w:history="1">
             <w:r>
               <w:rPr>
                 <w:rStyle w:val="Hyperlink"/>
@@ -2239,7 +2351,7 @@
                 <w:noProof/>
                 <w:webHidden/>
               </w:rPr>
-              <w:instrText xml:space="preserve"> PAGEREF _Toc169807614 \h </w:instrText>
+              <w:instrText xml:space="preserve"> PAGEREF _Toc169815398 \h </w:instrText>
             </w:r>
             <w:r>
               <w:rPr>
@@ -2259,7 +2371,7 @@
                 <w:noProof/>
                 <w:webHidden/>
               </w:rPr>
-              <w:t>6</w:t>
+              <w:t>8</w:t>
             </w:r>
             <w:r>
               <w:rPr>
@@ -2277,11 +2389,13 @@
               <w:tab w:val="left" w:pos="440"/>
               <w:tab w:val="right" w:leader="dot" w:pos="9350"/>
             </w:tabs>
+            <w:jc w:val="both"/>
             <w:rPr>
+              <w:rFonts w:eastAsiaTheme="minorEastAsia"/>
               <w:noProof/>
             </w:rPr>
           </w:pPr>
-          <w:hyperlink w:anchor="_Toc169807615" w:history="1">
+          <w:hyperlink w:anchor="_Toc169815399" w:history="1">
             <w:r>
               <w:rPr>
                 <w:rStyle w:val="Hyperlink"/>
@@ -2292,6 +2406,7 @@
             </w:r>
             <w:r>
               <w:rPr>
+                <w:rFonts w:eastAsiaTheme="minorEastAsia"/>
                 <w:noProof/>
               </w:rPr>
               <w:tab/>
@@ -2323,7 +2438,7 @@
                 <w:noProof/>
                 <w:webHidden/>
               </w:rPr>
-              <w:instrText xml:space="preserve"> PAGEREF _Toc169807615 \h </w:instrText>
+              <w:instrText xml:space="preserve"> PAGEREF _Toc169815399 \h </w:instrText>
             </w:r>
             <w:r>
               <w:rPr>
@@ -2343,7 +2458,7 @@
                 <w:noProof/>
                 <w:webHidden/>
               </w:rPr>
-              <w:t>8</w:t>
+              <w:t>10</w:t>
             </w:r>
             <w:r>
               <w:rPr>
@@ -2361,11 +2476,13 @@
               <w:tab w:val="left" w:pos="660"/>
               <w:tab w:val="right" w:leader="dot" w:pos="9350"/>
             </w:tabs>
+            <w:jc w:val="both"/>
             <w:rPr>
+              <w:rFonts w:eastAsiaTheme="minorEastAsia"/>
               <w:noProof/>
             </w:rPr>
           </w:pPr>
-          <w:hyperlink w:anchor="_Toc169807616" w:history="1">
+          <w:hyperlink w:anchor="_Toc169815400" w:history="1">
             <w:r>
               <w:rPr>
                 <w:rStyle w:val="Hyperlink"/>
@@ -2376,6 +2493,7 @@
             </w:r>
             <w:r>
               <w:rPr>
+                <w:rFonts w:eastAsiaTheme="minorEastAsia"/>
                 <w:noProof/>
               </w:rPr>
               <w:tab/>
@@ -2407,7 +2525,7 @@
                 <w:noProof/>
                 <w:webHidden/>
               </w:rPr>
-              <w:instrText xml:space="preserve"> PAGEREF _Toc169807616 \h </w:instrText>
+              <w:instrText xml:space="preserve"> PAGEREF _Toc169815400 \h </w:instrText>
             </w:r>
             <w:r>
               <w:rPr>
@@ -2427,7 +2545,7 @@
                 <w:noProof/>
                 <w:webHidden/>
               </w:rPr>
-              <w:t>10</w:t>
+              <w:t>12</w:t>
             </w:r>
             <w:r>
               <w:rPr>
@@ -2445,11 +2563,13 @@
               <w:tab w:val="left" w:pos="440"/>
               <w:tab w:val="right" w:leader="dot" w:pos="9350"/>
             </w:tabs>
+            <w:jc w:val="both"/>
             <w:rPr>
+              <w:rFonts w:eastAsiaTheme="minorEastAsia"/>
               <w:noProof/>
             </w:rPr>
           </w:pPr>
-          <w:hyperlink w:anchor="_Toc169807617" w:history="1">
+          <w:hyperlink w:anchor="_Toc169815401" w:history="1">
             <w:r>
               <w:rPr>
                 <w:rStyle w:val="Hyperlink"/>
@@ -2460,6 +2580,7 @@
             </w:r>
             <w:r>
               <w:rPr>
+                <w:rFonts w:eastAsiaTheme="minorEastAsia"/>
                 <w:noProof/>
               </w:rPr>
               <w:tab/>
@@ -2491,7 +2612,7 @@
                 <w:noProof/>
                 <w:webHidden/>
               </w:rPr>
-              <w:instrText xml:space="preserve"> PAGEREF _Toc169807617 \h </w:instrText>
+              <w:instrText xml:space="preserve"> PAGEREF _Toc169815401 \h </w:instrText>
             </w:r>
             <w:r>
               <w:rPr>
@@ -2511,7 +2632,7 @@
                 <w:noProof/>
                 <w:webHidden/>
               </w:rPr>
-              <w:t>10</w:t>
+              <w:t>12</w:t>
             </w:r>
             <w:r>
               <w:rPr>
@@ -2529,11 +2650,13 @@
               <w:tab w:val="left" w:pos="660"/>
               <w:tab w:val="right" w:leader="dot" w:pos="9350"/>
             </w:tabs>
+            <w:jc w:val="both"/>
             <w:rPr>
+              <w:rFonts w:eastAsiaTheme="minorEastAsia"/>
               <w:noProof/>
             </w:rPr>
           </w:pPr>
-          <w:hyperlink w:anchor="_Toc169807618" w:history="1">
+          <w:hyperlink w:anchor="_Toc169815402" w:history="1">
             <w:r>
               <w:rPr>
                 <w:rStyle w:val="Hyperlink"/>
@@ -2544,6 +2667,7 @@
             </w:r>
             <w:r>
               <w:rPr>
+                <w:rFonts w:eastAsiaTheme="minorEastAsia"/>
                 <w:noProof/>
               </w:rPr>
               <w:tab/>
@@ -2575,7 +2699,7 @@
                 <w:noProof/>
                 <w:webHidden/>
               </w:rPr>
-              <w:instrText xml:space="preserve"> PAGEREF _Toc169807618 \h </w:instrText>
+              <w:instrText xml:space="preserve"> PAGEREF _Toc169815402 \h </w:instrText>
             </w:r>
             <w:r>
               <w:rPr>
@@ -2595,7 +2719,7 @@
                 <w:noProof/>
                 <w:webHidden/>
               </w:rPr>
-              <w:t>10</w:t>
+              <w:t>12</w:t>
             </w:r>
             <w:r>
               <w:rPr>
@@ -2613,11 +2737,13 @@
               <w:tab w:val="left" w:pos="660"/>
               <w:tab w:val="right" w:leader="dot" w:pos="9350"/>
             </w:tabs>
+            <w:jc w:val="both"/>
             <w:rPr>
+              <w:rFonts w:eastAsiaTheme="minorEastAsia"/>
               <w:noProof/>
             </w:rPr>
           </w:pPr>
-          <w:hyperlink w:anchor="_Toc169807619" w:history="1">
+          <w:hyperlink w:anchor="_Toc169815403" w:history="1">
             <w:r>
               <w:rPr>
                 <w:rStyle w:val="Hyperlink"/>
@@ -2628,6 +2754,7 @@
             </w:r>
             <w:r>
               <w:rPr>
+                <w:rFonts w:eastAsiaTheme="minorEastAsia"/>
                 <w:noProof/>
               </w:rPr>
               <w:tab/>
@@ -2659,7 +2786,7 @@
                 <w:noProof/>
                 <w:webHidden/>
               </w:rPr>
-              <w:instrText xml:space="preserve"> PAGEREF _Toc169807619 \h </w:instrText>
+              <w:instrText xml:space="preserve"> PAGEREF _Toc169815403 \h </w:instrText>
             </w:r>
             <w:r>
               <w:rPr>
@@ -2679,7 +2806,7 @@
                 <w:noProof/>
                 <w:webHidden/>
               </w:rPr>
-              <w:t>11</w:t>
+              <w:t>14</w:t>
             </w:r>
             <w:r>
               <w:rPr>
@@ -2697,11 +2824,13 @@
               <w:tab w:val="left" w:pos="440"/>
               <w:tab w:val="right" w:leader="dot" w:pos="9350"/>
             </w:tabs>
+            <w:jc w:val="both"/>
             <w:rPr>
+              <w:rFonts w:eastAsiaTheme="minorEastAsia"/>
               <w:noProof/>
             </w:rPr>
           </w:pPr>
-          <w:hyperlink w:anchor="_Toc169807620" w:history="1">
+          <w:hyperlink w:anchor="_Toc169815404" w:history="1">
             <w:r>
               <w:rPr>
                 <w:rStyle w:val="Hyperlink"/>
@@ -2712,6 +2841,7 @@
             </w:r>
             <w:r>
               <w:rPr>
+                <w:rFonts w:eastAsiaTheme="minorEastAsia"/>
                 <w:noProof/>
               </w:rPr>
               <w:tab/>
@@ -2743,7 +2873,7 @@
                 <w:noProof/>
                 <w:webHidden/>
               </w:rPr>
-              <w:instrText xml:space="preserve"> PAGEREF _Toc169807620 \h </w:instrText>
+              <w:instrText xml:space="preserve"> PAGEREF _Toc169815404 \h </w:instrText>
             </w:r>
             <w:r>
               <w:rPr>
@@ -2763,7 +2893,7 @@
                 <w:noProof/>
                 <w:webHidden/>
               </w:rPr>
-              <w:t>12</w:t>
+              <w:t>14</w:t>
             </w:r>
             <w:r>
               <w:rPr>
@@ -2780,11 +2910,13 @@
             <w:tabs>
               <w:tab w:val="right" w:leader="dot" w:pos="9350"/>
             </w:tabs>
+            <w:jc w:val="both"/>
             <w:rPr>
+              <w:rFonts w:eastAsiaTheme="minorEastAsia"/>
               <w:noProof/>
             </w:rPr>
           </w:pPr>
-          <w:hyperlink w:anchor="_Toc169807621" w:history="1">
+          <w:hyperlink w:anchor="_Toc169815405" w:history="1">
             <w:r>
               <w:rPr>
                 <w:rStyle w:val="Hyperlink"/>
@@ -2812,7 +2944,7 @@
                 <w:noProof/>
                 <w:webHidden/>
               </w:rPr>
-              <w:instrText xml:space="preserve"> PAGEREF _Toc169807621 \h </w:instrText>
+              <w:instrText xml:space="preserve"> PAGEREF _Toc169815405 \h </w:instrText>
             </w:r>
             <w:r>
               <w:rPr>
@@ -2832,7 +2964,7 @@
                 <w:noProof/>
                 <w:webHidden/>
               </w:rPr>
-              <w:t>12</w:t>
+              <w:t>14</w:t>
             </w:r>
             <w:r>
               <w:rPr>
@@ -2849,11 +2981,13 @@
             <w:tabs>
               <w:tab w:val="right" w:leader="dot" w:pos="9350"/>
             </w:tabs>
+            <w:jc w:val="both"/>
             <w:rPr>
+              <w:rFonts w:eastAsiaTheme="minorEastAsia"/>
               <w:noProof/>
             </w:rPr>
           </w:pPr>
-          <w:hyperlink w:anchor="_Toc169807622" w:history="1">
+          <w:hyperlink w:anchor="_Toc169815406" w:history="1">
             <w:r>
               <w:rPr>
                 <w:rStyle w:val="Hyperlink"/>
@@ -2881,7 +3015,7 @@
                 <w:noProof/>
                 <w:webHidden/>
               </w:rPr>
-              <w:instrText xml:space="preserve"> PAGEREF _Toc169807622 \h </w:instrText>
+              <w:instrText xml:space="preserve"> PAGEREF _Toc169815406 \h </w:instrText>
             </w:r>
             <w:r>
               <w:rPr>
@@ -2901,7 +3035,7 @@
                 <w:noProof/>
                 <w:webHidden/>
               </w:rPr>
-              <w:t>12</w:t>
+              <w:t>14</w:t>
             </w:r>
             <w:r>
               <w:rPr>
@@ -2919,21 +3053,24 @@
               <w:tab w:val="left" w:pos="660"/>
               <w:tab w:val="right" w:leader="dot" w:pos="9350"/>
             </w:tabs>
+            <w:jc w:val="both"/>
             <w:rPr>
+              <w:rFonts w:eastAsiaTheme="minorEastAsia"/>
               <w:noProof/>
             </w:rPr>
           </w:pPr>
-          <w:hyperlink w:anchor="_Toc169807623" w:history="1">
+          <w:hyperlink w:anchor="_Toc169815407" w:history="1">
             <w:r>
               <w:rPr>
                 <w:rStyle w:val="Hyperlink"/>
                 <w:rFonts w:ascii="Times New Roman" w:hAnsi="Times New Roman" w:cs="Times New Roman"/>
                 <w:noProof/>
               </w:rPr>
-              <w:t>6.</w:t>
+              <w:t>5.</w:t>
             </w:r>
             <w:r>
               <w:rPr>
+                <w:rFonts w:eastAsiaTheme="minorEastAsia"/>
                 <w:noProof/>
               </w:rPr>
               <w:tab/>
@@ -2965,7 +3102,7 @@
                 <w:noProof/>
                 <w:webHidden/>
               </w:rPr>
-              <w:instrText xml:space="preserve"> PAGEREF _Toc169807623 \h </w:instrText>
+              <w:instrText xml:space="preserve"> PAGEREF _Toc169815407 \h </w:instrText>
             </w:r>
             <w:r>
               <w:rPr>
@@ -2985,7 +3122,7 @@
                 <w:noProof/>
                 <w:webHidden/>
               </w:rPr>
-              <w:t>12</w:t>
+              <w:t>15</w:t>
             </w:r>
             <w:r>
               <w:rPr>
@@ -2997,6 +3134,9 @@
           </w:hyperlink>
         </w:p>
         <w:p>
+          <w:pPr>
+            <w:jc w:val="both"/>
+          </w:pPr>
           <w:r>
             <w:rPr>
               <w:b/>
@@ -3010,116 +3150,127 @@
     </w:sdt>
     <w:p>
       <w:pPr>
-        <w:rPr>
-          <w:rFonts w:ascii="Times New Roman" w:hAnsi="Times New Roman" w:cs="Times New Roman"/>
-          <w:sz w:val="24"/>
-          <w:szCs w:val="24"/>
-        </w:rPr>
-      </w:pPr>
-    </w:p>
-    <w:p>
-      <w:pPr>
-        <w:rPr>
-          <w:rFonts w:ascii="Times New Roman" w:hAnsi="Times New Roman" w:cs="Times New Roman"/>
-          <w:sz w:val="24"/>
-          <w:szCs w:val="24"/>
-        </w:rPr>
-      </w:pPr>
-    </w:p>
-    <w:p>
-      <w:pPr>
-        <w:rPr>
-          <w:rFonts w:ascii="Times New Roman" w:hAnsi="Times New Roman" w:cs="Times New Roman"/>
-          <w:sz w:val="24"/>
-          <w:szCs w:val="24"/>
-        </w:rPr>
-      </w:pPr>
-    </w:p>
-    <w:p>
-      <w:pPr>
-        <w:rPr>
-          <w:rFonts w:ascii="Times New Roman" w:hAnsi="Times New Roman" w:cs="Times New Roman"/>
-          <w:sz w:val="24"/>
-          <w:szCs w:val="24"/>
-        </w:rPr>
-      </w:pPr>
-    </w:p>
-    <w:p>
-      <w:pPr>
-        <w:rPr>
-          <w:rFonts w:ascii="Times New Roman" w:hAnsi="Times New Roman" w:cs="Times New Roman"/>
-          <w:sz w:val="24"/>
-          <w:szCs w:val="24"/>
-        </w:rPr>
-      </w:pPr>
-    </w:p>
-    <w:p>
-      <w:pPr>
-        <w:rPr>
-          <w:rFonts w:ascii="Times New Roman" w:hAnsi="Times New Roman" w:cs="Times New Roman"/>
-          <w:sz w:val="24"/>
-          <w:szCs w:val="24"/>
-        </w:rPr>
-      </w:pPr>
-    </w:p>
-    <w:p>
-      <w:pPr>
-        <w:rPr>
-          <w:rFonts w:ascii="Times New Roman" w:hAnsi="Times New Roman" w:cs="Times New Roman"/>
-          <w:sz w:val="24"/>
-          <w:szCs w:val="24"/>
-        </w:rPr>
-      </w:pPr>
-    </w:p>
-    <w:p>
-      <w:pPr>
-        <w:rPr>
-          <w:rFonts w:ascii="Times New Roman" w:hAnsi="Times New Roman" w:cs="Times New Roman"/>
-          <w:sz w:val="24"/>
-          <w:szCs w:val="24"/>
-        </w:rPr>
-      </w:pPr>
-    </w:p>
-    <w:p>
-      <w:pPr>
-        <w:rPr>
-          <w:rFonts w:ascii="Times New Roman" w:hAnsi="Times New Roman" w:cs="Times New Roman"/>
-          <w:sz w:val="24"/>
-          <w:szCs w:val="24"/>
-        </w:rPr>
-      </w:pPr>
-    </w:p>
-    <w:p>
-      <w:pPr>
-        <w:rPr>
-          <w:rFonts w:ascii="Times New Roman" w:hAnsi="Times New Roman" w:cs="Times New Roman"/>
-          <w:sz w:val="24"/>
-          <w:szCs w:val="24"/>
-        </w:rPr>
-      </w:pPr>
-    </w:p>
-    <w:p>
-      <w:pPr>
-        <w:rPr>
-          <w:rFonts w:ascii="Times New Roman" w:hAnsi="Times New Roman" w:cs="Times New Roman"/>
-          <w:sz w:val="24"/>
-          <w:szCs w:val="24"/>
-        </w:rPr>
-      </w:pPr>
-    </w:p>
-    <w:p>
-      <w:pPr>
-        <w:rPr>
-          <w:rFonts w:ascii="Times New Roman" w:hAnsi="Times New Roman" w:cs="Times New Roman"/>
-          <w:sz w:val="24"/>
-          <w:szCs w:val="24"/>
-        </w:rPr>
-      </w:pPr>
-      <w:bookmarkStart w:id="0" w:name="_GoBack"/>
-      <w:bookmarkEnd w:id="0"/>
-    </w:p>
-    <w:p>
-      <w:pPr>
+        <w:jc w:val="both"/>
+        <w:rPr>
+          <w:rFonts w:ascii="Times New Roman" w:hAnsi="Times New Roman" w:cs="Times New Roman"/>
+          <w:sz w:val="24"/>
+          <w:szCs w:val="24"/>
+        </w:rPr>
+      </w:pPr>
+    </w:p>
+    <w:p>
+      <w:pPr>
+        <w:jc w:val="both"/>
+        <w:rPr>
+          <w:rFonts w:ascii="Times New Roman" w:hAnsi="Times New Roman" w:cs="Times New Roman"/>
+          <w:sz w:val="24"/>
+          <w:szCs w:val="24"/>
+        </w:rPr>
+      </w:pPr>
+    </w:p>
+    <w:p>
+      <w:pPr>
+        <w:jc w:val="both"/>
+        <w:rPr>
+          <w:rFonts w:ascii="Times New Roman" w:hAnsi="Times New Roman" w:cs="Times New Roman"/>
+          <w:sz w:val="24"/>
+          <w:szCs w:val="24"/>
+        </w:rPr>
+      </w:pPr>
+    </w:p>
+    <w:p>
+      <w:pPr>
+        <w:jc w:val="both"/>
+        <w:rPr>
+          <w:rFonts w:ascii="Times New Roman" w:hAnsi="Times New Roman" w:cs="Times New Roman"/>
+          <w:sz w:val="24"/>
+          <w:szCs w:val="24"/>
+        </w:rPr>
+      </w:pPr>
+    </w:p>
+    <w:p>
+      <w:pPr>
+        <w:jc w:val="both"/>
+        <w:rPr>
+          <w:rFonts w:ascii="Times New Roman" w:hAnsi="Times New Roman" w:cs="Times New Roman"/>
+          <w:sz w:val="24"/>
+          <w:szCs w:val="24"/>
+        </w:rPr>
+      </w:pPr>
+    </w:p>
+    <w:p>
+      <w:pPr>
+        <w:jc w:val="both"/>
+        <w:rPr>
+          <w:rFonts w:ascii="Times New Roman" w:hAnsi="Times New Roman" w:cs="Times New Roman"/>
+          <w:sz w:val="24"/>
+          <w:szCs w:val="24"/>
+        </w:rPr>
+      </w:pPr>
+    </w:p>
+    <w:p>
+      <w:pPr>
+        <w:jc w:val="both"/>
+        <w:rPr>
+          <w:rFonts w:ascii="Times New Roman" w:hAnsi="Times New Roman" w:cs="Times New Roman"/>
+          <w:sz w:val="24"/>
+          <w:szCs w:val="24"/>
+        </w:rPr>
+      </w:pPr>
+    </w:p>
+    <w:p>
+      <w:pPr>
+        <w:jc w:val="both"/>
+        <w:rPr>
+          <w:rFonts w:ascii="Times New Roman" w:hAnsi="Times New Roman" w:cs="Times New Roman"/>
+          <w:sz w:val="24"/>
+          <w:szCs w:val="24"/>
+        </w:rPr>
+      </w:pPr>
+    </w:p>
+    <w:p>
+      <w:pPr>
+        <w:jc w:val="both"/>
+        <w:rPr>
+          <w:rFonts w:ascii="Times New Roman" w:hAnsi="Times New Roman" w:cs="Times New Roman"/>
+          <w:sz w:val="24"/>
+          <w:szCs w:val="24"/>
+        </w:rPr>
+      </w:pPr>
+    </w:p>
+    <w:p>
+      <w:pPr>
+        <w:jc w:val="both"/>
+        <w:rPr>
+          <w:rFonts w:ascii="Times New Roman" w:hAnsi="Times New Roman" w:cs="Times New Roman"/>
+          <w:sz w:val="24"/>
+          <w:szCs w:val="24"/>
+        </w:rPr>
+      </w:pPr>
+    </w:p>
+    <w:p>
+      <w:pPr>
+        <w:jc w:val="both"/>
+        <w:rPr>
+          <w:rFonts w:ascii="Times New Roman" w:hAnsi="Times New Roman" w:cs="Times New Roman"/>
+          <w:sz w:val="24"/>
+          <w:szCs w:val="24"/>
+        </w:rPr>
+      </w:pPr>
+    </w:p>
+    <w:p>
+      <w:pPr>
+        <w:jc w:val="both"/>
+        <w:rPr>
+          <w:rFonts w:ascii="Times New Roman" w:hAnsi="Times New Roman" w:cs="Times New Roman"/>
+          <w:sz w:val="24"/>
+          <w:szCs w:val="24"/>
+        </w:rPr>
+      </w:pPr>
+    </w:p>
+    <w:p>
+      <w:pPr>
+        <w:jc w:val="both"/>
         <w:rPr>
           <w:rFonts w:ascii="Times New Roman" w:hAnsi="Times New Roman" w:cs="Times New Roman"/>
           <w:sz w:val="24"/>
@@ -3137,7 +3288,7 @@
           <w:szCs w:val="24"/>
         </w:rPr>
       </w:pPr>
-      <w:bookmarkStart w:id="1" w:name="_Toc169807607"/>
+      <w:bookmarkStart w:id="0" w:name="_Toc169815390"/>
       <w:r>
         <w:rPr>
           <w:rFonts w:ascii="Times New Roman" w:hAnsi="Times New Roman" w:cs="Times New Roman"/>
@@ -3146,19 +3297,21 @@
         </w:rPr>
         <w:t>Abstract</w:t>
       </w:r>
-      <w:bookmarkEnd w:id="1"/>
-    </w:p>
-    <w:p>
-      <w:pPr>
-        <w:rPr>
-          <w:rFonts w:ascii="Times New Roman" w:hAnsi="Times New Roman" w:cs="Times New Roman"/>
-          <w:sz w:val="24"/>
-          <w:szCs w:val="24"/>
-        </w:rPr>
-      </w:pPr>
-    </w:p>
-    <w:p>
-      <w:pPr>
+      <w:bookmarkEnd w:id="0"/>
+    </w:p>
+    <w:p>
+      <w:pPr>
+        <w:jc w:val="both"/>
+        <w:rPr>
+          <w:rFonts w:ascii="Times New Roman" w:hAnsi="Times New Roman" w:cs="Times New Roman"/>
+          <w:sz w:val="24"/>
+          <w:szCs w:val="24"/>
+        </w:rPr>
+      </w:pPr>
+    </w:p>
+    <w:p>
+      <w:pPr>
+        <w:jc w:val="both"/>
         <w:rPr>
           <w:rFonts w:ascii="Times New Roman" w:hAnsi="Times New Roman" w:cs="Times New Roman"/>
           <w:sz w:val="24"/>
@@ -3176,159 +3329,177 @@
     </w:p>
     <w:p>
       <w:pPr>
-        <w:rPr>
-          <w:rFonts w:ascii="Times New Roman" w:hAnsi="Times New Roman" w:cs="Times New Roman"/>
-          <w:sz w:val="24"/>
-          <w:szCs w:val="24"/>
-        </w:rPr>
-      </w:pPr>
-    </w:p>
-    <w:p>
-      <w:pPr>
-        <w:rPr>
-          <w:rFonts w:ascii="Times New Roman" w:hAnsi="Times New Roman" w:cs="Times New Roman"/>
-          <w:sz w:val="24"/>
-          <w:szCs w:val="24"/>
-        </w:rPr>
-      </w:pPr>
-    </w:p>
-    <w:p>
-      <w:pPr>
-        <w:rPr>
-          <w:rFonts w:ascii="Times New Roman" w:hAnsi="Times New Roman" w:cs="Times New Roman"/>
-          <w:sz w:val="24"/>
-          <w:szCs w:val="24"/>
-        </w:rPr>
-      </w:pPr>
-    </w:p>
-    <w:p>
-      <w:pPr>
-        <w:rPr>
-          <w:rFonts w:ascii="Times New Roman" w:hAnsi="Times New Roman" w:cs="Times New Roman"/>
-          <w:sz w:val="24"/>
-          <w:szCs w:val="24"/>
-        </w:rPr>
-      </w:pPr>
-    </w:p>
-    <w:p>
-      <w:pPr>
-        <w:rPr>
-          <w:rFonts w:ascii="Times New Roman" w:hAnsi="Times New Roman" w:cs="Times New Roman"/>
-          <w:sz w:val="24"/>
-          <w:szCs w:val="24"/>
-        </w:rPr>
-      </w:pPr>
-    </w:p>
-    <w:p>
-      <w:pPr>
-        <w:rPr>
-          <w:rFonts w:ascii="Times New Roman" w:hAnsi="Times New Roman" w:cs="Times New Roman"/>
-          <w:sz w:val="24"/>
-          <w:szCs w:val="24"/>
-        </w:rPr>
-      </w:pPr>
-    </w:p>
-    <w:p>
-      <w:pPr>
-        <w:rPr>
-          <w:rFonts w:ascii="Times New Roman" w:hAnsi="Times New Roman" w:cs="Times New Roman"/>
-          <w:sz w:val="24"/>
-          <w:szCs w:val="24"/>
-        </w:rPr>
-      </w:pPr>
-    </w:p>
-    <w:p>
-      <w:pPr>
-        <w:rPr>
-          <w:rFonts w:ascii="Times New Roman" w:hAnsi="Times New Roman" w:cs="Times New Roman"/>
-          <w:sz w:val="24"/>
-          <w:szCs w:val="24"/>
-        </w:rPr>
-      </w:pPr>
-    </w:p>
-    <w:p>
-      <w:pPr>
-        <w:rPr>
-          <w:rFonts w:ascii="Times New Roman" w:hAnsi="Times New Roman" w:cs="Times New Roman"/>
-          <w:sz w:val="24"/>
-          <w:szCs w:val="24"/>
-        </w:rPr>
-      </w:pPr>
-    </w:p>
-    <w:p>
-      <w:pPr>
-        <w:rPr>
-          <w:rFonts w:ascii="Times New Roman" w:hAnsi="Times New Roman" w:cs="Times New Roman"/>
-          <w:sz w:val="24"/>
-          <w:szCs w:val="24"/>
-        </w:rPr>
-      </w:pPr>
-    </w:p>
-    <w:p>
-      <w:pPr>
-        <w:rPr>
-          <w:rFonts w:ascii="Times New Roman" w:hAnsi="Times New Roman" w:cs="Times New Roman"/>
-          <w:sz w:val="24"/>
-          <w:szCs w:val="24"/>
-        </w:rPr>
-      </w:pPr>
-    </w:p>
-    <w:p>
-      <w:pPr>
-        <w:rPr>
-          <w:rFonts w:ascii="Times New Roman" w:hAnsi="Times New Roman" w:cs="Times New Roman"/>
-          <w:sz w:val="24"/>
-          <w:szCs w:val="24"/>
-        </w:rPr>
-      </w:pPr>
-    </w:p>
-    <w:p>
-      <w:pPr>
-        <w:rPr>
-          <w:rFonts w:ascii="Times New Roman" w:hAnsi="Times New Roman" w:cs="Times New Roman"/>
-          <w:sz w:val="24"/>
-          <w:szCs w:val="24"/>
-        </w:rPr>
-      </w:pPr>
-    </w:p>
-    <w:p>
-      <w:pPr>
-        <w:rPr>
-          <w:rFonts w:ascii="Times New Roman" w:hAnsi="Times New Roman" w:cs="Times New Roman"/>
-          <w:sz w:val="24"/>
-          <w:szCs w:val="24"/>
-        </w:rPr>
-      </w:pPr>
-    </w:p>
-    <w:p>
-      <w:pPr>
-        <w:rPr>
-          <w:rFonts w:ascii="Times New Roman" w:hAnsi="Times New Roman" w:cs="Times New Roman"/>
-          <w:sz w:val="24"/>
-          <w:szCs w:val="24"/>
-        </w:rPr>
-      </w:pPr>
-    </w:p>
-    <w:p>
-      <w:pPr>
-        <w:rPr>
-          <w:rFonts w:ascii="Times New Roman" w:hAnsi="Times New Roman" w:cs="Times New Roman"/>
-          <w:sz w:val="24"/>
-          <w:szCs w:val="24"/>
-        </w:rPr>
-      </w:pPr>
-    </w:p>
-    <w:p>
-      <w:pPr>
-        <w:rPr>
-          <w:rFonts w:ascii="Times New Roman" w:hAnsi="Times New Roman" w:cs="Times New Roman"/>
-          <w:sz w:val="24"/>
-          <w:szCs w:val="24"/>
-        </w:rPr>
-      </w:pPr>
-    </w:p>
-    <w:p>
-      <w:pPr>
+        <w:jc w:val="both"/>
+        <w:rPr>
+          <w:rFonts w:ascii="Times New Roman" w:hAnsi="Times New Roman" w:cs="Times New Roman"/>
+          <w:sz w:val="24"/>
+          <w:szCs w:val="24"/>
+        </w:rPr>
+      </w:pPr>
+    </w:p>
+    <w:p>
+      <w:pPr>
+        <w:jc w:val="both"/>
+        <w:rPr>
+          <w:rFonts w:ascii="Times New Roman" w:hAnsi="Times New Roman" w:cs="Times New Roman"/>
+          <w:sz w:val="24"/>
+          <w:szCs w:val="24"/>
+        </w:rPr>
+      </w:pPr>
+    </w:p>
+    <w:p>
+      <w:pPr>
+        <w:jc w:val="both"/>
+        <w:rPr>
+          <w:rFonts w:ascii="Times New Roman" w:hAnsi="Times New Roman" w:cs="Times New Roman"/>
+          <w:sz w:val="24"/>
+          <w:szCs w:val="24"/>
+        </w:rPr>
+      </w:pPr>
+    </w:p>
+    <w:p>
+      <w:pPr>
+        <w:jc w:val="both"/>
+        <w:rPr>
+          <w:rFonts w:ascii="Times New Roman" w:hAnsi="Times New Roman" w:cs="Times New Roman"/>
+          <w:sz w:val="24"/>
+          <w:szCs w:val="24"/>
+        </w:rPr>
+      </w:pPr>
+    </w:p>
+    <w:p>
+      <w:pPr>
+        <w:jc w:val="both"/>
+        <w:rPr>
+          <w:rFonts w:ascii="Times New Roman" w:hAnsi="Times New Roman" w:cs="Times New Roman"/>
+          <w:sz w:val="24"/>
+          <w:szCs w:val="24"/>
+        </w:rPr>
+      </w:pPr>
+    </w:p>
+    <w:p>
+      <w:pPr>
+        <w:jc w:val="both"/>
+        <w:rPr>
+          <w:rFonts w:ascii="Times New Roman" w:hAnsi="Times New Roman" w:cs="Times New Roman"/>
+          <w:sz w:val="24"/>
+          <w:szCs w:val="24"/>
+        </w:rPr>
+      </w:pPr>
+    </w:p>
+    <w:p>
+      <w:pPr>
+        <w:jc w:val="both"/>
+        <w:rPr>
+          <w:rFonts w:ascii="Times New Roman" w:hAnsi="Times New Roman" w:cs="Times New Roman"/>
+          <w:sz w:val="24"/>
+          <w:szCs w:val="24"/>
+        </w:rPr>
+      </w:pPr>
+    </w:p>
+    <w:p>
+      <w:pPr>
+        <w:jc w:val="both"/>
+        <w:rPr>
+          <w:rFonts w:ascii="Times New Roman" w:hAnsi="Times New Roman" w:cs="Times New Roman"/>
+          <w:sz w:val="24"/>
+          <w:szCs w:val="24"/>
+        </w:rPr>
+      </w:pPr>
+    </w:p>
+    <w:p>
+      <w:pPr>
+        <w:jc w:val="both"/>
+        <w:rPr>
+          <w:rFonts w:ascii="Times New Roman" w:hAnsi="Times New Roman" w:cs="Times New Roman"/>
+          <w:sz w:val="24"/>
+          <w:szCs w:val="24"/>
+        </w:rPr>
+      </w:pPr>
+    </w:p>
+    <w:p>
+      <w:pPr>
+        <w:jc w:val="both"/>
+        <w:rPr>
+          <w:rFonts w:ascii="Times New Roman" w:hAnsi="Times New Roman" w:cs="Times New Roman"/>
+          <w:sz w:val="24"/>
+          <w:szCs w:val="24"/>
+        </w:rPr>
+      </w:pPr>
+    </w:p>
+    <w:p>
+      <w:pPr>
+        <w:jc w:val="both"/>
+        <w:rPr>
+          <w:rFonts w:ascii="Times New Roman" w:hAnsi="Times New Roman" w:cs="Times New Roman"/>
+          <w:sz w:val="24"/>
+          <w:szCs w:val="24"/>
+        </w:rPr>
+      </w:pPr>
+    </w:p>
+    <w:p>
+      <w:pPr>
+        <w:jc w:val="both"/>
+        <w:rPr>
+          <w:rFonts w:ascii="Times New Roman" w:hAnsi="Times New Roman" w:cs="Times New Roman"/>
+          <w:sz w:val="24"/>
+          <w:szCs w:val="24"/>
+        </w:rPr>
+      </w:pPr>
+    </w:p>
+    <w:p>
+      <w:pPr>
+        <w:jc w:val="both"/>
+        <w:rPr>
+          <w:rFonts w:ascii="Times New Roman" w:hAnsi="Times New Roman" w:cs="Times New Roman"/>
+          <w:sz w:val="24"/>
+          <w:szCs w:val="24"/>
+        </w:rPr>
+      </w:pPr>
+    </w:p>
+    <w:p>
+      <w:pPr>
+        <w:jc w:val="both"/>
+        <w:rPr>
+          <w:rFonts w:ascii="Times New Roman" w:hAnsi="Times New Roman" w:cs="Times New Roman"/>
+          <w:sz w:val="24"/>
+          <w:szCs w:val="24"/>
+        </w:rPr>
+      </w:pPr>
+    </w:p>
+    <w:p>
+      <w:pPr>
+        <w:jc w:val="both"/>
+        <w:rPr>
+          <w:rFonts w:ascii="Times New Roman" w:hAnsi="Times New Roman" w:cs="Times New Roman"/>
+          <w:sz w:val="24"/>
+          <w:szCs w:val="24"/>
+        </w:rPr>
+      </w:pPr>
+    </w:p>
+    <w:p>
+      <w:pPr>
+        <w:jc w:val="both"/>
+        <w:rPr>
+          <w:rFonts w:ascii="Times New Roman" w:hAnsi="Times New Roman" w:cs="Times New Roman"/>
+          <w:sz w:val="24"/>
+          <w:szCs w:val="24"/>
+        </w:rPr>
+      </w:pPr>
+    </w:p>
+    <w:p>
+      <w:pPr>
+        <w:jc w:val="both"/>
+        <w:rPr>
+          <w:rFonts w:ascii="Times New Roman" w:hAnsi="Times New Roman" w:cs="Times New Roman"/>
+          <w:sz w:val="24"/>
+          <w:szCs w:val="24"/>
+        </w:rPr>
+      </w:pPr>
+    </w:p>
+    <w:p>
+      <w:pPr>
+        <w:jc w:val="both"/>
         <w:rPr>
           <w:rFonts w:ascii="Times New Roman" w:hAnsi="Times New Roman" w:cs="Times New Roman"/>
           <w:sz w:val="24"/>
@@ -3339,62 +3510,66 @@
     <w:p>
       <w:pPr>
         <w:pStyle w:val="Heading1"/>
-        <w:jc w:val="center"/>
+        <w:jc w:val="both"/>
         <w:rPr>
           <w:rFonts w:ascii="Times New Roman" w:hAnsi="Times New Roman" w:cs="Times New Roman"/>
           <w:sz w:val="36"/>
           <w:szCs w:val="36"/>
         </w:rPr>
       </w:pPr>
-      <w:bookmarkStart w:id="2" w:name="_Toc169807608"/>
+      <w:bookmarkStart w:id="1" w:name="_Toc169815391"/>
       <w:r>
         <w:rPr>
           <w:rFonts w:ascii="Times New Roman" w:hAnsi="Times New Roman" w:cs="Times New Roman"/>
           <w:sz w:val="36"/>
           <w:szCs w:val="36"/>
         </w:rPr>
+        <w:lastRenderedPageBreak/>
         <w:t>INTRODUCTION</w:t>
       </w:r>
-      <w:bookmarkEnd w:id="2"/>
-    </w:p>
-    <w:p>
-      <w:pPr>
-        <w:rPr>
-          <w:rFonts w:ascii="Times New Roman" w:hAnsi="Times New Roman" w:cs="Times New Roman"/>
-          <w:sz w:val="24"/>
-          <w:szCs w:val="24"/>
-        </w:rPr>
-      </w:pPr>
-    </w:p>
-    <w:p>
-      <w:pPr>
-        <w:rPr>
-          <w:rFonts w:ascii="Times New Roman" w:hAnsi="Times New Roman" w:cs="Times New Roman"/>
-          <w:sz w:val="24"/>
-          <w:szCs w:val="24"/>
-        </w:rPr>
-      </w:pPr>
-      <w:r>
-        <w:rPr>
-          <w:rFonts w:ascii="Times New Roman" w:hAnsi="Times New Roman" w:cs="Times New Roman"/>
-          <w:sz w:val="24"/>
-          <w:szCs w:val="24"/>
-        </w:rPr>
-        <w:lastRenderedPageBreak/>
+      <w:bookmarkEnd w:id="1"/>
+    </w:p>
+    <w:p>
+      <w:pPr>
+        <w:jc w:val="both"/>
+        <w:rPr>
+          <w:rFonts w:ascii="Times New Roman" w:hAnsi="Times New Roman" w:cs="Times New Roman"/>
+          <w:sz w:val="24"/>
+          <w:szCs w:val="24"/>
+        </w:rPr>
+      </w:pPr>
+    </w:p>
+    <w:p>
+      <w:pPr>
+        <w:jc w:val="both"/>
+        <w:rPr>
+          <w:rFonts w:ascii="Times New Roman" w:hAnsi="Times New Roman" w:cs="Times New Roman"/>
+          <w:sz w:val="24"/>
+          <w:szCs w:val="24"/>
+        </w:rPr>
+      </w:pPr>
+      <w:r>
+        <w:rPr>
+          <w:rFonts w:ascii="Times New Roman" w:hAnsi="Times New Roman" w:cs="Times New Roman"/>
+          <w:sz w:val="24"/>
+          <w:szCs w:val="24"/>
+        </w:rPr>
         <w:t>The need for effective methods to track and retrieve missing objects has become increasingly important in our daily lives. Traditional methods are often time-consuming and inefficient. This project introduces a mobile application designed to assist users in locating lost items through an archival system that employs image matching algorithms, specifically SURF, to identify and retrieve objects based on user-uploaded images.</w:t>
       </w:r>
     </w:p>
     <w:p>
       <w:pPr>
-        <w:rPr>
-          <w:rFonts w:ascii="Times New Roman" w:hAnsi="Times New Roman" w:cs="Times New Roman"/>
-          <w:sz w:val="24"/>
-          <w:szCs w:val="24"/>
-        </w:rPr>
-      </w:pPr>
-    </w:p>
-    <w:p>
-      <w:pPr>
+        <w:jc w:val="both"/>
+        <w:rPr>
+          <w:rFonts w:ascii="Times New Roman" w:hAnsi="Times New Roman" w:cs="Times New Roman"/>
+          <w:sz w:val="24"/>
+          <w:szCs w:val="24"/>
+        </w:rPr>
+      </w:pPr>
+    </w:p>
+    <w:p>
+      <w:pPr>
+        <w:jc w:val="both"/>
         <w:rPr>
           <w:rFonts w:ascii="Times New Roman" w:hAnsi="Times New Roman" w:cs="Times New Roman"/>
           <w:sz w:val="24"/>
@@ -3412,6 +3587,7 @@
     </w:p>
     <w:p>
       <w:pPr>
+        <w:jc w:val="both"/>
         <w:rPr>
           <w:rFonts w:ascii="Times New Roman" w:hAnsi="Times New Roman" w:cs="Times New Roman"/>
           <w:sz w:val="24"/>
@@ -3422,14 +3598,14 @@
     <w:p>
       <w:pPr>
         <w:pStyle w:val="Heading1"/>
-        <w:jc w:val="center"/>
+        <w:jc w:val="both"/>
         <w:rPr>
           <w:rFonts w:ascii="Times New Roman" w:hAnsi="Times New Roman" w:cs="Times New Roman"/>
           <w:sz w:val="36"/>
           <w:szCs w:val="36"/>
         </w:rPr>
       </w:pPr>
-      <w:bookmarkStart w:id="3" w:name="_Toc169807609"/>
+      <w:bookmarkStart w:id="2" w:name="_Toc169815392"/>
       <w:r>
         <w:rPr>
           <w:rFonts w:ascii="Times New Roman" w:hAnsi="Times New Roman" w:cs="Times New Roman"/>
@@ -3438,19 +3614,21 @@
         </w:rPr>
         <w:t>LITERATURE REVIEW</w:t>
       </w:r>
-      <w:bookmarkEnd w:id="3"/>
-    </w:p>
-    <w:p>
-      <w:pPr>
-        <w:rPr>
-          <w:rFonts w:ascii="Times New Roman" w:hAnsi="Times New Roman" w:cs="Times New Roman"/>
-          <w:sz w:val="24"/>
-          <w:szCs w:val="24"/>
-        </w:rPr>
-      </w:pPr>
-    </w:p>
-    <w:p>
-      <w:pPr>
+      <w:bookmarkEnd w:id="2"/>
+    </w:p>
+    <w:p>
+      <w:pPr>
+        <w:jc w:val="both"/>
+        <w:rPr>
+          <w:rFonts w:ascii="Times New Roman" w:hAnsi="Times New Roman" w:cs="Times New Roman"/>
+          <w:sz w:val="24"/>
+          <w:szCs w:val="24"/>
+        </w:rPr>
+      </w:pPr>
+    </w:p>
+    <w:p>
+      <w:pPr>
+        <w:jc w:val="both"/>
         <w:rPr>
           <w:rFonts w:ascii="Times New Roman" w:hAnsi="Times New Roman" w:cs="Times New Roman"/>
           <w:sz w:val="24"/>
@@ -3468,15 +3646,17 @@
     </w:p>
     <w:p>
       <w:pPr>
-        <w:rPr>
-          <w:rFonts w:ascii="Times New Roman" w:hAnsi="Times New Roman" w:cs="Times New Roman"/>
-          <w:sz w:val="24"/>
-          <w:szCs w:val="24"/>
-        </w:rPr>
-      </w:pPr>
-    </w:p>
-    <w:p>
-      <w:pPr>
+        <w:jc w:val="both"/>
+        <w:rPr>
+          <w:rFonts w:ascii="Times New Roman" w:hAnsi="Times New Roman" w:cs="Times New Roman"/>
+          <w:sz w:val="24"/>
+          <w:szCs w:val="24"/>
+        </w:rPr>
+      </w:pPr>
+    </w:p>
+    <w:p>
+      <w:pPr>
+        <w:jc w:val="both"/>
         <w:rPr>
           <w:rFonts w:ascii="Times New Roman" w:hAnsi="Times New Roman" w:cs="Times New Roman"/>
           <w:sz w:val="24"/>
@@ -3494,51 +3674,57 @@
     </w:p>
     <w:p>
       <w:pPr>
-        <w:rPr>
-          <w:rFonts w:ascii="Times New Roman" w:hAnsi="Times New Roman" w:cs="Times New Roman"/>
-          <w:sz w:val="24"/>
-          <w:szCs w:val="24"/>
-        </w:rPr>
-      </w:pPr>
-    </w:p>
-    <w:p>
-      <w:pPr>
-        <w:rPr>
-          <w:rFonts w:ascii="Times New Roman" w:hAnsi="Times New Roman" w:cs="Times New Roman"/>
-          <w:sz w:val="24"/>
-          <w:szCs w:val="24"/>
-        </w:rPr>
-      </w:pPr>
-    </w:p>
-    <w:p>
-      <w:pPr>
-        <w:rPr>
-          <w:rFonts w:ascii="Times New Roman" w:hAnsi="Times New Roman" w:cs="Times New Roman"/>
-          <w:sz w:val="24"/>
-          <w:szCs w:val="24"/>
-        </w:rPr>
-      </w:pPr>
-    </w:p>
-    <w:p>
-      <w:pPr>
-        <w:rPr>
-          <w:rFonts w:ascii="Times New Roman" w:hAnsi="Times New Roman" w:cs="Times New Roman"/>
-          <w:sz w:val="24"/>
-          <w:szCs w:val="24"/>
-        </w:rPr>
-      </w:pPr>
-    </w:p>
-    <w:p>
-      <w:pPr>
-        <w:rPr>
-          <w:rFonts w:ascii="Times New Roman" w:hAnsi="Times New Roman" w:cs="Times New Roman"/>
-          <w:sz w:val="24"/>
-          <w:szCs w:val="24"/>
-        </w:rPr>
-      </w:pPr>
-    </w:p>
-    <w:p>
-      <w:pPr>
+        <w:jc w:val="both"/>
+        <w:rPr>
+          <w:rFonts w:ascii="Times New Roman" w:hAnsi="Times New Roman" w:cs="Times New Roman"/>
+          <w:sz w:val="24"/>
+          <w:szCs w:val="24"/>
+        </w:rPr>
+      </w:pPr>
+    </w:p>
+    <w:p>
+      <w:pPr>
+        <w:jc w:val="both"/>
+        <w:rPr>
+          <w:rFonts w:ascii="Times New Roman" w:hAnsi="Times New Roman" w:cs="Times New Roman"/>
+          <w:sz w:val="24"/>
+          <w:szCs w:val="24"/>
+        </w:rPr>
+      </w:pPr>
+    </w:p>
+    <w:p>
+      <w:pPr>
+        <w:jc w:val="both"/>
+        <w:rPr>
+          <w:rFonts w:ascii="Times New Roman" w:hAnsi="Times New Roman" w:cs="Times New Roman"/>
+          <w:sz w:val="24"/>
+          <w:szCs w:val="24"/>
+        </w:rPr>
+      </w:pPr>
+    </w:p>
+    <w:p>
+      <w:pPr>
+        <w:jc w:val="both"/>
+        <w:rPr>
+          <w:rFonts w:ascii="Times New Roman" w:hAnsi="Times New Roman" w:cs="Times New Roman"/>
+          <w:sz w:val="24"/>
+          <w:szCs w:val="24"/>
+        </w:rPr>
+      </w:pPr>
+    </w:p>
+    <w:p>
+      <w:pPr>
+        <w:jc w:val="both"/>
+        <w:rPr>
+          <w:rFonts w:ascii="Times New Roman" w:hAnsi="Times New Roman" w:cs="Times New Roman"/>
+          <w:sz w:val="24"/>
+          <w:szCs w:val="24"/>
+        </w:rPr>
+      </w:pPr>
+    </w:p>
+    <w:p>
+      <w:pPr>
+        <w:jc w:val="both"/>
         <w:rPr>
           <w:rFonts w:ascii="Times New Roman" w:hAnsi="Times New Roman" w:cs="Times New Roman"/>
           <w:sz w:val="36"/>
@@ -3553,13 +3739,14 @@
           <w:ilvl w:val="0"/>
           <w:numId w:val="1"/>
         </w:numPr>
+        <w:jc w:val="both"/>
         <w:rPr>
           <w:rFonts w:ascii="Times New Roman" w:hAnsi="Times New Roman" w:cs="Times New Roman"/>
           <w:sz w:val="36"/>
           <w:szCs w:val="36"/>
         </w:rPr>
       </w:pPr>
-      <w:bookmarkStart w:id="4" w:name="_Toc169807610"/>
+      <w:bookmarkStart w:id="3" w:name="_Toc169815393"/>
       <w:r>
         <w:rPr>
           <w:rFonts w:ascii="Times New Roman" w:hAnsi="Times New Roman" w:cs="Times New Roman"/>
@@ -3568,36 +3755,49 @@
         </w:rPr>
         <w:t>System Architecture</w:t>
       </w:r>
+      <w:bookmarkEnd w:id="3"/>
+    </w:p>
+    <w:p>
+      <w:pPr>
+        <w:jc w:val="both"/>
+        <w:rPr>
+          <w:rFonts w:ascii="Times New Roman" w:hAnsi="Times New Roman" w:cs="Times New Roman"/>
+          <w:sz w:val="24"/>
+          <w:szCs w:val="24"/>
+        </w:rPr>
+      </w:pPr>
+    </w:p>
+    <w:p>
+      <w:pPr>
+        <w:jc w:val="both"/>
+        <w:rPr>
+          <w:rFonts w:ascii="Times New Roman" w:hAnsi="Times New Roman" w:cs="Times New Roman"/>
+          <w:sz w:val="24"/>
+          <w:szCs w:val="24"/>
+        </w:rPr>
+      </w:pPr>
+      <w:r>
+        <w:rPr>
+          <w:rFonts w:ascii="Times New Roman" w:hAnsi="Times New Roman" w:cs="Times New Roman"/>
+          <w:sz w:val="24"/>
+          <w:szCs w:val="24"/>
+        </w:rPr>
+        <w:t>The application architecture compr</w:t>
+      </w:r>
+      <w:bookmarkStart w:id="4" w:name="_GoBack"/>
       <w:bookmarkEnd w:id="4"/>
-    </w:p>
-    <w:p>
-      <w:pPr>
-        <w:rPr>
-          <w:rFonts w:ascii="Times New Roman" w:hAnsi="Times New Roman" w:cs="Times New Roman"/>
-          <w:sz w:val="24"/>
-          <w:szCs w:val="24"/>
-        </w:rPr>
-      </w:pPr>
-    </w:p>
-    <w:p>
-      <w:pPr>
-        <w:rPr>
-          <w:rFonts w:ascii="Times New Roman" w:hAnsi="Times New Roman" w:cs="Times New Roman"/>
-          <w:sz w:val="24"/>
-          <w:szCs w:val="24"/>
-        </w:rPr>
-      </w:pPr>
-      <w:r>
-        <w:rPr>
-          <w:rFonts w:ascii="Times New Roman" w:hAnsi="Times New Roman" w:cs="Times New Roman"/>
-          <w:sz w:val="24"/>
-          <w:szCs w:val="24"/>
-        </w:rPr>
-        <w:t>The application architecture comprises three main components:</w:t>
-      </w:r>
-    </w:p>
-    <w:p>
-      <w:pPr>
+      <w:r>
+        <w:rPr>
+          <w:rFonts w:ascii="Times New Roman" w:hAnsi="Times New Roman" w:cs="Times New Roman"/>
+          <w:sz w:val="24"/>
+          <w:szCs w:val="24"/>
+        </w:rPr>
+        <w:t>ises three main components:</w:t>
+      </w:r>
+    </w:p>
+    <w:p>
+      <w:pPr>
+        <w:jc w:val="both"/>
         <w:rPr>
           <w:rFonts w:ascii="Times New Roman" w:hAnsi="Times New Roman" w:cs="Times New Roman"/>
           <w:sz w:val="24"/>
@@ -3612,6 +3812,7 @@
           <w:ilvl w:val="0"/>
           <w:numId w:val="2"/>
         </w:numPr>
+        <w:jc w:val="both"/>
         <w:rPr>
           <w:rFonts w:ascii="Times New Roman" w:hAnsi="Times New Roman" w:cs="Times New Roman"/>
           <w:sz w:val="24"/>
@@ -3625,7 +3826,6 @@
           <w:sz w:val="24"/>
           <w:szCs w:val="24"/>
         </w:rPr>
-        <w:lastRenderedPageBreak/>
         <w:t>Client-Side Application</w:t>
       </w:r>
       <w:r>
@@ -3644,6 +3844,7 @@
           <w:ilvl w:val="0"/>
           <w:numId w:val="2"/>
         </w:numPr>
+        <w:jc w:val="both"/>
         <w:rPr>
           <w:rFonts w:ascii="Times New Roman" w:hAnsi="Times New Roman" w:cs="Times New Roman"/>
           <w:sz w:val="24"/>
@@ -3675,6 +3876,7 @@
           <w:ilvl w:val="0"/>
           <w:numId w:val="2"/>
         </w:numPr>
+        <w:jc w:val="both"/>
         <w:rPr>
           <w:rFonts w:ascii="Times New Roman" w:hAnsi="Times New Roman" w:cs="Times New Roman"/>
           <w:sz w:val="24"/>
@@ -3701,15 +3903,17 @@
     </w:p>
     <w:p>
       <w:pPr>
-        <w:rPr>
-          <w:rFonts w:ascii="Times New Roman" w:hAnsi="Times New Roman" w:cs="Times New Roman"/>
-          <w:sz w:val="24"/>
-          <w:szCs w:val="24"/>
-        </w:rPr>
-      </w:pPr>
-    </w:p>
-    <w:p>
-      <w:pPr>
+        <w:jc w:val="both"/>
+        <w:rPr>
+          <w:rFonts w:ascii="Times New Roman" w:hAnsi="Times New Roman" w:cs="Times New Roman"/>
+          <w:sz w:val="24"/>
+          <w:szCs w:val="24"/>
+        </w:rPr>
+      </w:pPr>
+    </w:p>
+    <w:p>
+      <w:pPr>
+        <w:jc w:val="both"/>
         <w:rPr>
           <w:rFonts w:ascii="Times New Roman" w:hAnsi="Times New Roman" w:cs="Times New Roman"/>
           <w:sz w:val="24"/>
@@ -3727,6 +3931,7 @@
     </w:p>
     <w:p>
       <w:pPr>
+        <w:jc w:val="both"/>
         <w:rPr>
           <w:rFonts w:ascii="Times New Roman" w:hAnsi="Times New Roman" w:cs="Times New Roman"/>
           <w:sz w:val="24"/>
@@ -3741,13 +3946,14 @@
           <w:ilvl w:val="0"/>
           <w:numId w:val="1"/>
         </w:numPr>
+        <w:jc w:val="both"/>
         <w:rPr>
           <w:rFonts w:ascii="Times New Roman" w:hAnsi="Times New Roman" w:cs="Times New Roman"/>
           <w:sz w:val="36"/>
           <w:szCs w:val="36"/>
         </w:rPr>
       </w:pPr>
-      <w:bookmarkStart w:id="5" w:name="_Toc169807611"/>
+      <w:bookmarkStart w:id="5" w:name="_Toc169815394"/>
       <w:r>
         <w:rPr>
           <w:rFonts w:ascii="Times New Roman" w:hAnsi="Times New Roman" w:cs="Times New Roman"/>
@@ -3760,6 +3966,7 @@
     </w:p>
     <w:p>
       <w:pPr>
+        <w:jc w:val="both"/>
         <w:rPr>
           <w:rFonts w:ascii="Times New Roman" w:hAnsi="Times New Roman" w:cs="Times New Roman"/>
           <w:sz w:val="24"/>
@@ -3774,11 +3981,12 @@
           <w:ilvl w:val="0"/>
           <w:numId w:val="13"/>
         </w:numPr>
-        <w:rPr>
-          <w:rFonts w:ascii="Times New Roman" w:hAnsi="Times New Roman" w:cs="Times New Roman"/>
-        </w:rPr>
-      </w:pPr>
-      <w:bookmarkStart w:id="6" w:name="_Toc169807612"/>
+        <w:jc w:val="both"/>
+        <w:rPr>
+          <w:rFonts w:ascii="Times New Roman" w:hAnsi="Times New Roman" w:cs="Times New Roman"/>
+        </w:rPr>
+      </w:pPr>
+      <w:bookmarkStart w:id="6" w:name="_Toc169815395"/>
       <w:r>
         <w:rPr>
           <w:rFonts w:ascii="Times New Roman" w:hAnsi="Times New Roman" w:cs="Times New Roman"/>
@@ -3789,15 +3997,17 @@
     </w:p>
     <w:p>
       <w:pPr>
-        <w:rPr>
-          <w:rFonts w:ascii="Times New Roman" w:hAnsi="Times New Roman" w:cs="Times New Roman"/>
-          <w:sz w:val="24"/>
-          <w:szCs w:val="24"/>
-        </w:rPr>
-      </w:pPr>
-    </w:p>
-    <w:p>
-      <w:pPr>
+        <w:jc w:val="both"/>
+        <w:rPr>
+          <w:rFonts w:ascii="Times New Roman" w:hAnsi="Times New Roman" w:cs="Times New Roman"/>
+          <w:sz w:val="24"/>
+          <w:szCs w:val="24"/>
+        </w:rPr>
+      </w:pPr>
+    </w:p>
+    <w:p>
+      <w:pPr>
+        <w:jc w:val="both"/>
         <w:rPr>
           <w:rFonts w:ascii="Times New Roman" w:hAnsi="Times New Roman" w:cs="Times New Roman"/>
           <w:sz w:val="24"/>
@@ -3815,6 +4025,7 @@
     </w:p>
     <w:p>
       <w:pPr>
+        <w:jc w:val="both"/>
         <w:rPr>
           <w:rFonts w:ascii="Times New Roman" w:hAnsi="Times New Roman" w:cs="Times New Roman"/>
           <w:sz w:val="24"/>
@@ -3829,6 +4040,7 @@
           <w:ilvl w:val="0"/>
           <w:numId w:val="5"/>
         </w:numPr>
+        <w:jc w:val="both"/>
         <w:rPr>
           <w:rFonts w:ascii="Times New Roman" w:hAnsi="Times New Roman" w:cs="Times New Roman"/>
           <w:sz w:val="24"/>
@@ -3869,6 +4081,7 @@
           <w:ilvl w:val="0"/>
           <w:numId w:val="5"/>
         </w:numPr>
+        <w:jc w:val="both"/>
         <w:rPr>
           <w:rFonts w:ascii="Times New Roman" w:hAnsi="Times New Roman" w:cs="Times New Roman"/>
           <w:sz w:val="24"/>
@@ -3904,69 +4117,7 @@
     </w:p>
     <w:p>
       <w:pPr>
-        <w:rPr>
-          <w:rFonts w:ascii="Times New Roman" w:hAnsi="Times New Roman" w:cs="Times New Roman"/>
-          <w:sz w:val="24"/>
-          <w:szCs w:val="24"/>
-        </w:rPr>
-      </w:pPr>
-    </w:p>
-    <w:p>
-      <w:pPr>
-        <w:rPr>
-          <w:rFonts w:ascii="Times New Roman" w:hAnsi="Times New Roman" w:cs="Times New Roman"/>
-          <w:sz w:val="24"/>
-          <w:szCs w:val="24"/>
-        </w:rPr>
-      </w:pPr>
-    </w:p>
-    <w:p>
-      <w:pPr>
-        <w:rPr>
-          <w:rFonts w:ascii="Times New Roman" w:hAnsi="Times New Roman" w:cs="Times New Roman"/>
-          <w:sz w:val="24"/>
-          <w:szCs w:val="24"/>
-        </w:rPr>
-      </w:pPr>
-    </w:p>
-    <w:p>
-      <w:pPr>
-        <w:rPr>
-          <w:rFonts w:ascii="Times New Roman" w:hAnsi="Times New Roman" w:cs="Times New Roman"/>
-          <w:sz w:val="24"/>
-          <w:szCs w:val="24"/>
-        </w:rPr>
-      </w:pPr>
-    </w:p>
-    <w:p>
-      <w:pPr>
-        <w:rPr>
-          <w:rFonts w:ascii="Times New Roman" w:hAnsi="Times New Roman" w:cs="Times New Roman"/>
-          <w:sz w:val="24"/>
-          <w:szCs w:val="24"/>
-        </w:rPr>
-      </w:pPr>
-    </w:p>
-    <w:p>
-      <w:pPr>
-        <w:rPr>
-          <w:rFonts w:ascii="Times New Roman" w:hAnsi="Times New Roman" w:cs="Times New Roman"/>
-          <w:sz w:val="24"/>
-          <w:szCs w:val="24"/>
-        </w:rPr>
-      </w:pPr>
-    </w:p>
-    <w:p>
-      <w:pPr>
-        <w:rPr>
-          <w:rFonts w:ascii="Times New Roman" w:hAnsi="Times New Roman" w:cs="Times New Roman"/>
-          <w:sz w:val="24"/>
-          <w:szCs w:val="24"/>
-        </w:rPr>
-      </w:pPr>
-    </w:p>
-    <w:p>
-      <w:pPr>
+        <w:jc w:val="both"/>
         <w:rPr>
           <w:rFonts w:ascii="Times New Roman" w:hAnsi="Times New Roman" w:cs="Times New Roman"/>
           <w:sz w:val="24"/>
@@ -3981,39 +4132,1215 @@
           <w:ilvl w:val="0"/>
           <w:numId w:val="13"/>
         </w:numPr>
-        <w:rPr>
-          <w:rFonts w:ascii="Times New Roman" w:hAnsi="Times New Roman" w:cs="Times New Roman"/>
-        </w:rPr>
-      </w:pPr>
-      <w:bookmarkStart w:id="7" w:name="_Toc169807613"/>
+        <w:jc w:val="both"/>
+        <w:rPr>
+          <w:rFonts w:ascii="Times New Roman" w:hAnsi="Times New Roman" w:cs="Times New Roman"/>
+        </w:rPr>
+      </w:pPr>
+      <w:bookmarkStart w:id="7" w:name="_Toc169815396"/>
+      <w:r>
+        <w:rPr>
+          <w:rFonts w:ascii="Times New Roman" w:hAnsi="Times New Roman" w:cs="Times New Roman"/>
+        </w:rPr>
+        <w:t>Reasons For Using Firebase</w:t>
+      </w:r>
+      <w:bookmarkEnd w:id="7"/>
+    </w:p>
+    <w:p>
+      <w:pPr>
+        <w:jc w:val="both"/>
+        <w:rPr>
+          <w:rFonts w:ascii="Times New Roman" w:hAnsi="Times New Roman" w:cs="Times New Roman"/>
+          <w:sz w:val="24"/>
+          <w:szCs w:val="24"/>
+        </w:rPr>
+      </w:pPr>
+    </w:p>
+    <w:p>
+      <w:pPr>
+        <w:jc w:val="both"/>
+        <w:rPr>
+          <w:rFonts w:ascii="Times New Roman" w:hAnsi="Times New Roman" w:cs="Times New Roman"/>
+          <w:sz w:val="24"/>
+          <w:szCs w:val="24"/>
+        </w:rPr>
+      </w:pPr>
+      <w:r>
+        <w:rPr>
+          <w:rFonts w:ascii="Times New Roman" w:hAnsi="Times New Roman" w:cs="Times New Roman"/>
+          <w:sz w:val="24"/>
+          <w:szCs w:val="24"/>
+        </w:rPr>
+        <w:t>Firebase is a popular choice for developing applications like the archival and retrieval of missing objects due to its comprehensive suite of tools and services designed to simplify and enhance app development. Here are several reasons why Firebase is particularly well-suited for such a system:</w:t>
+      </w:r>
+    </w:p>
+    <w:p>
+      <w:pPr>
+        <w:jc w:val="both"/>
+        <w:rPr>
+          <w:rFonts w:ascii="Times New Roman" w:hAnsi="Times New Roman" w:cs="Times New Roman"/>
+          <w:sz w:val="24"/>
+          <w:szCs w:val="24"/>
+        </w:rPr>
+      </w:pPr>
+    </w:p>
+    <w:p>
+      <w:pPr>
+        <w:pStyle w:val="ListParagraph"/>
+        <w:numPr>
+          <w:ilvl w:val="0"/>
+          <w:numId w:val="21"/>
+        </w:numPr>
+        <w:jc w:val="both"/>
+        <w:rPr>
+          <w:rFonts w:ascii="Times New Roman" w:hAnsi="Times New Roman" w:cs="Times New Roman"/>
+          <w:b/>
+          <w:sz w:val="24"/>
+          <w:szCs w:val="24"/>
+        </w:rPr>
+      </w:pPr>
+      <w:r>
+        <w:rPr>
+          <w:rFonts w:ascii="Times New Roman" w:hAnsi="Times New Roman" w:cs="Times New Roman"/>
+          <w:b/>
+          <w:sz w:val="24"/>
+          <w:szCs w:val="24"/>
+        </w:rPr>
+        <w:t>Real-time Database</w:t>
+      </w:r>
+    </w:p>
+    <w:p>
+      <w:pPr>
+        <w:pStyle w:val="ListParagraph"/>
+        <w:numPr>
+          <w:ilvl w:val="1"/>
+          <w:numId w:val="21"/>
+        </w:numPr>
+        <w:jc w:val="both"/>
+        <w:rPr>
+          <w:rFonts w:ascii="Times New Roman" w:hAnsi="Times New Roman" w:cs="Times New Roman"/>
+          <w:sz w:val="24"/>
+          <w:szCs w:val="24"/>
+        </w:rPr>
+      </w:pPr>
+      <w:r>
+        <w:rPr>
+          <w:rFonts w:ascii="Times New Roman" w:hAnsi="Times New Roman" w:cs="Times New Roman"/>
+          <w:sz w:val="24"/>
+          <w:szCs w:val="24"/>
+        </w:rPr>
+        <w:t>R</w:t>
+      </w:r>
+      <w:r>
+        <w:rPr>
+          <w:rFonts w:ascii="Times New Roman" w:hAnsi="Times New Roman" w:cs="Times New Roman"/>
+          <w:sz w:val="24"/>
+          <w:szCs w:val="24"/>
+        </w:rPr>
+        <w:t>eal-time Updates</w:t>
+      </w:r>
+      <w:r>
+        <w:rPr>
+          <w:rFonts w:ascii="Times New Roman" w:hAnsi="Times New Roman" w:cs="Times New Roman"/>
+          <w:sz w:val="24"/>
+          <w:szCs w:val="24"/>
+        </w:rPr>
+        <w:t>: Firebase Realtime Database allows data to be synchronized across all clients in real-time. This means that any updates or changes to the database are instantly reflected in the app without the need for manual refreshes.</w:t>
+      </w:r>
+    </w:p>
+    <w:p>
+      <w:pPr>
+        <w:pStyle w:val="ListParagraph"/>
+        <w:numPr>
+          <w:ilvl w:val="1"/>
+          <w:numId w:val="21"/>
+        </w:numPr>
+        <w:jc w:val="both"/>
+        <w:rPr>
+          <w:rFonts w:ascii="Times New Roman" w:hAnsi="Times New Roman" w:cs="Times New Roman"/>
+          <w:sz w:val="24"/>
+          <w:szCs w:val="24"/>
+        </w:rPr>
+      </w:pPr>
+      <w:r>
+        <w:rPr>
+          <w:rFonts w:ascii="Times New Roman" w:hAnsi="Times New Roman" w:cs="Times New Roman"/>
+          <w:sz w:val="24"/>
+          <w:szCs w:val="24"/>
+        </w:rPr>
+        <w:t>Scalabi</w:t>
+      </w:r>
+      <w:r>
+        <w:rPr>
+          <w:rFonts w:ascii="Times New Roman" w:hAnsi="Times New Roman" w:cs="Times New Roman"/>
+          <w:sz w:val="24"/>
+          <w:szCs w:val="24"/>
+        </w:rPr>
+        <w:t>lity</w:t>
+      </w:r>
+      <w:r>
+        <w:rPr>
+          <w:rFonts w:ascii="Times New Roman" w:hAnsi="Times New Roman" w:cs="Times New Roman"/>
+          <w:sz w:val="24"/>
+          <w:szCs w:val="24"/>
+        </w:rPr>
+        <w:t>: It handles a large number of concurrent users and can scale automatically as the number of users grows, ensuring consistent performance.</w:t>
+      </w:r>
+    </w:p>
+    <w:p>
+      <w:pPr>
+        <w:jc w:val="both"/>
+        <w:rPr>
+          <w:rFonts w:ascii="Times New Roman" w:hAnsi="Times New Roman" w:cs="Times New Roman"/>
+          <w:sz w:val="24"/>
+          <w:szCs w:val="24"/>
+        </w:rPr>
+      </w:pPr>
+    </w:p>
+    <w:p>
+      <w:pPr>
+        <w:pStyle w:val="ListParagraph"/>
+        <w:numPr>
+          <w:ilvl w:val="0"/>
+          <w:numId w:val="21"/>
+        </w:numPr>
+        <w:jc w:val="both"/>
+        <w:rPr>
+          <w:rFonts w:ascii="Times New Roman" w:hAnsi="Times New Roman" w:cs="Times New Roman"/>
+          <w:sz w:val="24"/>
+          <w:szCs w:val="24"/>
+        </w:rPr>
+      </w:pPr>
+      <w:r>
+        <w:rPr>
+          <w:rFonts w:ascii="Times New Roman" w:hAnsi="Times New Roman" w:cs="Times New Roman"/>
+          <w:b/>
+          <w:sz w:val="24"/>
+          <w:szCs w:val="24"/>
+        </w:rPr>
+        <w:t>Firebase Storage</w:t>
+      </w:r>
+    </w:p>
+    <w:p>
+      <w:pPr>
+        <w:pStyle w:val="ListParagraph"/>
+        <w:numPr>
+          <w:ilvl w:val="1"/>
+          <w:numId w:val="21"/>
+        </w:numPr>
+        <w:jc w:val="both"/>
+        <w:rPr>
+          <w:rFonts w:ascii="Times New Roman" w:hAnsi="Times New Roman" w:cs="Times New Roman"/>
+          <w:sz w:val="24"/>
+          <w:szCs w:val="24"/>
+        </w:rPr>
+      </w:pPr>
+      <w:r>
+        <w:rPr>
+          <w:rFonts w:ascii="Times New Roman" w:hAnsi="Times New Roman" w:cs="Times New Roman"/>
+          <w:sz w:val="24"/>
+          <w:szCs w:val="24"/>
+        </w:rPr>
+        <w:lastRenderedPageBreak/>
+        <w:t>E</w:t>
+      </w:r>
+      <w:r>
+        <w:rPr>
+          <w:rFonts w:ascii="Times New Roman" w:hAnsi="Times New Roman" w:cs="Times New Roman"/>
+          <w:sz w:val="24"/>
+          <w:szCs w:val="24"/>
+        </w:rPr>
+        <w:t>asy File Storage and Retrieval</w:t>
+      </w:r>
+      <w:r>
+        <w:rPr>
+          <w:rFonts w:ascii="Times New Roman" w:hAnsi="Times New Roman" w:cs="Times New Roman"/>
+          <w:sz w:val="24"/>
+          <w:szCs w:val="24"/>
+        </w:rPr>
+        <w:t>: Firebase Storage is optimized for storing and retrieving user-generated content like images and videos. It provides a secure and robust solution for managing the images associated with the missing and found items.</w:t>
+      </w:r>
+    </w:p>
+    <w:p>
+      <w:pPr>
+        <w:pStyle w:val="ListParagraph"/>
+        <w:numPr>
+          <w:ilvl w:val="1"/>
+          <w:numId w:val="21"/>
+        </w:numPr>
+        <w:jc w:val="both"/>
+        <w:rPr>
+          <w:rFonts w:ascii="Times New Roman" w:hAnsi="Times New Roman" w:cs="Times New Roman"/>
+          <w:sz w:val="24"/>
+          <w:szCs w:val="24"/>
+        </w:rPr>
+      </w:pPr>
+      <w:r>
+        <w:rPr>
+          <w:rFonts w:ascii="Times New Roman" w:hAnsi="Times New Roman" w:cs="Times New Roman"/>
+          <w:sz w:val="24"/>
+          <w:szCs w:val="24"/>
+        </w:rPr>
+        <w:t>Security Rules</w:t>
+      </w:r>
+      <w:r>
+        <w:rPr>
+          <w:rFonts w:ascii="Times New Roman" w:hAnsi="Times New Roman" w:cs="Times New Roman"/>
+          <w:sz w:val="24"/>
+          <w:szCs w:val="24"/>
+        </w:rPr>
+        <w:t>: You can define access controls on files using Firebase Security Rules, ensuring that only authorized users can view or upload files.</w:t>
+      </w:r>
+    </w:p>
+    <w:p>
+      <w:pPr>
+        <w:jc w:val="both"/>
+        <w:rPr>
+          <w:rFonts w:ascii="Times New Roman" w:hAnsi="Times New Roman" w:cs="Times New Roman"/>
+          <w:sz w:val="24"/>
+          <w:szCs w:val="24"/>
+        </w:rPr>
+      </w:pPr>
+    </w:p>
+    <w:p>
+      <w:pPr>
+        <w:pStyle w:val="ListParagraph"/>
+        <w:numPr>
+          <w:ilvl w:val="0"/>
+          <w:numId w:val="22"/>
+        </w:numPr>
+        <w:jc w:val="both"/>
+        <w:rPr>
+          <w:rFonts w:ascii="Times New Roman" w:hAnsi="Times New Roman" w:cs="Times New Roman"/>
+          <w:b/>
+          <w:sz w:val="24"/>
+          <w:szCs w:val="24"/>
+        </w:rPr>
+      </w:pPr>
+      <w:r>
+        <w:rPr>
+          <w:rFonts w:ascii="Times New Roman" w:hAnsi="Times New Roman" w:cs="Times New Roman"/>
+          <w:b/>
+          <w:sz w:val="24"/>
+          <w:szCs w:val="24"/>
+        </w:rPr>
+        <w:t>Authentication</w:t>
+      </w:r>
+    </w:p>
+    <w:p>
+      <w:pPr>
+        <w:pStyle w:val="ListParagraph"/>
+        <w:numPr>
+          <w:ilvl w:val="1"/>
+          <w:numId w:val="22"/>
+        </w:numPr>
+        <w:jc w:val="both"/>
+        <w:rPr>
+          <w:rFonts w:ascii="Times New Roman" w:hAnsi="Times New Roman" w:cs="Times New Roman"/>
+          <w:b/>
+          <w:sz w:val="24"/>
+          <w:szCs w:val="24"/>
+        </w:rPr>
+      </w:pPr>
+      <w:r>
+        <w:rPr>
+          <w:rFonts w:ascii="Times New Roman" w:hAnsi="Times New Roman" w:cs="Times New Roman"/>
+          <w:sz w:val="24"/>
+          <w:szCs w:val="24"/>
+        </w:rPr>
+        <w:t>Secure User Authentication</w:t>
+      </w:r>
+      <w:r>
+        <w:rPr>
+          <w:rFonts w:ascii="Times New Roman" w:hAnsi="Times New Roman" w:cs="Times New Roman"/>
+          <w:sz w:val="24"/>
+          <w:szCs w:val="24"/>
+        </w:rPr>
+        <w:t>: Firebase Authentication provides easy-to-use SDKs and backend services to authenticate users using email, password, and various federated identity providers like Google, Facebook, and Twitter. This ensures that user data is secure and accessible only to authenticated users.</w:t>
+      </w:r>
+    </w:p>
+    <w:p>
+      <w:pPr>
+        <w:pStyle w:val="ListParagraph"/>
+        <w:numPr>
+          <w:ilvl w:val="1"/>
+          <w:numId w:val="22"/>
+        </w:numPr>
+        <w:jc w:val="both"/>
+        <w:rPr>
+          <w:rFonts w:ascii="Times New Roman" w:hAnsi="Times New Roman" w:cs="Times New Roman"/>
+          <w:b/>
+          <w:sz w:val="24"/>
+          <w:szCs w:val="24"/>
+        </w:rPr>
+      </w:pPr>
+      <w:r>
+        <w:rPr>
+          <w:rFonts w:ascii="Times New Roman" w:hAnsi="Times New Roman" w:cs="Times New Roman"/>
+          <w:sz w:val="24"/>
+          <w:szCs w:val="24"/>
+        </w:rPr>
+        <w:t>User Management</w:t>
+      </w:r>
+      <w:r>
+        <w:rPr>
+          <w:rFonts w:ascii="Times New Roman" w:hAnsi="Times New Roman" w:cs="Times New Roman"/>
+          <w:sz w:val="24"/>
+          <w:szCs w:val="24"/>
+        </w:rPr>
+        <w:t>: Firebase handles all aspects of user management, including password resets, email verifications, and account linking.</w:t>
+      </w:r>
+    </w:p>
+    <w:p>
+      <w:pPr>
+        <w:jc w:val="both"/>
+        <w:rPr>
+          <w:rFonts w:ascii="Times New Roman" w:hAnsi="Times New Roman" w:cs="Times New Roman"/>
+          <w:sz w:val="24"/>
+          <w:szCs w:val="24"/>
+        </w:rPr>
+      </w:pPr>
+    </w:p>
+    <w:p>
+      <w:pPr>
+        <w:pStyle w:val="ListParagraph"/>
+        <w:numPr>
+          <w:ilvl w:val="0"/>
+          <w:numId w:val="22"/>
+        </w:numPr>
+        <w:jc w:val="both"/>
+        <w:rPr>
+          <w:rFonts w:ascii="Times New Roman" w:hAnsi="Times New Roman" w:cs="Times New Roman"/>
+          <w:sz w:val="24"/>
+          <w:szCs w:val="24"/>
+        </w:rPr>
+      </w:pPr>
+      <w:r>
+        <w:rPr>
+          <w:rFonts w:ascii="Times New Roman" w:hAnsi="Times New Roman" w:cs="Times New Roman"/>
+          <w:sz w:val="24"/>
+          <w:szCs w:val="24"/>
+        </w:rPr>
+        <w:t>Cloud Firestore</w:t>
+      </w:r>
+    </w:p>
+    <w:p>
+      <w:pPr>
+        <w:pStyle w:val="ListParagraph"/>
+        <w:numPr>
+          <w:ilvl w:val="1"/>
+          <w:numId w:val="22"/>
+        </w:numPr>
+        <w:jc w:val="both"/>
+        <w:rPr>
+          <w:rFonts w:ascii="Times New Roman" w:hAnsi="Times New Roman" w:cs="Times New Roman"/>
+          <w:sz w:val="24"/>
+          <w:szCs w:val="24"/>
+        </w:rPr>
+      </w:pPr>
+      <w:r>
+        <w:rPr>
+          <w:rFonts w:ascii="Times New Roman" w:hAnsi="Times New Roman" w:cs="Times New Roman"/>
+          <w:sz w:val="24"/>
+          <w:szCs w:val="24"/>
+        </w:rPr>
+        <w:t>Flexible Data Model</w:t>
+      </w:r>
+      <w:r>
+        <w:rPr>
+          <w:rFonts w:ascii="Times New Roman" w:hAnsi="Times New Roman" w:cs="Times New Roman"/>
+          <w:sz w:val="24"/>
+          <w:szCs w:val="24"/>
+        </w:rPr>
+        <w:t>: Firestore, an alternative to Realtime Database, offers a more flexible and scalable NoSQL cloud database to store, sync, and query data for mobile and web apps.</w:t>
+      </w:r>
+    </w:p>
+    <w:p>
+      <w:pPr>
+        <w:pStyle w:val="ListParagraph"/>
+        <w:numPr>
+          <w:ilvl w:val="1"/>
+          <w:numId w:val="22"/>
+        </w:numPr>
+        <w:jc w:val="both"/>
+        <w:rPr>
+          <w:rFonts w:ascii="Times New Roman" w:hAnsi="Times New Roman" w:cs="Times New Roman"/>
+          <w:sz w:val="24"/>
+          <w:szCs w:val="24"/>
+        </w:rPr>
+      </w:pPr>
+      <w:r>
+        <w:rPr>
+          <w:rFonts w:ascii="Times New Roman" w:hAnsi="Times New Roman" w:cs="Times New Roman"/>
+          <w:sz w:val="24"/>
+          <w:szCs w:val="24"/>
+        </w:rPr>
+        <w:t>O</w:t>
+      </w:r>
+      <w:r>
+        <w:rPr>
+          <w:rFonts w:ascii="Times New Roman" w:hAnsi="Times New Roman" w:cs="Times New Roman"/>
+          <w:sz w:val="24"/>
+          <w:szCs w:val="24"/>
+        </w:rPr>
+        <w:t>ffline Support</w:t>
+      </w:r>
+      <w:r>
+        <w:rPr>
+          <w:rFonts w:ascii="Times New Roman" w:hAnsi="Times New Roman" w:cs="Times New Roman"/>
+          <w:sz w:val="24"/>
+          <w:szCs w:val="24"/>
+        </w:rPr>
+        <w:t>: Firestore provides robust offline support, allowing users to interact with the app and perform operations even when there is no internet connection. Changes are synced once the connection is restored.</w:t>
+      </w:r>
+    </w:p>
+    <w:p>
+      <w:pPr>
+        <w:jc w:val="both"/>
+        <w:rPr>
+          <w:rFonts w:ascii="Times New Roman" w:hAnsi="Times New Roman" w:cs="Times New Roman"/>
+          <w:sz w:val="24"/>
+          <w:szCs w:val="24"/>
+        </w:rPr>
+      </w:pPr>
+    </w:p>
+    <w:p>
+      <w:pPr>
+        <w:pStyle w:val="ListParagraph"/>
+        <w:numPr>
+          <w:ilvl w:val="0"/>
+          <w:numId w:val="23"/>
+        </w:numPr>
+        <w:jc w:val="both"/>
+        <w:rPr>
+          <w:rFonts w:ascii="Times New Roman" w:hAnsi="Times New Roman" w:cs="Times New Roman"/>
+          <w:sz w:val="24"/>
+          <w:szCs w:val="24"/>
+        </w:rPr>
+      </w:pPr>
+      <w:r>
+        <w:rPr>
+          <w:rFonts w:ascii="Times New Roman" w:hAnsi="Times New Roman" w:cs="Times New Roman"/>
+          <w:sz w:val="24"/>
+          <w:szCs w:val="24"/>
+        </w:rPr>
+        <w:t>Cloud Functions</w:t>
+      </w:r>
+    </w:p>
+    <w:p>
+      <w:pPr>
+        <w:pStyle w:val="ListParagraph"/>
+        <w:numPr>
+          <w:ilvl w:val="1"/>
+          <w:numId w:val="23"/>
+        </w:numPr>
+        <w:jc w:val="both"/>
+        <w:rPr>
+          <w:rFonts w:ascii="Times New Roman" w:hAnsi="Times New Roman" w:cs="Times New Roman"/>
+          <w:sz w:val="24"/>
+          <w:szCs w:val="24"/>
+        </w:rPr>
+      </w:pPr>
+      <w:r>
+        <w:rPr>
+          <w:rFonts w:ascii="Times New Roman" w:hAnsi="Times New Roman" w:cs="Times New Roman"/>
+          <w:sz w:val="24"/>
+          <w:szCs w:val="24"/>
+        </w:rPr>
+        <w:t>Serve</w:t>
+      </w:r>
+      <w:r>
+        <w:rPr>
+          <w:rFonts w:ascii="Times New Roman" w:hAnsi="Times New Roman" w:cs="Times New Roman"/>
+          <w:sz w:val="24"/>
+          <w:szCs w:val="24"/>
+        </w:rPr>
+        <w:t>rless Functions</w:t>
+      </w:r>
+      <w:r>
+        <w:rPr>
+          <w:rFonts w:ascii="Times New Roman" w:hAnsi="Times New Roman" w:cs="Times New Roman"/>
+          <w:sz w:val="24"/>
+          <w:szCs w:val="24"/>
+        </w:rPr>
+        <w:t>: Firebase Cloud Functions allow you to run backend code in response to events triggered by Firebase features and HTTPS requests. This can be used to implement complex business logic, send notifications, and perform data transformations.</w:t>
+      </w:r>
+    </w:p>
+    <w:p>
+      <w:pPr>
+        <w:pStyle w:val="ListParagraph"/>
+        <w:numPr>
+          <w:ilvl w:val="1"/>
+          <w:numId w:val="23"/>
+        </w:numPr>
+        <w:jc w:val="both"/>
+        <w:rPr>
+          <w:rFonts w:ascii="Times New Roman" w:hAnsi="Times New Roman" w:cs="Times New Roman"/>
+          <w:sz w:val="24"/>
+          <w:szCs w:val="24"/>
+        </w:rPr>
+      </w:pPr>
+      <w:r>
+        <w:rPr>
+          <w:rFonts w:ascii="Times New Roman" w:hAnsi="Times New Roman" w:cs="Times New Roman"/>
+          <w:sz w:val="24"/>
+          <w:szCs w:val="24"/>
+        </w:rPr>
+        <w:t>Automatic Scaling</w:t>
+      </w:r>
+      <w:r>
+        <w:rPr>
+          <w:rFonts w:ascii="Times New Roman" w:hAnsi="Times New Roman" w:cs="Times New Roman"/>
+          <w:sz w:val="24"/>
+          <w:szCs w:val="24"/>
+        </w:rPr>
+        <w:t>: Cloud Functions scale automatically based on the load, ensuring that your app can handle spikes in traffic without manual intervention.</w:t>
+      </w:r>
+    </w:p>
+    <w:p>
+      <w:pPr>
+        <w:jc w:val="both"/>
+        <w:rPr>
+          <w:rFonts w:ascii="Times New Roman" w:hAnsi="Times New Roman" w:cs="Times New Roman"/>
+          <w:sz w:val="24"/>
+          <w:szCs w:val="24"/>
+        </w:rPr>
+      </w:pPr>
+    </w:p>
+    <w:p>
+      <w:pPr>
+        <w:pStyle w:val="ListParagraph"/>
+        <w:numPr>
+          <w:ilvl w:val="0"/>
+          <w:numId w:val="23"/>
+        </w:numPr>
+        <w:jc w:val="both"/>
+        <w:rPr>
+          <w:rFonts w:ascii="Times New Roman" w:hAnsi="Times New Roman" w:cs="Times New Roman"/>
+          <w:sz w:val="24"/>
+          <w:szCs w:val="24"/>
+        </w:rPr>
+      </w:pPr>
+      <w:r>
+        <w:rPr>
+          <w:rFonts w:ascii="Times New Roman" w:hAnsi="Times New Roman" w:cs="Times New Roman"/>
+          <w:sz w:val="24"/>
+          <w:szCs w:val="24"/>
+        </w:rPr>
+        <w:t>Cloud Messaging</w:t>
+      </w:r>
+    </w:p>
+    <w:p>
+      <w:pPr>
+        <w:pStyle w:val="ListParagraph"/>
+        <w:numPr>
+          <w:ilvl w:val="1"/>
+          <w:numId w:val="23"/>
+        </w:numPr>
+        <w:jc w:val="both"/>
+        <w:rPr>
+          <w:rFonts w:ascii="Times New Roman" w:hAnsi="Times New Roman" w:cs="Times New Roman"/>
+          <w:sz w:val="24"/>
+          <w:szCs w:val="24"/>
+        </w:rPr>
+      </w:pPr>
+      <w:r>
+        <w:rPr>
+          <w:rFonts w:ascii="Times New Roman" w:hAnsi="Times New Roman" w:cs="Times New Roman"/>
+          <w:sz w:val="24"/>
+          <w:szCs w:val="24"/>
+        </w:rPr>
+        <w:t>Push Notifications</w:t>
+      </w:r>
+      <w:r>
+        <w:rPr>
+          <w:rFonts w:ascii="Times New Roman" w:hAnsi="Times New Roman" w:cs="Times New Roman"/>
+          <w:sz w:val="24"/>
+          <w:szCs w:val="24"/>
+        </w:rPr>
+        <w:t>: Firebase Cloud Messaging (FCM) enables you to send notifications to users to inform them about important events, such as matches for their lost items or updates on their posts.</w:t>
+      </w:r>
+    </w:p>
+    <w:p>
+      <w:pPr>
+        <w:pStyle w:val="ListParagraph"/>
+        <w:numPr>
+          <w:ilvl w:val="1"/>
+          <w:numId w:val="23"/>
+        </w:numPr>
+        <w:jc w:val="both"/>
+        <w:rPr>
+          <w:rFonts w:ascii="Times New Roman" w:hAnsi="Times New Roman" w:cs="Times New Roman"/>
+          <w:sz w:val="24"/>
+          <w:szCs w:val="24"/>
+        </w:rPr>
+      </w:pPr>
+      <w:r>
+        <w:rPr>
+          <w:rFonts w:ascii="Times New Roman" w:hAnsi="Times New Roman" w:cs="Times New Roman"/>
+          <w:sz w:val="24"/>
+          <w:szCs w:val="24"/>
+        </w:rPr>
+        <w:t>Targeted Messaging</w:t>
+      </w:r>
+      <w:r>
+        <w:rPr>
+          <w:rFonts w:ascii="Times New Roman" w:hAnsi="Times New Roman" w:cs="Times New Roman"/>
+          <w:sz w:val="24"/>
+          <w:szCs w:val="24"/>
+        </w:rPr>
+        <w:t>: You can send targeted notifications to specific user segments based on their behavior and preferences.</w:t>
+      </w:r>
+    </w:p>
+    <w:p>
+      <w:pPr>
+        <w:jc w:val="both"/>
+        <w:rPr>
+          <w:rFonts w:ascii="Times New Roman" w:hAnsi="Times New Roman" w:cs="Times New Roman"/>
+          <w:sz w:val="24"/>
+          <w:szCs w:val="24"/>
+        </w:rPr>
+      </w:pPr>
+    </w:p>
+    <w:p>
+      <w:pPr>
+        <w:pStyle w:val="ListParagraph"/>
+        <w:numPr>
+          <w:ilvl w:val="0"/>
+          <w:numId w:val="24"/>
+        </w:numPr>
+        <w:jc w:val="both"/>
+        <w:rPr>
+          <w:rFonts w:ascii="Times New Roman" w:hAnsi="Times New Roman" w:cs="Times New Roman"/>
+          <w:sz w:val="24"/>
+          <w:szCs w:val="24"/>
+        </w:rPr>
+      </w:pPr>
+      <w:r>
+        <w:rPr>
+          <w:rFonts w:ascii="Times New Roman" w:hAnsi="Times New Roman" w:cs="Times New Roman"/>
+          <w:sz w:val="24"/>
+          <w:szCs w:val="24"/>
+        </w:rPr>
+        <w:lastRenderedPageBreak/>
+        <w:t>Analytics</w:t>
+      </w:r>
+    </w:p>
+    <w:p>
+      <w:pPr>
+        <w:pStyle w:val="ListParagraph"/>
+        <w:numPr>
+          <w:ilvl w:val="1"/>
+          <w:numId w:val="24"/>
+        </w:numPr>
+        <w:jc w:val="both"/>
+        <w:rPr>
+          <w:rFonts w:ascii="Times New Roman" w:hAnsi="Times New Roman" w:cs="Times New Roman"/>
+          <w:sz w:val="24"/>
+          <w:szCs w:val="24"/>
+        </w:rPr>
+      </w:pPr>
+      <w:r>
+        <w:rPr>
+          <w:rFonts w:ascii="Times New Roman" w:hAnsi="Times New Roman" w:cs="Times New Roman"/>
+          <w:sz w:val="24"/>
+          <w:szCs w:val="24"/>
+        </w:rPr>
+        <w:t>Detailed Analytics</w:t>
+      </w:r>
+      <w:r>
+        <w:rPr>
+          <w:rFonts w:ascii="Times New Roman" w:hAnsi="Times New Roman" w:cs="Times New Roman"/>
+          <w:sz w:val="24"/>
+          <w:szCs w:val="24"/>
+        </w:rPr>
+        <w:t>: Firebase Analytics provides insights into user behavior and app performance. You can track events, user engagement, and retention, helping you to make informed decisions about app improvements.</w:t>
+      </w:r>
+    </w:p>
+    <w:p>
+      <w:pPr>
+        <w:pStyle w:val="ListParagraph"/>
+        <w:numPr>
+          <w:ilvl w:val="1"/>
+          <w:numId w:val="24"/>
+        </w:numPr>
+        <w:jc w:val="both"/>
+        <w:rPr>
+          <w:rFonts w:ascii="Times New Roman" w:hAnsi="Times New Roman" w:cs="Times New Roman"/>
+          <w:sz w:val="24"/>
+          <w:szCs w:val="24"/>
+        </w:rPr>
+      </w:pPr>
+      <w:r>
+        <w:rPr>
+          <w:rFonts w:ascii="Times New Roman" w:hAnsi="Times New Roman" w:cs="Times New Roman"/>
+          <w:sz w:val="24"/>
+          <w:szCs w:val="24"/>
+        </w:rPr>
+        <w:t>Integratio</w:t>
+      </w:r>
+      <w:r>
+        <w:rPr>
+          <w:rFonts w:ascii="Times New Roman" w:hAnsi="Times New Roman" w:cs="Times New Roman"/>
+          <w:sz w:val="24"/>
+          <w:szCs w:val="24"/>
+        </w:rPr>
+        <w:t>n with Other Firebase Services</w:t>
+      </w:r>
+      <w:r>
+        <w:rPr>
+          <w:rFonts w:ascii="Times New Roman" w:hAnsi="Times New Roman" w:cs="Times New Roman"/>
+          <w:sz w:val="24"/>
+          <w:szCs w:val="24"/>
+        </w:rPr>
+        <w:t>: Analytics data can be used to trigger Cloud Functions, customize notifications, and more.</w:t>
+      </w:r>
+    </w:p>
+    <w:p>
+      <w:pPr>
+        <w:jc w:val="both"/>
+        <w:rPr>
+          <w:rFonts w:ascii="Times New Roman" w:hAnsi="Times New Roman" w:cs="Times New Roman"/>
+          <w:sz w:val="24"/>
+          <w:szCs w:val="24"/>
+        </w:rPr>
+      </w:pPr>
+    </w:p>
+    <w:p>
+      <w:pPr>
+        <w:pStyle w:val="ListParagraph"/>
+        <w:numPr>
+          <w:ilvl w:val="0"/>
+          <w:numId w:val="24"/>
+        </w:numPr>
+        <w:jc w:val="both"/>
+        <w:rPr>
+          <w:rFonts w:ascii="Times New Roman" w:hAnsi="Times New Roman" w:cs="Times New Roman"/>
+          <w:sz w:val="24"/>
+          <w:szCs w:val="24"/>
+        </w:rPr>
+      </w:pPr>
+      <w:r>
+        <w:rPr>
+          <w:rFonts w:ascii="Times New Roman" w:hAnsi="Times New Roman" w:cs="Times New Roman"/>
+          <w:sz w:val="24"/>
+          <w:szCs w:val="24"/>
+        </w:rPr>
+        <w:t>Easy Integration</w:t>
+      </w:r>
+    </w:p>
+    <w:p>
+      <w:pPr>
+        <w:pStyle w:val="ListParagraph"/>
+        <w:numPr>
+          <w:ilvl w:val="1"/>
+          <w:numId w:val="24"/>
+        </w:numPr>
+        <w:jc w:val="both"/>
+        <w:rPr>
+          <w:rFonts w:ascii="Times New Roman" w:hAnsi="Times New Roman" w:cs="Times New Roman"/>
+          <w:sz w:val="24"/>
+          <w:szCs w:val="24"/>
+        </w:rPr>
+      </w:pPr>
+      <w:r>
+        <w:rPr>
+          <w:rFonts w:ascii="Times New Roman" w:hAnsi="Times New Roman" w:cs="Times New Roman"/>
+          <w:sz w:val="24"/>
+          <w:szCs w:val="24"/>
+        </w:rPr>
+        <w:t>Seamless Integration</w:t>
+      </w:r>
+      <w:r>
+        <w:rPr>
+          <w:rFonts w:ascii="Times New Roman" w:hAnsi="Times New Roman" w:cs="Times New Roman"/>
+          <w:sz w:val="24"/>
+          <w:szCs w:val="24"/>
+        </w:rPr>
+        <w:t>: Firebase services are designed to work well together and are easily integrated into mobile and web applications. This reduces the development time and effort required to build a fully functional system.</w:t>
+      </w:r>
+    </w:p>
+    <w:p>
+      <w:pPr>
+        <w:pStyle w:val="ListParagraph"/>
+        <w:numPr>
+          <w:ilvl w:val="1"/>
+          <w:numId w:val="24"/>
+        </w:numPr>
+        <w:jc w:val="both"/>
+        <w:rPr>
+          <w:rFonts w:ascii="Times New Roman" w:hAnsi="Times New Roman" w:cs="Times New Roman"/>
+          <w:sz w:val="24"/>
+          <w:szCs w:val="24"/>
+        </w:rPr>
+      </w:pPr>
+      <w:r>
+        <w:rPr>
+          <w:rFonts w:ascii="Times New Roman" w:hAnsi="Times New Roman" w:cs="Times New Roman"/>
+          <w:sz w:val="24"/>
+          <w:szCs w:val="24"/>
+        </w:rPr>
+        <w:t>Cross-Platform Suppor</w:t>
+      </w:r>
+      <w:r>
+        <w:rPr>
+          <w:rFonts w:ascii="Times New Roman" w:hAnsi="Times New Roman" w:cs="Times New Roman"/>
+          <w:sz w:val="24"/>
+          <w:szCs w:val="24"/>
+        </w:rPr>
+        <w:t>t</w:t>
+      </w:r>
+      <w:r>
+        <w:rPr>
+          <w:rFonts w:ascii="Times New Roman" w:hAnsi="Times New Roman" w:cs="Times New Roman"/>
+          <w:sz w:val="24"/>
+          <w:szCs w:val="24"/>
+        </w:rPr>
+        <w:t>: Firebase supports iOS, Android, and web platforms, allowing you to build cross-platform apps with a consistent user experience.</w:t>
+      </w:r>
+    </w:p>
+    <w:p>
+      <w:pPr>
+        <w:jc w:val="both"/>
+        <w:rPr>
+          <w:rFonts w:ascii="Times New Roman" w:hAnsi="Times New Roman" w:cs="Times New Roman"/>
+          <w:sz w:val="24"/>
+          <w:szCs w:val="24"/>
+        </w:rPr>
+      </w:pPr>
+    </w:p>
+    <w:p>
+      <w:pPr>
+        <w:pStyle w:val="ListParagraph"/>
+        <w:numPr>
+          <w:ilvl w:val="0"/>
+          <w:numId w:val="25"/>
+        </w:numPr>
+        <w:jc w:val="both"/>
+        <w:rPr>
+          <w:rFonts w:ascii="Times New Roman" w:hAnsi="Times New Roman" w:cs="Times New Roman"/>
+          <w:sz w:val="24"/>
+          <w:szCs w:val="24"/>
+        </w:rPr>
+      </w:pPr>
+      <w:r>
+        <w:rPr>
+          <w:rFonts w:ascii="Times New Roman" w:hAnsi="Times New Roman" w:cs="Times New Roman"/>
+          <w:sz w:val="24"/>
+          <w:szCs w:val="24"/>
+        </w:rPr>
+        <w:t>Cost-Effective</w:t>
+      </w:r>
+    </w:p>
+    <w:p>
+      <w:pPr>
+        <w:pStyle w:val="ListParagraph"/>
+        <w:numPr>
+          <w:ilvl w:val="1"/>
+          <w:numId w:val="25"/>
+        </w:numPr>
+        <w:jc w:val="both"/>
+        <w:rPr>
+          <w:rFonts w:ascii="Times New Roman" w:hAnsi="Times New Roman" w:cs="Times New Roman"/>
+          <w:sz w:val="24"/>
+          <w:szCs w:val="24"/>
+        </w:rPr>
+      </w:pPr>
+      <w:r>
+        <w:rPr>
+          <w:rFonts w:ascii="Times New Roman" w:hAnsi="Times New Roman" w:cs="Times New Roman"/>
+          <w:sz w:val="24"/>
+          <w:szCs w:val="24"/>
+        </w:rPr>
+        <w:t>Free Tier</w:t>
+      </w:r>
+      <w:r>
+        <w:rPr>
+          <w:rFonts w:ascii="Times New Roman" w:hAnsi="Times New Roman" w:cs="Times New Roman"/>
+          <w:sz w:val="24"/>
+          <w:szCs w:val="24"/>
+        </w:rPr>
+        <w:t>: Firebase offers a generous free tier for many of its services, which is sufficient for small projects or initial development phases.</w:t>
+      </w:r>
+    </w:p>
+    <w:p>
+      <w:pPr>
+        <w:pStyle w:val="ListParagraph"/>
+        <w:numPr>
+          <w:ilvl w:val="1"/>
+          <w:numId w:val="25"/>
+        </w:numPr>
+        <w:jc w:val="both"/>
+        <w:rPr>
+          <w:rFonts w:ascii="Times New Roman" w:hAnsi="Times New Roman" w:cs="Times New Roman"/>
+          <w:sz w:val="24"/>
+          <w:szCs w:val="24"/>
+        </w:rPr>
+      </w:pPr>
+      <w:r>
+        <w:rPr>
+          <w:rFonts w:ascii="Times New Roman" w:hAnsi="Times New Roman" w:cs="Times New Roman"/>
+          <w:sz w:val="24"/>
+          <w:szCs w:val="24"/>
+        </w:rPr>
+        <w:t>Pay-As-You-Go Pricing</w:t>
+      </w:r>
+      <w:r>
+        <w:rPr>
+          <w:rFonts w:ascii="Times New Roman" w:hAnsi="Times New Roman" w:cs="Times New Roman"/>
+          <w:sz w:val="24"/>
+          <w:szCs w:val="24"/>
+        </w:rPr>
+        <w:t>: Firebase uses a pay-as-you-go pricing model, allowing you to scale your costs with your usage. This is especially beneficial for startups and small businesses.</w:t>
+      </w:r>
+    </w:p>
+    <w:p>
+      <w:pPr>
+        <w:pStyle w:val="ListParagraph"/>
+        <w:ind w:left="1440"/>
+        <w:jc w:val="both"/>
+        <w:rPr>
+          <w:rFonts w:ascii="Times New Roman" w:hAnsi="Times New Roman" w:cs="Times New Roman"/>
+          <w:sz w:val="24"/>
+          <w:szCs w:val="24"/>
+        </w:rPr>
+      </w:pPr>
+    </w:p>
+    <w:p>
+      <w:pPr>
+        <w:pStyle w:val="ListParagraph"/>
+        <w:numPr>
+          <w:ilvl w:val="0"/>
+          <w:numId w:val="25"/>
+        </w:numPr>
+        <w:jc w:val="both"/>
+        <w:rPr>
+          <w:rFonts w:ascii="Times New Roman" w:hAnsi="Times New Roman" w:cs="Times New Roman"/>
+          <w:sz w:val="24"/>
+          <w:szCs w:val="24"/>
+        </w:rPr>
+      </w:pPr>
+      <w:r>
+        <w:rPr>
+          <w:rFonts w:ascii="Times New Roman" w:hAnsi="Times New Roman" w:cs="Times New Roman"/>
+          <w:sz w:val="24"/>
+          <w:szCs w:val="24"/>
+        </w:rPr>
+        <w:t>Co</w:t>
+      </w:r>
+      <w:r>
+        <w:rPr>
+          <w:rFonts w:ascii="Times New Roman" w:hAnsi="Times New Roman" w:cs="Times New Roman"/>
+          <w:sz w:val="24"/>
+          <w:szCs w:val="24"/>
+        </w:rPr>
+        <w:t>mmunity and Support</w:t>
+      </w:r>
+    </w:p>
+    <w:p>
+      <w:pPr>
+        <w:pStyle w:val="ListParagraph"/>
+        <w:numPr>
+          <w:ilvl w:val="1"/>
+          <w:numId w:val="25"/>
+        </w:numPr>
+        <w:jc w:val="both"/>
+        <w:rPr>
+          <w:rFonts w:ascii="Times New Roman" w:hAnsi="Times New Roman" w:cs="Times New Roman"/>
+          <w:sz w:val="24"/>
+          <w:szCs w:val="24"/>
+        </w:rPr>
+      </w:pPr>
+      <w:r>
+        <w:rPr>
+          <w:rFonts w:ascii="Times New Roman" w:hAnsi="Times New Roman" w:cs="Times New Roman"/>
+          <w:sz w:val="24"/>
+          <w:szCs w:val="24"/>
+        </w:rPr>
+        <w:t>Strong Community</w:t>
+      </w:r>
+      <w:r>
+        <w:rPr>
+          <w:rFonts w:ascii="Times New Roman" w:hAnsi="Times New Roman" w:cs="Times New Roman"/>
+          <w:sz w:val="24"/>
+          <w:szCs w:val="24"/>
+        </w:rPr>
+        <w:t>: Firebase has a large and active community of developers who contribute tutorials, libraries, and support, making it easier to find solutions and best practices.</w:t>
+      </w:r>
+    </w:p>
+    <w:p>
+      <w:pPr>
+        <w:pStyle w:val="ListParagraph"/>
+        <w:numPr>
+          <w:ilvl w:val="1"/>
+          <w:numId w:val="25"/>
+        </w:numPr>
+        <w:jc w:val="both"/>
+        <w:rPr>
+          <w:rFonts w:ascii="Times New Roman" w:hAnsi="Times New Roman" w:cs="Times New Roman"/>
+          <w:sz w:val="24"/>
+          <w:szCs w:val="24"/>
+        </w:rPr>
+      </w:pPr>
+      <w:r>
+        <w:rPr>
+          <w:rFonts w:ascii="Times New Roman" w:hAnsi="Times New Roman" w:cs="Times New Roman"/>
+          <w:sz w:val="24"/>
+          <w:szCs w:val="24"/>
+        </w:rPr>
+        <w:t>Comprehensive Documentation</w:t>
+      </w:r>
+      <w:r>
+        <w:rPr>
+          <w:rFonts w:ascii="Times New Roman" w:hAnsi="Times New Roman" w:cs="Times New Roman"/>
+          <w:sz w:val="24"/>
+          <w:szCs w:val="24"/>
+        </w:rPr>
+        <w:t>: Firebase provides extensive documentation and support resources, helping developers to quickly learn and implement its features.</w:t>
+      </w:r>
+    </w:p>
+    <w:p>
+      <w:pPr>
+        <w:jc w:val="both"/>
+        <w:rPr>
+          <w:rFonts w:ascii="Times New Roman" w:hAnsi="Times New Roman" w:cs="Times New Roman"/>
+          <w:sz w:val="24"/>
+          <w:szCs w:val="24"/>
+        </w:rPr>
+      </w:pPr>
+    </w:p>
+    <w:p>
+      <w:pPr>
+        <w:jc w:val="both"/>
+        <w:rPr>
+          <w:rFonts w:ascii="Times New Roman" w:hAnsi="Times New Roman" w:cs="Times New Roman"/>
+          <w:sz w:val="24"/>
+          <w:szCs w:val="24"/>
+        </w:rPr>
+      </w:pPr>
+      <w:r>
+        <w:rPr>
+          <w:rFonts w:ascii="Times New Roman" w:hAnsi="Times New Roman" w:cs="Times New Roman"/>
+          <w:sz w:val="24"/>
+          <w:szCs w:val="24"/>
+        </w:rPr>
+        <w:t>Overall, Firebase's comprehensive feature set, real-time capabilities, ease of integration, and scalability make it an ideal choice for developing an archival and retrieval system for missing objects.</w:t>
+      </w:r>
+    </w:p>
+    <w:p>
+      <w:pPr>
+        <w:jc w:val="both"/>
+        <w:rPr>
+          <w:rFonts w:ascii="Times New Roman" w:hAnsi="Times New Roman" w:cs="Times New Roman"/>
+          <w:sz w:val="24"/>
+          <w:szCs w:val="24"/>
+        </w:rPr>
+      </w:pPr>
+    </w:p>
+    <w:p>
+      <w:pPr>
+        <w:jc w:val="both"/>
+        <w:rPr>
+          <w:rFonts w:ascii="Times New Roman" w:hAnsi="Times New Roman" w:cs="Times New Roman"/>
+          <w:sz w:val="24"/>
+          <w:szCs w:val="24"/>
+        </w:rPr>
+      </w:pPr>
+    </w:p>
+    <w:p>
+      <w:pPr>
+        <w:jc w:val="both"/>
+        <w:rPr>
+          <w:rFonts w:ascii="Times New Roman" w:hAnsi="Times New Roman" w:cs="Times New Roman"/>
+          <w:sz w:val="24"/>
+          <w:szCs w:val="24"/>
+        </w:rPr>
+      </w:pPr>
+    </w:p>
+    <w:p>
+      <w:pPr>
+        <w:jc w:val="both"/>
+        <w:rPr>
+          <w:rFonts w:ascii="Times New Roman" w:hAnsi="Times New Roman" w:cs="Times New Roman"/>
+          <w:sz w:val="24"/>
+          <w:szCs w:val="24"/>
+        </w:rPr>
+      </w:pPr>
+    </w:p>
+    <w:p>
+      <w:pPr>
+        <w:jc w:val="both"/>
+        <w:rPr>
+          <w:rFonts w:ascii="Times New Roman" w:hAnsi="Times New Roman" w:cs="Times New Roman"/>
+          <w:sz w:val="24"/>
+          <w:szCs w:val="24"/>
+        </w:rPr>
+      </w:pPr>
+    </w:p>
+    <w:p>
+      <w:pPr>
+        <w:jc w:val="both"/>
+        <w:rPr>
+          <w:rFonts w:ascii="Times New Roman" w:hAnsi="Times New Roman" w:cs="Times New Roman"/>
+          <w:sz w:val="24"/>
+          <w:szCs w:val="24"/>
+        </w:rPr>
+      </w:pPr>
+    </w:p>
+    <w:p>
+      <w:pPr>
+        <w:jc w:val="both"/>
+        <w:rPr>
+          <w:rFonts w:ascii="Times New Roman" w:hAnsi="Times New Roman" w:cs="Times New Roman"/>
+          <w:sz w:val="24"/>
+          <w:szCs w:val="24"/>
+        </w:rPr>
+      </w:pPr>
+    </w:p>
+    <w:p>
+      <w:pPr>
+        <w:pStyle w:val="Heading2"/>
+        <w:numPr>
+          <w:ilvl w:val="0"/>
+          <w:numId w:val="13"/>
+        </w:numPr>
+        <w:jc w:val="both"/>
+        <w:rPr>
+          <w:rFonts w:ascii="Times New Roman" w:hAnsi="Times New Roman" w:cs="Times New Roman"/>
+        </w:rPr>
+      </w:pPr>
+      <w:bookmarkStart w:id="8" w:name="_Toc169815397"/>
       <w:r>
         <w:rPr>
           <w:rFonts w:ascii="Times New Roman" w:hAnsi="Times New Roman" w:cs="Times New Roman"/>
         </w:rPr>
         <w:t>Entity-Relationship (ER) Diagram</w:t>
       </w:r>
-      <w:bookmarkEnd w:id="7"/>
-    </w:p>
-    <w:p>
-      <w:pPr>
-        <w:rPr>
-          <w:rFonts w:ascii="Times New Roman" w:hAnsi="Times New Roman" w:cs="Times New Roman"/>
-          <w:sz w:val="24"/>
-          <w:szCs w:val="24"/>
-        </w:rPr>
-      </w:pPr>
-    </w:p>
-    <w:p>
-      <w:pPr>
-        <w:rPr>
-          <w:rFonts w:ascii="Times New Roman" w:hAnsi="Times New Roman" w:cs="Times New Roman"/>
-          <w:sz w:val="24"/>
-          <w:szCs w:val="24"/>
-        </w:rPr>
-      </w:pPr>
-    </w:p>
-    <w:p>
-      <w:pPr>
+      <w:bookmarkEnd w:id="8"/>
+    </w:p>
+    <w:p>
+      <w:pPr>
+        <w:jc w:val="both"/>
+        <w:rPr>
+          <w:rFonts w:ascii="Times New Roman" w:hAnsi="Times New Roman" w:cs="Times New Roman"/>
+          <w:sz w:val="24"/>
+          <w:szCs w:val="24"/>
+        </w:rPr>
+      </w:pPr>
+    </w:p>
+    <w:p>
+      <w:pPr>
+        <w:jc w:val="both"/>
+        <w:rPr>
+          <w:rFonts w:ascii="Times New Roman" w:hAnsi="Times New Roman" w:cs="Times New Roman"/>
+          <w:sz w:val="24"/>
+          <w:szCs w:val="24"/>
+        </w:rPr>
+      </w:pPr>
+    </w:p>
+    <w:p>
+      <w:pPr>
+        <w:jc w:val="both"/>
         <w:rPr>
           <w:rFonts w:ascii="Times New Roman" w:hAnsi="Times New Roman" w:cs="Times New Roman"/>
           <w:sz w:val="24"/>
@@ -4027,9 +5354,8 @@
           <w:sz w:val="24"/>
           <w:szCs w:val="24"/>
         </w:rPr>
-        <w:lastRenderedPageBreak/>
         <w:drawing>
-          <wp:inline distT="0" distB="0" distL="0" distR="0">
+          <wp:inline distT="0" distB="0" distL="0" distR="0" wp14:anchorId="4612AC90" wp14:editId="5572DE50">
             <wp:extent cx="5943600" cy="3153747"/>
             <wp:effectExtent l="0" t="0" r="0" b="8890"/>
             <wp:docPr id="1" name="Picture 1" descr="C:\Users\NSEM CONFIDENT NJOCK\Desktop\level 400\CEF440\app design\images\Blank diagram.jpeg"/>
@@ -4080,6 +5406,7 @@
     </w:p>
     <w:p>
       <w:pPr>
+        <w:jc w:val="both"/>
         <w:rPr>
           <w:rFonts w:ascii="Times New Roman" w:hAnsi="Times New Roman" w:cs="Times New Roman"/>
           <w:sz w:val="24"/>
@@ -4108,22 +5435,24 @@
     </w:p>
     <w:p>
       <w:pPr>
-        <w:rPr>
-          <w:rFonts w:ascii="Times New Roman" w:hAnsi="Times New Roman" w:cs="Times New Roman"/>
-          <w:sz w:val="24"/>
-          <w:szCs w:val="24"/>
-        </w:rPr>
-      </w:pPr>
-    </w:p>
-    <w:p>
-      <w:pPr>
-        <w:rPr>
-          <w:rFonts w:ascii="Times New Roman" w:hAnsi="Times New Roman" w:cs="Times New Roman"/>
-          <w:sz w:val="24"/>
-          <w:szCs w:val="24"/>
-        </w:rPr>
-      </w:pPr>
-      <w:bookmarkStart w:id="8" w:name="_Toc169807614"/>
+        <w:jc w:val="both"/>
+        <w:rPr>
+          <w:rFonts w:ascii="Times New Roman" w:hAnsi="Times New Roman" w:cs="Times New Roman"/>
+          <w:sz w:val="24"/>
+          <w:szCs w:val="24"/>
+        </w:rPr>
+      </w:pPr>
+    </w:p>
+    <w:p>
+      <w:pPr>
+        <w:jc w:val="both"/>
+        <w:rPr>
+          <w:rFonts w:ascii="Times New Roman" w:hAnsi="Times New Roman" w:cs="Times New Roman"/>
+          <w:sz w:val="24"/>
+          <w:szCs w:val="24"/>
+        </w:rPr>
+      </w:pPr>
+      <w:bookmarkStart w:id="9" w:name="_Toc169815398"/>
       <w:r>
         <w:rPr>
           <w:rStyle w:val="Heading2Char"/>
@@ -4131,7 +5460,7 @@
         </w:rPr>
         <w:t>Explanation Of Your ERD Diagram</w:t>
       </w:r>
-      <w:bookmarkEnd w:id="8"/>
+      <w:bookmarkEnd w:id="9"/>
       <w:r>
         <w:rPr>
           <w:rFonts w:ascii="Times New Roman" w:hAnsi="Times New Roman" w:cs="Times New Roman"/>
@@ -4143,6 +5472,7 @@
     </w:p>
     <w:p>
       <w:pPr>
+        <w:jc w:val="both"/>
         <w:rPr>
           <w:rFonts w:ascii="Times New Roman" w:hAnsi="Times New Roman" w:cs="Times New Roman"/>
           <w:b/>
@@ -4153,6 +5483,7 @@
     </w:p>
     <w:p>
       <w:pPr>
+        <w:jc w:val="both"/>
         <w:rPr>
           <w:rFonts w:ascii="Times New Roman" w:hAnsi="Times New Roman" w:cs="Times New Roman"/>
           <w:b/>
@@ -4172,6 +5503,7 @@
     </w:p>
     <w:p>
       <w:pPr>
+        <w:jc w:val="both"/>
         <w:rPr>
           <w:rFonts w:ascii="Times New Roman" w:hAnsi="Times New Roman" w:cs="Times New Roman"/>
           <w:sz w:val="24"/>
@@ -4186,6 +5518,7 @@
           <w:ilvl w:val="0"/>
           <w:numId w:val="15"/>
         </w:numPr>
+        <w:jc w:val="both"/>
         <w:rPr>
           <w:rFonts w:ascii="Times New Roman" w:hAnsi="Times New Roman" w:cs="Times New Roman"/>
           <w:b/>
@@ -4212,6 +5545,7 @@
           <w:ilvl w:val="1"/>
           <w:numId w:val="15"/>
         </w:numPr>
+        <w:jc w:val="both"/>
         <w:rPr>
           <w:rFonts w:ascii="Times New Roman" w:hAnsi="Times New Roman" w:cs="Times New Roman"/>
           <w:b/>
@@ -4246,6 +5580,7 @@
           <w:ilvl w:val="1"/>
           <w:numId w:val="15"/>
         </w:numPr>
+        <w:jc w:val="both"/>
         <w:rPr>
           <w:rFonts w:ascii="Times New Roman" w:hAnsi="Times New Roman" w:cs="Times New Roman"/>
           <w:b/>
@@ -4279,6 +5614,7 @@
           <w:ilvl w:val="1"/>
           <w:numId w:val="15"/>
         </w:numPr>
+        <w:jc w:val="both"/>
         <w:rPr>
           <w:rFonts w:ascii="Times New Roman" w:hAnsi="Times New Roman" w:cs="Times New Roman"/>
           <w:b/>
@@ -4312,6 +5648,7 @@
           <w:ilvl w:val="1"/>
           <w:numId w:val="15"/>
         </w:numPr>
+        <w:jc w:val="both"/>
         <w:rPr>
           <w:rFonts w:ascii="Times New Roman" w:hAnsi="Times New Roman" w:cs="Times New Roman"/>
           <w:b/>
@@ -4345,6 +5682,7 @@
           <w:ilvl w:val="1"/>
           <w:numId w:val="15"/>
         </w:numPr>
+        <w:jc w:val="both"/>
         <w:rPr>
           <w:rFonts w:ascii="Times New Roman" w:hAnsi="Times New Roman" w:cs="Times New Roman"/>
           <w:b/>
@@ -4378,6 +5716,7 @@
           <w:ilvl w:val="1"/>
           <w:numId w:val="15"/>
         </w:numPr>
+        <w:jc w:val="both"/>
         <w:rPr>
           <w:rFonts w:ascii="Times New Roman" w:hAnsi="Times New Roman" w:cs="Times New Roman"/>
           <w:b/>
@@ -4408,6 +5747,7 @@
       <w:pPr>
         <w:pStyle w:val="ListParagraph"/>
         <w:ind w:left="1440"/>
+        <w:jc w:val="both"/>
         <w:rPr>
           <w:rFonts w:ascii="Times New Roman" w:hAnsi="Times New Roman" w:cs="Times New Roman"/>
           <w:b/>
@@ -4424,6 +5764,7 @@
           <w:ilvl w:val="0"/>
           <w:numId w:val="15"/>
         </w:numPr>
+        <w:jc w:val="both"/>
         <w:rPr>
           <w:rFonts w:ascii="Times New Roman" w:hAnsi="Times New Roman" w:cs="Times New Roman"/>
           <w:b/>
@@ -4450,6 +5791,7 @@
           <w:ilvl w:val="1"/>
           <w:numId w:val="15"/>
         </w:numPr>
+        <w:jc w:val="both"/>
         <w:rPr>
           <w:rFonts w:ascii="Times New Roman" w:hAnsi="Times New Roman" w:cs="Times New Roman"/>
           <w:sz w:val="24"/>
@@ -4482,6 +5824,7 @@
           <w:ilvl w:val="1"/>
           <w:numId w:val="15"/>
         </w:numPr>
+        <w:jc w:val="both"/>
         <w:rPr>
           <w:rFonts w:ascii="Times New Roman" w:hAnsi="Times New Roman" w:cs="Times New Roman"/>
           <w:sz w:val="24"/>
@@ -4513,6 +5856,7 @@
           <w:ilvl w:val="1"/>
           <w:numId w:val="15"/>
         </w:numPr>
+        <w:jc w:val="both"/>
         <w:rPr>
           <w:rFonts w:ascii="Times New Roman" w:hAnsi="Times New Roman" w:cs="Times New Roman"/>
           <w:sz w:val="24"/>
@@ -4526,6 +5870,7 @@
           <w:sz w:val="24"/>
           <w:szCs w:val="24"/>
         </w:rPr>
+        <w:lastRenderedPageBreak/>
         <w:t>Status</w:t>
       </w:r>
       <w:r>
@@ -4544,6 +5889,7 @@
           <w:ilvl w:val="1"/>
           <w:numId w:val="15"/>
         </w:numPr>
+        <w:jc w:val="both"/>
         <w:rPr>
           <w:rFonts w:ascii="Times New Roman" w:hAnsi="Times New Roman" w:cs="Times New Roman"/>
           <w:sz w:val="24"/>
@@ -4575,6 +5921,7 @@
           <w:ilvl w:val="1"/>
           <w:numId w:val="15"/>
         </w:numPr>
+        <w:jc w:val="both"/>
         <w:rPr>
           <w:rFonts w:ascii="Times New Roman" w:hAnsi="Times New Roman" w:cs="Times New Roman"/>
           <w:sz w:val="24"/>
@@ -4606,6 +5953,7 @@
           <w:ilvl w:val="1"/>
           <w:numId w:val="15"/>
         </w:numPr>
+        <w:jc w:val="both"/>
         <w:rPr>
           <w:rFonts w:ascii="Times New Roman" w:hAnsi="Times New Roman" w:cs="Times New Roman"/>
           <w:sz w:val="24"/>
@@ -4634,6 +5982,7 @@
       <w:pPr>
         <w:pStyle w:val="ListParagraph"/>
         <w:ind w:left="1440"/>
+        <w:jc w:val="both"/>
         <w:rPr>
           <w:rFonts w:ascii="Times New Roman" w:hAnsi="Times New Roman" w:cs="Times New Roman"/>
           <w:sz w:val="24"/>
@@ -4648,6 +5997,7 @@
           <w:ilvl w:val="0"/>
           <w:numId w:val="16"/>
         </w:numPr>
+        <w:jc w:val="both"/>
         <w:rPr>
           <w:rFonts w:ascii="Times New Roman" w:hAnsi="Times New Roman" w:cs="Times New Roman"/>
           <w:b/>
@@ -4664,7 +6014,6 @@
           <w:szCs w:val="24"/>
           <w:u w:val="single"/>
         </w:rPr>
-        <w:lastRenderedPageBreak/>
         <w:t>Message</w:t>
       </w:r>
     </w:p>
@@ -4675,6 +6024,7 @@
           <w:ilvl w:val="1"/>
           <w:numId w:val="16"/>
         </w:numPr>
+        <w:jc w:val="both"/>
         <w:rPr>
           <w:rFonts w:ascii="Times New Roman" w:hAnsi="Times New Roman" w:cs="Times New Roman"/>
           <w:b/>
@@ -4708,6 +6058,7 @@
           <w:ilvl w:val="1"/>
           <w:numId w:val="16"/>
         </w:numPr>
+        <w:jc w:val="both"/>
         <w:rPr>
           <w:rFonts w:ascii="Times New Roman" w:hAnsi="Times New Roman" w:cs="Times New Roman"/>
           <w:b/>
@@ -4736,6 +6087,7 @@
     </w:p>
     <w:p>
       <w:pPr>
+        <w:jc w:val="both"/>
         <w:rPr>
           <w:rFonts w:ascii="Times New Roman" w:hAnsi="Times New Roman" w:cs="Times New Roman"/>
           <w:sz w:val="24"/>
@@ -4750,6 +6102,7 @@
           <w:ilvl w:val="0"/>
           <w:numId w:val="16"/>
         </w:numPr>
+        <w:jc w:val="both"/>
         <w:rPr>
           <w:rFonts w:ascii="Times New Roman" w:hAnsi="Times New Roman" w:cs="Times New Roman"/>
           <w:b/>
@@ -4774,6 +6127,7 @@
           <w:ilvl w:val="1"/>
           <w:numId w:val="16"/>
         </w:numPr>
+        <w:jc w:val="both"/>
         <w:rPr>
           <w:rFonts w:ascii="Times New Roman" w:hAnsi="Times New Roman" w:cs="Times New Roman"/>
           <w:b/>
@@ -4815,6 +6169,7 @@
           <w:ilvl w:val="1"/>
           <w:numId w:val="16"/>
         </w:numPr>
+        <w:jc w:val="both"/>
         <w:rPr>
           <w:rFonts w:ascii="Times New Roman" w:hAnsi="Times New Roman" w:cs="Times New Roman"/>
           <w:b/>
@@ -4847,6 +6202,7 @@
           <w:ilvl w:val="1"/>
           <w:numId w:val="16"/>
         </w:numPr>
+        <w:jc w:val="both"/>
         <w:rPr>
           <w:rFonts w:ascii="Times New Roman" w:hAnsi="Times New Roman" w:cs="Times New Roman"/>
           <w:b/>
@@ -4879,6 +6235,7 @@
           <w:ilvl w:val="1"/>
           <w:numId w:val="16"/>
         </w:numPr>
+        <w:jc w:val="both"/>
         <w:rPr>
           <w:rFonts w:ascii="Times New Roman" w:hAnsi="Times New Roman" w:cs="Times New Roman"/>
           <w:b/>
@@ -4906,15 +6263,17 @@
     </w:p>
     <w:p>
       <w:pPr>
-        <w:rPr>
-          <w:rFonts w:ascii="Times New Roman" w:hAnsi="Times New Roman" w:cs="Times New Roman"/>
-          <w:sz w:val="24"/>
-          <w:szCs w:val="24"/>
-        </w:rPr>
-      </w:pPr>
-    </w:p>
-    <w:p>
-      <w:pPr>
+        <w:jc w:val="both"/>
+        <w:rPr>
+          <w:rFonts w:ascii="Times New Roman" w:hAnsi="Times New Roman" w:cs="Times New Roman"/>
+          <w:sz w:val="24"/>
+          <w:szCs w:val="24"/>
+        </w:rPr>
+      </w:pPr>
+    </w:p>
+    <w:p>
+      <w:pPr>
+        <w:jc w:val="both"/>
         <w:rPr>
           <w:rFonts w:ascii="Times New Roman" w:hAnsi="Times New Roman" w:cs="Times New Roman"/>
           <w:b/>
@@ -4948,6 +6307,7 @@
           <w:ilvl w:val="0"/>
           <w:numId w:val="17"/>
         </w:numPr>
+        <w:jc w:val="both"/>
         <w:rPr>
           <w:rFonts w:ascii="Times New Roman" w:hAnsi="Times New Roman" w:cs="Times New Roman"/>
           <w:sz w:val="24"/>
@@ -4975,6 +6335,7 @@
     <w:p>
       <w:pPr>
         <w:pStyle w:val="ListParagraph"/>
+        <w:jc w:val="both"/>
         <w:rPr>
           <w:rFonts w:ascii="Times New Roman" w:hAnsi="Times New Roman" w:cs="Times New Roman"/>
           <w:sz w:val="24"/>
@@ -4992,6 +6353,7 @@
     </w:p>
     <w:p>
       <w:pPr>
+        <w:jc w:val="both"/>
         <w:rPr>
           <w:rFonts w:ascii="Times New Roman" w:hAnsi="Times New Roman" w:cs="Times New Roman"/>
           <w:sz w:val="24"/>
@@ -5006,6 +6368,7 @@
           <w:ilvl w:val="0"/>
           <w:numId w:val="17"/>
         </w:numPr>
+        <w:jc w:val="both"/>
         <w:rPr>
           <w:rFonts w:ascii="Times New Roman" w:hAnsi="Times New Roman" w:cs="Times New Roman"/>
           <w:sz w:val="24"/>
@@ -5033,6 +6396,7 @@
     <w:p>
       <w:pPr>
         <w:pStyle w:val="ListParagraph"/>
+        <w:jc w:val="both"/>
         <w:rPr>
           <w:rFonts w:ascii="Times New Roman" w:hAnsi="Times New Roman" w:cs="Times New Roman"/>
           <w:sz w:val="24"/>
@@ -5050,6 +6414,7 @@
     </w:p>
     <w:p>
       <w:pPr>
+        <w:jc w:val="both"/>
         <w:rPr>
           <w:rFonts w:ascii="Times New Roman" w:hAnsi="Times New Roman" w:cs="Times New Roman"/>
           <w:sz w:val="24"/>
@@ -5064,6 +6429,7 @@
           <w:ilvl w:val="0"/>
           <w:numId w:val="17"/>
         </w:numPr>
+        <w:jc w:val="both"/>
         <w:rPr>
           <w:rFonts w:ascii="Times New Roman" w:hAnsi="Times New Roman" w:cs="Times New Roman"/>
           <w:sz w:val="24"/>
@@ -5091,6 +6457,7 @@
     <w:p>
       <w:pPr>
         <w:pStyle w:val="ListParagraph"/>
+        <w:jc w:val="both"/>
         <w:rPr>
           <w:rFonts w:ascii="Times New Roman" w:hAnsi="Times New Roman" w:cs="Times New Roman"/>
           <w:sz w:val="24"/>
@@ -5108,6 +6475,7 @@
     </w:p>
     <w:p>
       <w:pPr>
+        <w:jc w:val="both"/>
         <w:rPr>
           <w:rFonts w:ascii="Times New Roman" w:hAnsi="Times New Roman" w:cs="Times New Roman"/>
           <w:sz w:val="24"/>
@@ -5122,6 +6490,7 @@
           <w:ilvl w:val="0"/>
           <w:numId w:val="17"/>
         </w:numPr>
+        <w:jc w:val="both"/>
         <w:rPr>
           <w:rFonts w:ascii="Times New Roman" w:hAnsi="Times New Roman" w:cs="Times New Roman"/>
           <w:b/>
@@ -5151,6 +6520,7 @@
     <w:p>
       <w:pPr>
         <w:pStyle w:val="ListParagraph"/>
+        <w:jc w:val="both"/>
         <w:rPr>
           <w:rFonts w:ascii="Times New Roman" w:hAnsi="Times New Roman" w:cs="Times New Roman"/>
           <w:b/>
@@ -5169,15 +6539,17 @@
     </w:p>
     <w:p>
       <w:pPr>
-        <w:rPr>
-          <w:rFonts w:ascii="Times New Roman" w:hAnsi="Times New Roman" w:cs="Times New Roman"/>
-          <w:sz w:val="24"/>
-          <w:szCs w:val="24"/>
-        </w:rPr>
-      </w:pPr>
-    </w:p>
-    <w:p>
-      <w:pPr>
+        <w:jc w:val="both"/>
+        <w:rPr>
+          <w:rFonts w:ascii="Times New Roman" w:hAnsi="Times New Roman" w:cs="Times New Roman"/>
+          <w:sz w:val="24"/>
+          <w:szCs w:val="24"/>
+        </w:rPr>
+      </w:pPr>
+    </w:p>
+    <w:p>
+      <w:pPr>
+        <w:jc w:val="both"/>
         <w:rPr>
           <w:rFonts w:ascii="Times New Roman" w:hAnsi="Times New Roman" w:cs="Times New Roman"/>
           <w:b/>
@@ -5197,6 +6569,7 @@
     </w:p>
     <w:p>
       <w:pPr>
+        <w:jc w:val="both"/>
         <w:rPr>
           <w:rFonts w:ascii="Times New Roman" w:hAnsi="Times New Roman" w:cs="Times New Roman"/>
           <w:sz w:val="24"/>
@@ -5211,6 +6584,7 @@
           <w:ilvl w:val="0"/>
           <w:numId w:val="17"/>
         </w:numPr>
+        <w:jc w:val="both"/>
         <w:rPr>
           <w:rFonts w:ascii="Times New Roman" w:hAnsi="Times New Roman" w:cs="Times New Roman"/>
           <w:sz w:val="24"/>
@@ -5238,6 +6612,7 @@
     <w:p>
       <w:pPr>
         <w:pStyle w:val="ListParagraph"/>
+        <w:jc w:val="both"/>
         <w:rPr>
           <w:rFonts w:ascii="Times New Roman" w:hAnsi="Times New Roman" w:cs="Times New Roman"/>
           <w:sz w:val="24"/>
@@ -5256,6 +6631,7 @@
     <w:p>
       <w:pPr>
         <w:pStyle w:val="ListParagraph"/>
+        <w:jc w:val="both"/>
         <w:rPr>
           <w:rFonts w:ascii="Times New Roman" w:hAnsi="Times New Roman" w:cs="Times New Roman"/>
           <w:sz w:val="24"/>
@@ -5266,6 +6642,7 @@
     <w:p>
       <w:pPr>
         <w:pStyle w:val="ListParagraph"/>
+        <w:jc w:val="both"/>
         <w:rPr>
           <w:rFonts w:ascii="Times New Roman" w:hAnsi="Times New Roman" w:cs="Times New Roman"/>
           <w:sz w:val="24"/>
@@ -5280,6 +6657,7 @@
           <w:ilvl w:val="0"/>
           <w:numId w:val="17"/>
         </w:numPr>
+        <w:jc w:val="both"/>
         <w:rPr>
           <w:rFonts w:ascii="Times New Roman" w:hAnsi="Times New Roman" w:cs="Times New Roman"/>
           <w:sz w:val="24"/>
@@ -5307,6 +6685,7 @@
     <w:p>
       <w:pPr>
         <w:pStyle w:val="ListParagraph"/>
+        <w:jc w:val="both"/>
         <w:rPr>
           <w:rFonts w:ascii="Times New Roman" w:hAnsi="Times New Roman" w:cs="Times New Roman"/>
           <w:sz w:val="24"/>
@@ -5321,6 +6700,7 @@
           <w:ilvl w:val="0"/>
           <w:numId w:val="17"/>
         </w:numPr>
+        <w:jc w:val="both"/>
         <w:rPr>
           <w:rFonts w:ascii="Times New Roman" w:hAnsi="Times New Roman" w:cs="Times New Roman"/>
           <w:sz w:val="24"/>
@@ -5356,6 +6736,7 @@
     </w:p>
     <w:p>
       <w:pPr>
+        <w:jc w:val="both"/>
         <w:rPr>
           <w:rFonts w:ascii="Times New Roman" w:hAnsi="Times New Roman" w:cs="Times New Roman"/>
           <w:sz w:val="24"/>
@@ -5370,6 +6751,7 @@
           <w:ilvl w:val="0"/>
           <w:numId w:val="17"/>
         </w:numPr>
+        <w:jc w:val="both"/>
         <w:rPr>
           <w:rFonts w:ascii="Times New Roman" w:hAnsi="Times New Roman" w:cs="Times New Roman"/>
           <w:sz w:val="24"/>
@@ -5406,87 +6788,97 @@
     <w:p>
       <w:pPr>
         <w:pStyle w:val="ListParagraph"/>
-        <w:rPr>
-          <w:rFonts w:ascii="Times New Roman" w:hAnsi="Times New Roman" w:cs="Times New Roman"/>
-          <w:sz w:val="24"/>
-          <w:szCs w:val="24"/>
-        </w:rPr>
-      </w:pPr>
-    </w:p>
-    <w:p>
-      <w:pPr>
-        <w:rPr>
-          <w:rFonts w:ascii="Times New Roman" w:hAnsi="Times New Roman" w:cs="Times New Roman"/>
-          <w:sz w:val="24"/>
-          <w:szCs w:val="24"/>
-        </w:rPr>
-      </w:pPr>
-    </w:p>
-    <w:p>
-      <w:pPr>
-        <w:rPr>
-          <w:rFonts w:ascii="Times New Roman" w:hAnsi="Times New Roman" w:cs="Times New Roman"/>
-          <w:sz w:val="24"/>
-          <w:szCs w:val="24"/>
-        </w:rPr>
-      </w:pPr>
-    </w:p>
-    <w:p>
-      <w:pPr>
-        <w:rPr>
-          <w:rFonts w:ascii="Times New Roman" w:hAnsi="Times New Roman" w:cs="Times New Roman"/>
-          <w:sz w:val="24"/>
-          <w:szCs w:val="24"/>
-        </w:rPr>
-      </w:pPr>
-    </w:p>
-    <w:p>
-      <w:pPr>
-        <w:rPr>
-          <w:rFonts w:ascii="Times New Roman" w:hAnsi="Times New Roman" w:cs="Times New Roman"/>
-          <w:sz w:val="24"/>
-          <w:szCs w:val="24"/>
-        </w:rPr>
-      </w:pPr>
-    </w:p>
-    <w:p>
-      <w:pPr>
-        <w:rPr>
-          <w:rFonts w:ascii="Times New Roman" w:hAnsi="Times New Roman" w:cs="Times New Roman"/>
-          <w:sz w:val="24"/>
-          <w:szCs w:val="24"/>
-        </w:rPr>
-      </w:pPr>
-    </w:p>
-    <w:p>
-      <w:pPr>
-        <w:rPr>
-          <w:rFonts w:ascii="Times New Roman" w:hAnsi="Times New Roman" w:cs="Times New Roman"/>
-          <w:sz w:val="24"/>
-          <w:szCs w:val="24"/>
-        </w:rPr>
-      </w:pPr>
-    </w:p>
-    <w:p>
-      <w:pPr>
-        <w:rPr>
-          <w:rFonts w:ascii="Times New Roman" w:hAnsi="Times New Roman" w:cs="Times New Roman"/>
-          <w:sz w:val="24"/>
-          <w:szCs w:val="24"/>
-        </w:rPr>
-      </w:pPr>
-    </w:p>
-    <w:p>
-      <w:pPr>
-        <w:rPr>
-          <w:rFonts w:ascii="Times New Roman" w:hAnsi="Times New Roman" w:cs="Times New Roman"/>
-          <w:sz w:val="24"/>
-          <w:szCs w:val="24"/>
-        </w:rPr>
-      </w:pPr>
-    </w:p>
-    <w:p>
-      <w:pPr>
+        <w:jc w:val="both"/>
+        <w:rPr>
+          <w:rFonts w:ascii="Times New Roman" w:hAnsi="Times New Roman" w:cs="Times New Roman"/>
+          <w:sz w:val="24"/>
+          <w:szCs w:val="24"/>
+        </w:rPr>
+      </w:pPr>
+    </w:p>
+    <w:p>
+      <w:pPr>
+        <w:jc w:val="both"/>
+        <w:rPr>
+          <w:rFonts w:ascii="Times New Roman" w:hAnsi="Times New Roman" w:cs="Times New Roman"/>
+          <w:sz w:val="24"/>
+          <w:szCs w:val="24"/>
+        </w:rPr>
+      </w:pPr>
+    </w:p>
+    <w:p>
+      <w:pPr>
+        <w:jc w:val="both"/>
+        <w:rPr>
+          <w:rFonts w:ascii="Times New Roman" w:hAnsi="Times New Roman" w:cs="Times New Roman"/>
+          <w:sz w:val="24"/>
+          <w:szCs w:val="24"/>
+        </w:rPr>
+      </w:pPr>
+    </w:p>
+    <w:p>
+      <w:pPr>
+        <w:jc w:val="both"/>
+        <w:rPr>
+          <w:rFonts w:ascii="Times New Roman" w:hAnsi="Times New Roman" w:cs="Times New Roman"/>
+          <w:sz w:val="24"/>
+          <w:szCs w:val="24"/>
+        </w:rPr>
+      </w:pPr>
+    </w:p>
+    <w:p>
+      <w:pPr>
+        <w:jc w:val="both"/>
+        <w:rPr>
+          <w:rFonts w:ascii="Times New Roman" w:hAnsi="Times New Roman" w:cs="Times New Roman"/>
+          <w:sz w:val="24"/>
+          <w:szCs w:val="24"/>
+        </w:rPr>
+      </w:pPr>
+    </w:p>
+    <w:p>
+      <w:pPr>
+        <w:jc w:val="both"/>
+        <w:rPr>
+          <w:rFonts w:ascii="Times New Roman" w:hAnsi="Times New Roman" w:cs="Times New Roman"/>
+          <w:sz w:val="24"/>
+          <w:szCs w:val="24"/>
+        </w:rPr>
+      </w:pPr>
+    </w:p>
+    <w:p>
+      <w:pPr>
+        <w:jc w:val="both"/>
+        <w:rPr>
+          <w:rFonts w:ascii="Times New Roman" w:hAnsi="Times New Roman" w:cs="Times New Roman"/>
+          <w:sz w:val="24"/>
+          <w:szCs w:val="24"/>
+        </w:rPr>
+      </w:pPr>
+    </w:p>
+    <w:p>
+      <w:pPr>
+        <w:jc w:val="both"/>
+        <w:rPr>
+          <w:rFonts w:ascii="Times New Roman" w:hAnsi="Times New Roman" w:cs="Times New Roman"/>
+          <w:sz w:val="24"/>
+          <w:szCs w:val="24"/>
+        </w:rPr>
+      </w:pPr>
+    </w:p>
+    <w:p>
+      <w:pPr>
+        <w:jc w:val="both"/>
+        <w:rPr>
+          <w:rFonts w:ascii="Times New Roman" w:hAnsi="Times New Roman" w:cs="Times New Roman"/>
+          <w:sz w:val="24"/>
+          <w:szCs w:val="24"/>
+        </w:rPr>
+      </w:pPr>
+    </w:p>
+    <w:p>
+      <w:pPr>
+        <w:jc w:val="both"/>
         <w:rPr>
           <w:rFonts w:ascii="Times New Roman" w:hAnsi="Times New Roman" w:cs="Times New Roman"/>
           <w:sz w:val="24"/>
@@ -5501,13 +6893,14 @@
           <w:ilvl w:val="0"/>
           <w:numId w:val="1"/>
         </w:numPr>
+        <w:jc w:val="both"/>
         <w:rPr>
           <w:rFonts w:ascii="Times New Roman" w:hAnsi="Times New Roman" w:cs="Times New Roman"/>
           <w:sz w:val="36"/>
           <w:szCs w:val="36"/>
         </w:rPr>
       </w:pPr>
-      <w:bookmarkStart w:id="9" w:name="_Toc169807615"/>
+      <w:bookmarkStart w:id="10" w:name="_Toc169815399"/>
       <w:r>
         <w:rPr>
           <w:rFonts w:ascii="Times New Roman" w:hAnsi="Times New Roman" w:cs="Times New Roman"/>
@@ -5516,10 +6909,11 @@
         </w:rPr>
         <w:t>Firebase Implementation</w:t>
       </w:r>
-      <w:bookmarkEnd w:id="9"/>
-    </w:p>
-    <w:p>
-      <w:pPr>
+      <w:bookmarkEnd w:id="10"/>
+    </w:p>
+    <w:p>
+      <w:pPr>
+        <w:jc w:val="both"/>
         <w:rPr>
           <w:rFonts w:ascii="Times New Roman" w:hAnsi="Times New Roman" w:cs="Times New Roman"/>
           <w:sz w:val="24"/>
@@ -5534,6 +6928,7 @@
           <w:ilvl w:val="0"/>
           <w:numId w:val="7"/>
         </w:numPr>
+        <w:jc w:val="both"/>
         <w:rPr>
           <w:rFonts w:ascii="Times New Roman" w:hAnsi="Times New Roman" w:cs="Times New Roman"/>
           <w:sz w:val="24"/>
@@ -5551,15 +6946,17 @@
     </w:p>
     <w:p>
       <w:pPr>
-        <w:rPr>
-          <w:rFonts w:ascii="Times New Roman" w:hAnsi="Times New Roman" w:cs="Times New Roman"/>
-          <w:sz w:val="24"/>
-          <w:szCs w:val="24"/>
-        </w:rPr>
-      </w:pPr>
-    </w:p>
-    <w:p>
-      <w:pPr>
+        <w:jc w:val="both"/>
+        <w:rPr>
+          <w:rFonts w:ascii="Times New Roman" w:hAnsi="Times New Roman" w:cs="Times New Roman"/>
+          <w:sz w:val="24"/>
+          <w:szCs w:val="24"/>
+        </w:rPr>
+      </w:pPr>
+    </w:p>
+    <w:p>
+      <w:pPr>
+        <w:jc w:val="both"/>
         <w:rPr>
           <w:rFonts w:ascii="Times New Roman" w:hAnsi="Times New Roman" w:cs="Times New Roman"/>
           <w:sz w:val="24"/>
@@ -5577,50 +6974,37 @@
     </w:p>
     <w:p>
       <w:pPr>
-        <w:rPr>
-          <w:rFonts w:ascii="Times New Roman" w:hAnsi="Times New Roman" w:cs="Times New Roman"/>
-          <w:sz w:val="24"/>
-          <w:szCs w:val="24"/>
-        </w:rPr>
-      </w:pPr>
-    </w:p>
-    <w:p>
-      <w:pPr>
-        <w:rPr>
-          <w:rFonts w:ascii="Times New Roman" w:hAnsi="Times New Roman" w:cs="Times New Roman"/>
-          <w:sz w:val="24"/>
-          <w:szCs w:val="24"/>
-        </w:rPr>
-      </w:pPr>
-      <w:r>
-        <w:rPr>
-          <w:rFonts w:ascii="Times New Roman" w:hAnsi="Times New Roman" w:cs="Times New Roman"/>
-          <w:b/>
-          <w:sz w:val="24"/>
-          <w:szCs w:val="24"/>
-        </w:rPr>
-        <w:t>Example Path</w:t>
-      </w:r>
-      <w:r>
-        <w:rPr>
-          <w:rFonts w:ascii="Times New Roman" w:hAnsi="Times New Roman" w:cs="Times New Roman"/>
-          <w:b/>
-          <w:sz w:val="24"/>
-          <w:szCs w:val="24"/>
-        </w:rPr>
-        <w:t>:</w:t>
-      </w:r>
-      <w:r>
-        <w:rPr>
-          <w:rFonts w:ascii="Times New Roman" w:hAnsi="Times New Roman" w:cs="Times New Roman"/>
-          <w:sz w:val="24"/>
-          <w:szCs w:val="24"/>
-        </w:rPr>
-        <w:t xml:space="preserve"> `Images/imageID.jpg`</w:t>
-      </w:r>
-    </w:p>
-    <w:p>
-      <w:pPr>
+        <w:jc w:val="both"/>
+        <w:rPr>
+          <w:rFonts w:ascii="Times New Roman" w:hAnsi="Times New Roman" w:cs="Times New Roman"/>
+          <w:sz w:val="24"/>
+          <w:szCs w:val="24"/>
+        </w:rPr>
+      </w:pPr>
+    </w:p>
+    <w:p>
+      <w:pPr>
+        <w:jc w:val="both"/>
+        <w:rPr>
+          <w:rFonts w:ascii="Times New Roman" w:hAnsi="Times New Roman" w:cs="Times New Roman"/>
+          <w:sz w:val="24"/>
+          <w:szCs w:val="24"/>
+        </w:rPr>
+      </w:pPr>
+    </w:p>
+    <w:p>
+      <w:pPr>
+        <w:jc w:val="both"/>
+        <w:rPr>
+          <w:rFonts w:ascii="Times New Roman" w:hAnsi="Times New Roman" w:cs="Times New Roman"/>
+          <w:sz w:val="24"/>
+          <w:szCs w:val="24"/>
+        </w:rPr>
+      </w:pPr>
+    </w:p>
+    <w:p>
+      <w:pPr>
+        <w:jc w:val="both"/>
         <w:rPr>
           <w:rFonts w:ascii="Times New Roman" w:hAnsi="Times New Roman" w:cs="Times New Roman"/>
           <w:sz w:val="24"/>
@@ -5635,6 +7019,114 @@
           <w:ilvl w:val="0"/>
           <w:numId w:val="7"/>
         </w:numPr>
+        <w:jc w:val="both"/>
+        <w:rPr>
+          <w:rFonts w:ascii="Times New Roman" w:hAnsi="Times New Roman" w:cs="Times New Roman"/>
+          <w:sz w:val="24"/>
+          <w:szCs w:val="24"/>
+        </w:rPr>
+      </w:pPr>
+      <w:r>
+        <w:rPr>
+          <w:rFonts w:ascii="Times New Roman" w:hAnsi="Times New Roman" w:cs="Times New Roman"/>
+          <w:sz w:val="24"/>
+          <w:szCs w:val="24"/>
+        </w:rPr>
+        <w:t>Firebase authentication</w:t>
+      </w:r>
+    </w:p>
+    <w:p>
+      <w:pPr>
+        <w:jc w:val="both"/>
+        <w:rPr>
+          <w:rFonts w:ascii="Times New Roman" w:hAnsi="Times New Roman" w:cs="Times New Roman"/>
+          <w:sz w:val="24"/>
+          <w:szCs w:val="24"/>
+        </w:rPr>
+      </w:pPr>
+    </w:p>
+    <w:p>
+      <w:pPr>
+        <w:jc w:val="both"/>
+        <w:rPr>
+          <w:rFonts w:ascii="Times New Roman" w:hAnsi="Times New Roman" w:cs="Times New Roman"/>
+          <w:sz w:val="24"/>
+          <w:szCs w:val="24"/>
+        </w:rPr>
+      </w:pPr>
+      <w:r>
+        <w:rPr>
+          <w:rFonts w:ascii="Times New Roman" w:hAnsi="Times New Roman" w:cs="Times New Roman"/>
+          <w:sz w:val="24"/>
+          <w:szCs w:val="24"/>
+        </w:rPr>
+        <w:t xml:space="preserve">To store and authenticate user before they are granted access to our apps. </w:t>
+      </w:r>
+    </w:p>
+    <w:p>
+      <w:pPr>
+        <w:jc w:val="both"/>
+        <w:rPr>
+          <w:rFonts w:ascii="Times New Roman" w:hAnsi="Times New Roman" w:cs="Times New Roman"/>
+          <w:sz w:val="24"/>
+          <w:szCs w:val="24"/>
+        </w:rPr>
+      </w:pPr>
+    </w:p>
+    <w:p>
+      <w:pPr>
+        <w:jc w:val="both"/>
+        <w:rPr>
+          <w:rFonts w:ascii="Times New Roman" w:hAnsi="Times New Roman" w:cs="Times New Roman"/>
+          <w:sz w:val="24"/>
+          <w:szCs w:val="24"/>
+        </w:rPr>
+      </w:pPr>
+      <w:r>
+        <w:rPr>
+          <w:rFonts w:ascii="Times New Roman" w:hAnsi="Times New Roman" w:cs="Times New Roman"/>
+          <w:b/>
+          <w:sz w:val="24"/>
+          <w:szCs w:val="24"/>
+        </w:rPr>
+        <w:t>Example Path</w:t>
+      </w:r>
+      <w:r>
+        <w:rPr>
+          <w:rFonts w:ascii="Times New Roman" w:hAnsi="Times New Roman" w:cs="Times New Roman"/>
+          <w:b/>
+          <w:sz w:val="24"/>
+          <w:szCs w:val="24"/>
+        </w:rPr>
+        <w:t>:</w:t>
+      </w:r>
+      <w:r>
+        <w:rPr>
+          <w:rFonts w:ascii="Times New Roman" w:hAnsi="Times New Roman" w:cs="Times New Roman"/>
+          <w:sz w:val="24"/>
+          <w:szCs w:val="24"/>
+        </w:rPr>
+        <w:t xml:space="preserve"> `Images/imageID.jpg`</w:t>
+      </w:r>
+    </w:p>
+    <w:p>
+      <w:pPr>
+        <w:jc w:val="both"/>
+        <w:rPr>
+          <w:rFonts w:ascii="Times New Roman" w:hAnsi="Times New Roman" w:cs="Times New Roman"/>
+          <w:sz w:val="24"/>
+          <w:szCs w:val="24"/>
+        </w:rPr>
+      </w:pPr>
+    </w:p>
+    <w:p>
+      <w:pPr>
+        <w:pStyle w:val="ListParagraph"/>
+        <w:numPr>
+          <w:ilvl w:val="0"/>
+          <w:numId w:val="7"/>
+        </w:numPr>
+        <w:jc w:val="both"/>
         <w:rPr>
           <w:rFonts w:ascii="Times New Roman" w:hAnsi="Times New Roman" w:cs="Times New Roman"/>
           <w:sz w:val="24"/>
@@ -5652,15 +7144,17 @@
     </w:p>
     <w:p>
       <w:pPr>
-        <w:rPr>
-          <w:rFonts w:ascii="Times New Roman" w:hAnsi="Times New Roman" w:cs="Times New Roman"/>
-          <w:sz w:val="24"/>
-          <w:szCs w:val="24"/>
-        </w:rPr>
-      </w:pPr>
-    </w:p>
-    <w:p>
-      <w:pPr>
+        <w:jc w:val="both"/>
+        <w:rPr>
+          <w:rFonts w:ascii="Times New Roman" w:hAnsi="Times New Roman" w:cs="Times New Roman"/>
+          <w:sz w:val="24"/>
+          <w:szCs w:val="24"/>
+        </w:rPr>
+      </w:pPr>
+    </w:p>
+    <w:p>
+      <w:pPr>
+        <w:jc w:val="both"/>
         <w:rPr>
           <w:rFonts w:ascii="Times New Roman" w:hAnsi="Times New Roman" w:cs="Times New Roman"/>
           <w:sz w:val="24"/>
@@ -5707,35 +7201,70 @@
         </w:rPr>
         <w:t>, and upload date.</w:t>
       </w:r>
-    </w:p>
-    <w:p>
-      <w:pPr>
-        <w:rPr>
-          <w:rFonts w:ascii="Times New Roman" w:hAnsi="Times New Roman" w:cs="Times New Roman"/>
-          <w:sz w:val="24"/>
-          <w:szCs w:val="24"/>
-        </w:rPr>
-      </w:pPr>
-    </w:p>
-    <w:p>
-      <w:pPr>
-        <w:rPr>
-          <w:rFonts w:ascii="Times New Roman" w:hAnsi="Times New Roman" w:cs="Times New Roman"/>
-          <w:sz w:val="24"/>
-          <w:szCs w:val="24"/>
-        </w:rPr>
-      </w:pPr>
-      <w:r>
-        <w:rPr>
-          <w:rFonts w:ascii="Times New Roman" w:hAnsi="Times New Roman" w:cs="Times New Roman"/>
-          <w:sz w:val="24"/>
-          <w:szCs w:val="24"/>
-        </w:rPr>
-        <w:t>**Sample JSON Structure**:</w:t>
-      </w:r>
-    </w:p>
-    <w:p>
-      <w:pPr>
+      <w:r>
+        <w:rPr>
+          <w:rFonts w:ascii="Times New Roman" w:hAnsi="Times New Roman" w:cs="Times New Roman"/>
+          <w:sz w:val="24"/>
+          <w:szCs w:val="24"/>
+        </w:rPr>
+        <w:softHyphen/>
+      </w:r>
+      <w:r>
+        <w:rPr>
+          <w:rFonts w:ascii="Times New Roman" w:hAnsi="Times New Roman" w:cs="Times New Roman"/>
+          <w:sz w:val="24"/>
+          <w:szCs w:val="24"/>
+        </w:rPr>
+        <w:softHyphen/>
+      </w:r>
+      <w:r>
+        <w:rPr>
+          <w:rFonts w:ascii="Times New Roman" w:hAnsi="Times New Roman" w:cs="Times New Roman"/>
+          <w:sz w:val="24"/>
+          <w:szCs w:val="24"/>
+        </w:rPr>
+        <w:softHyphen/>
+      </w:r>
+    </w:p>
+    <w:p>
+      <w:pPr>
+        <w:jc w:val="both"/>
+        <w:rPr>
+          <w:rFonts w:ascii="Times New Roman" w:hAnsi="Times New Roman" w:cs="Times New Roman"/>
+          <w:sz w:val="24"/>
+          <w:szCs w:val="24"/>
+        </w:rPr>
+      </w:pPr>
+    </w:p>
+    <w:p>
+      <w:pPr>
+        <w:jc w:val="both"/>
+        <w:rPr>
+          <w:rFonts w:ascii="Times New Roman" w:hAnsi="Times New Roman" w:cs="Times New Roman"/>
+          <w:sz w:val="24"/>
+          <w:szCs w:val="24"/>
+        </w:rPr>
+      </w:pPr>
+      <w:r>
+        <w:rPr>
+          <w:rFonts w:ascii="Times New Roman" w:hAnsi="Times New Roman" w:cs="Times New Roman"/>
+          <w:sz w:val="24"/>
+          <w:szCs w:val="24"/>
+        </w:rPr>
+        <w:t>Sample JSON Structure</w:t>
+      </w:r>
+      <w:r>
+        <w:rPr>
+          <w:rFonts w:ascii="Times New Roman" w:hAnsi="Times New Roman" w:cs="Times New Roman"/>
+          <w:sz w:val="24"/>
+          <w:szCs w:val="24"/>
+        </w:rPr>
+        <w:t>:</w:t>
+      </w:r>
+    </w:p>
+    <w:p>
+      <w:pPr>
+        <w:jc w:val="both"/>
         <w:rPr>
           <w:rFonts w:ascii="Times New Roman" w:hAnsi="Times New Roman" w:cs="Times New Roman"/>
           <w:sz w:val="24"/>
@@ -5752,7 +7281,7 @@
         <mc:AlternateContent>
           <mc:Choice Requires="wps">
             <w:drawing>
-              <wp:anchor distT="0" distB="0" distL="114300" distR="114300" simplePos="0" relativeHeight="251664384" behindDoc="0" locked="0" layoutInCell="1" allowOverlap="1">
+              <wp:anchor distT="0" distB="0" distL="114300" distR="114300" simplePos="0" relativeHeight="251664384" behindDoc="0" locked="0" layoutInCell="1" allowOverlap="1" wp14:anchorId="32C78046" wp14:editId="2A90D5C6">
                 <wp:simplePos x="0" y="0"/>
                 <wp:positionH relativeFrom="margin">
                   <wp:align>right</wp:align>
@@ -7840,7 +9369,7 @@
           </mc:Choice>
           <mc:Fallback>
             <w:pict>
-              <v:shape id="Text Box 3" o:spid="_x0000_s1029" type="#_x0000_t202" style="position:absolute;margin-left:412.3pt;margin-top:2.95pt;width:463.5pt;height:486pt;z-index:251664384;visibility:visible;mso-wrap-style:square;mso-width-percent:0;mso-height-percent:0;mso-wrap-distance-left:9pt;mso-wrap-distance-top:0;mso-wrap-distance-right:9pt;mso-wrap-distance-bottom:0;mso-position-horizontal:right;mso-position-horizontal-relative:margin;mso-position-vertical:absolute;mso-position-vertical-relative:text;mso-width-percent:0;mso-height-percent:0;mso-width-relative:margin;mso-height-relative:margin;v-text-anchor:top" o:gfxdata="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" fillcolor="white [3201]" strokeweight=".5pt">
+              <v:shape w14:anchorId="32C78046" id="Text Box 3" o:spid="_x0000_s1029" type="#_x0000_t202" style="position:absolute;left:0;text-align:left;margin-left:412.3pt;margin-top:2.95pt;width:463.5pt;height:486pt;z-index:251664384;visibility:visible;mso-wrap-style:square;mso-width-percent:0;mso-height-percent:0;mso-wrap-distance-left:9pt;mso-wrap-distance-top:0;mso-wrap-distance-right:9pt;mso-wrap-distance-bottom:0;mso-position-horizontal:right;mso-position-horizontal-relative:margin;mso-position-vertical:absolute;mso-position-vertical-relative:text;mso-width-percent:0;mso-height-percent:0;mso-width-relative:margin;mso-height-relative:margin;v-text-anchor:top" o:gfxdata="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" fillcolor="white [3201]" strokeweight=".5pt">
                 <v:textbox>
                   <w:txbxContent>
                     <w:p>
@@ -9884,195 +11413,217 @@
     </w:p>
     <w:p>
       <w:pPr>
-        <w:rPr>
-          <w:rFonts w:ascii="Times New Roman" w:hAnsi="Times New Roman" w:cs="Times New Roman"/>
-          <w:sz w:val="24"/>
-          <w:szCs w:val="24"/>
-        </w:rPr>
-      </w:pPr>
-    </w:p>
-    <w:p>
-      <w:pPr>
-        <w:rPr>
-          <w:rFonts w:ascii="Times New Roman" w:hAnsi="Times New Roman" w:cs="Times New Roman"/>
-          <w:sz w:val="24"/>
-          <w:szCs w:val="24"/>
-        </w:rPr>
-      </w:pPr>
-    </w:p>
-    <w:p>
-      <w:pPr>
-        <w:rPr>
-          <w:rFonts w:ascii="Times New Roman" w:hAnsi="Times New Roman" w:cs="Times New Roman"/>
-          <w:sz w:val="24"/>
-          <w:szCs w:val="24"/>
-        </w:rPr>
-      </w:pPr>
-    </w:p>
-    <w:p>
-      <w:pPr>
-        <w:rPr>
-          <w:rFonts w:ascii="Times New Roman" w:hAnsi="Times New Roman" w:cs="Times New Roman"/>
-          <w:sz w:val="24"/>
-          <w:szCs w:val="24"/>
-        </w:rPr>
-      </w:pPr>
-    </w:p>
-    <w:p>
-      <w:pPr>
-        <w:rPr>
-          <w:rFonts w:ascii="Times New Roman" w:hAnsi="Times New Roman" w:cs="Times New Roman"/>
-          <w:sz w:val="24"/>
-          <w:szCs w:val="24"/>
-        </w:rPr>
-      </w:pPr>
-    </w:p>
-    <w:p>
-      <w:pPr>
-        <w:rPr>
-          <w:rFonts w:ascii="Times New Roman" w:hAnsi="Times New Roman" w:cs="Times New Roman"/>
-          <w:sz w:val="24"/>
-          <w:szCs w:val="24"/>
-        </w:rPr>
-      </w:pPr>
-    </w:p>
-    <w:p>
-      <w:pPr>
-        <w:rPr>
-          <w:rFonts w:ascii="Times New Roman" w:hAnsi="Times New Roman" w:cs="Times New Roman"/>
-          <w:sz w:val="24"/>
-          <w:szCs w:val="24"/>
-        </w:rPr>
-      </w:pPr>
-    </w:p>
-    <w:p>
-      <w:pPr>
-        <w:rPr>
-          <w:rFonts w:ascii="Times New Roman" w:hAnsi="Times New Roman" w:cs="Times New Roman"/>
-          <w:sz w:val="24"/>
-          <w:szCs w:val="24"/>
-        </w:rPr>
-      </w:pPr>
-    </w:p>
-    <w:p>
-      <w:pPr>
-        <w:rPr>
-          <w:rFonts w:ascii="Times New Roman" w:hAnsi="Times New Roman" w:cs="Times New Roman"/>
-          <w:sz w:val="24"/>
-          <w:szCs w:val="24"/>
-        </w:rPr>
-      </w:pPr>
-    </w:p>
-    <w:p>
-      <w:pPr>
-        <w:rPr>
-          <w:rFonts w:ascii="Times New Roman" w:hAnsi="Times New Roman" w:cs="Times New Roman"/>
-          <w:sz w:val="24"/>
-          <w:szCs w:val="24"/>
-        </w:rPr>
-      </w:pPr>
-    </w:p>
-    <w:p>
-      <w:pPr>
-        <w:rPr>
-          <w:rFonts w:ascii="Times New Roman" w:hAnsi="Times New Roman" w:cs="Times New Roman"/>
-          <w:sz w:val="24"/>
-          <w:szCs w:val="24"/>
-        </w:rPr>
-      </w:pPr>
-    </w:p>
-    <w:p>
-      <w:pPr>
-        <w:rPr>
-          <w:rFonts w:ascii="Times New Roman" w:hAnsi="Times New Roman" w:cs="Times New Roman"/>
-          <w:sz w:val="24"/>
-          <w:szCs w:val="24"/>
-        </w:rPr>
-      </w:pPr>
-    </w:p>
-    <w:p>
-      <w:pPr>
-        <w:rPr>
-          <w:rFonts w:ascii="Times New Roman" w:hAnsi="Times New Roman" w:cs="Times New Roman"/>
-          <w:sz w:val="24"/>
-          <w:szCs w:val="24"/>
-        </w:rPr>
-      </w:pPr>
-    </w:p>
-    <w:p>
-      <w:pPr>
-        <w:rPr>
-          <w:rFonts w:ascii="Times New Roman" w:hAnsi="Times New Roman" w:cs="Times New Roman"/>
-          <w:sz w:val="24"/>
-          <w:szCs w:val="24"/>
-        </w:rPr>
-      </w:pPr>
-    </w:p>
-    <w:p>
-      <w:pPr>
-        <w:rPr>
-          <w:rFonts w:ascii="Times New Roman" w:hAnsi="Times New Roman" w:cs="Times New Roman"/>
-          <w:sz w:val="24"/>
-          <w:szCs w:val="24"/>
-        </w:rPr>
-      </w:pPr>
-    </w:p>
-    <w:p>
-      <w:pPr>
-        <w:rPr>
-          <w:rFonts w:ascii="Times New Roman" w:hAnsi="Times New Roman" w:cs="Times New Roman"/>
-          <w:sz w:val="24"/>
-          <w:szCs w:val="24"/>
-        </w:rPr>
-      </w:pPr>
-    </w:p>
-    <w:p>
-      <w:pPr>
-        <w:rPr>
-          <w:rFonts w:ascii="Times New Roman" w:hAnsi="Times New Roman" w:cs="Times New Roman"/>
-          <w:sz w:val="24"/>
-          <w:szCs w:val="24"/>
-        </w:rPr>
-      </w:pPr>
-    </w:p>
-    <w:p>
-      <w:pPr>
-        <w:rPr>
-          <w:rFonts w:ascii="Times New Roman" w:hAnsi="Times New Roman" w:cs="Times New Roman"/>
-          <w:sz w:val="24"/>
-          <w:szCs w:val="24"/>
-        </w:rPr>
-      </w:pPr>
-    </w:p>
-    <w:p>
-      <w:pPr>
-        <w:rPr>
-          <w:rFonts w:ascii="Times New Roman" w:hAnsi="Times New Roman" w:cs="Times New Roman"/>
-          <w:sz w:val="24"/>
-          <w:szCs w:val="24"/>
-        </w:rPr>
-      </w:pPr>
-    </w:p>
-    <w:p>
-      <w:pPr>
-        <w:rPr>
-          <w:rFonts w:ascii="Times New Roman" w:hAnsi="Times New Roman" w:cs="Times New Roman"/>
-          <w:sz w:val="24"/>
-          <w:szCs w:val="24"/>
-        </w:rPr>
-      </w:pPr>
-    </w:p>
-    <w:p>
-      <w:pPr>
-        <w:rPr>
-          <w:rFonts w:ascii="Times New Roman" w:hAnsi="Times New Roman" w:cs="Times New Roman"/>
-          <w:sz w:val="24"/>
-          <w:szCs w:val="24"/>
-        </w:rPr>
-      </w:pPr>
-    </w:p>
-    <w:p>
-      <w:pPr>
+        <w:jc w:val="both"/>
+        <w:rPr>
+          <w:rFonts w:ascii="Times New Roman" w:hAnsi="Times New Roman" w:cs="Times New Roman"/>
+          <w:sz w:val="24"/>
+          <w:szCs w:val="24"/>
+        </w:rPr>
+      </w:pPr>
+    </w:p>
+    <w:p>
+      <w:pPr>
+        <w:jc w:val="both"/>
+        <w:rPr>
+          <w:rFonts w:ascii="Times New Roman" w:hAnsi="Times New Roman" w:cs="Times New Roman"/>
+          <w:sz w:val="24"/>
+          <w:szCs w:val="24"/>
+        </w:rPr>
+      </w:pPr>
+    </w:p>
+    <w:p>
+      <w:pPr>
+        <w:jc w:val="both"/>
+        <w:rPr>
+          <w:rFonts w:ascii="Times New Roman" w:hAnsi="Times New Roman" w:cs="Times New Roman"/>
+          <w:sz w:val="24"/>
+          <w:szCs w:val="24"/>
+        </w:rPr>
+      </w:pPr>
+    </w:p>
+    <w:p>
+      <w:pPr>
+        <w:jc w:val="both"/>
+        <w:rPr>
+          <w:rFonts w:ascii="Times New Roman" w:hAnsi="Times New Roman" w:cs="Times New Roman"/>
+          <w:sz w:val="24"/>
+          <w:szCs w:val="24"/>
+        </w:rPr>
+      </w:pPr>
+    </w:p>
+    <w:p>
+      <w:pPr>
+        <w:jc w:val="both"/>
+        <w:rPr>
+          <w:rFonts w:ascii="Times New Roman" w:hAnsi="Times New Roman" w:cs="Times New Roman"/>
+          <w:sz w:val="24"/>
+          <w:szCs w:val="24"/>
+        </w:rPr>
+      </w:pPr>
+    </w:p>
+    <w:p>
+      <w:pPr>
+        <w:jc w:val="both"/>
+        <w:rPr>
+          <w:rFonts w:ascii="Times New Roman" w:hAnsi="Times New Roman" w:cs="Times New Roman"/>
+          <w:sz w:val="24"/>
+          <w:szCs w:val="24"/>
+        </w:rPr>
+      </w:pPr>
+    </w:p>
+    <w:p>
+      <w:pPr>
+        <w:jc w:val="both"/>
+        <w:rPr>
+          <w:rFonts w:ascii="Times New Roman" w:hAnsi="Times New Roman" w:cs="Times New Roman"/>
+          <w:sz w:val="24"/>
+          <w:szCs w:val="24"/>
+        </w:rPr>
+      </w:pPr>
+    </w:p>
+    <w:p>
+      <w:pPr>
+        <w:jc w:val="both"/>
+        <w:rPr>
+          <w:rFonts w:ascii="Times New Roman" w:hAnsi="Times New Roman" w:cs="Times New Roman"/>
+          <w:sz w:val="24"/>
+          <w:szCs w:val="24"/>
+        </w:rPr>
+      </w:pPr>
+    </w:p>
+    <w:p>
+      <w:pPr>
+        <w:jc w:val="both"/>
+        <w:rPr>
+          <w:rFonts w:ascii="Times New Roman" w:hAnsi="Times New Roman" w:cs="Times New Roman"/>
+          <w:sz w:val="24"/>
+          <w:szCs w:val="24"/>
+        </w:rPr>
+      </w:pPr>
+    </w:p>
+    <w:p>
+      <w:pPr>
+        <w:jc w:val="both"/>
+        <w:rPr>
+          <w:rFonts w:ascii="Times New Roman" w:hAnsi="Times New Roman" w:cs="Times New Roman"/>
+          <w:sz w:val="24"/>
+          <w:szCs w:val="24"/>
+        </w:rPr>
+      </w:pPr>
+    </w:p>
+    <w:p>
+      <w:pPr>
+        <w:jc w:val="both"/>
+        <w:rPr>
+          <w:rFonts w:ascii="Times New Roman" w:hAnsi="Times New Roman" w:cs="Times New Roman"/>
+          <w:sz w:val="24"/>
+          <w:szCs w:val="24"/>
+        </w:rPr>
+      </w:pPr>
+    </w:p>
+    <w:p>
+      <w:pPr>
+        <w:jc w:val="both"/>
+        <w:rPr>
+          <w:rFonts w:ascii="Times New Roman" w:hAnsi="Times New Roman" w:cs="Times New Roman"/>
+          <w:sz w:val="24"/>
+          <w:szCs w:val="24"/>
+        </w:rPr>
+      </w:pPr>
+    </w:p>
+    <w:p>
+      <w:pPr>
+        <w:jc w:val="both"/>
+        <w:rPr>
+          <w:rFonts w:ascii="Times New Roman" w:hAnsi="Times New Roman" w:cs="Times New Roman"/>
+          <w:sz w:val="24"/>
+          <w:szCs w:val="24"/>
+        </w:rPr>
+      </w:pPr>
+    </w:p>
+    <w:p>
+      <w:pPr>
+        <w:jc w:val="both"/>
+        <w:rPr>
+          <w:rFonts w:ascii="Times New Roman" w:hAnsi="Times New Roman" w:cs="Times New Roman"/>
+          <w:sz w:val="24"/>
+          <w:szCs w:val="24"/>
+        </w:rPr>
+      </w:pPr>
+    </w:p>
+    <w:p>
+      <w:pPr>
+        <w:jc w:val="both"/>
+        <w:rPr>
+          <w:rFonts w:ascii="Times New Roman" w:hAnsi="Times New Roman" w:cs="Times New Roman"/>
+          <w:sz w:val="24"/>
+          <w:szCs w:val="24"/>
+        </w:rPr>
+      </w:pPr>
+    </w:p>
+    <w:p>
+      <w:pPr>
+        <w:jc w:val="both"/>
+        <w:rPr>
+          <w:rFonts w:ascii="Times New Roman" w:hAnsi="Times New Roman" w:cs="Times New Roman"/>
+          <w:sz w:val="24"/>
+          <w:szCs w:val="24"/>
+        </w:rPr>
+      </w:pPr>
+    </w:p>
+    <w:p>
+      <w:pPr>
+        <w:jc w:val="both"/>
+        <w:rPr>
+          <w:rFonts w:ascii="Times New Roman" w:hAnsi="Times New Roman" w:cs="Times New Roman"/>
+          <w:sz w:val="24"/>
+          <w:szCs w:val="24"/>
+        </w:rPr>
+      </w:pPr>
+    </w:p>
+    <w:p>
+      <w:pPr>
+        <w:jc w:val="both"/>
+        <w:rPr>
+          <w:rFonts w:ascii="Times New Roman" w:hAnsi="Times New Roman" w:cs="Times New Roman"/>
+          <w:sz w:val="24"/>
+          <w:szCs w:val="24"/>
+        </w:rPr>
+      </w:pPr>
+    </w:p>
+    <w:p>
+      <w:pPr>
+        <w:jc w:val="both"/>
+        <w:rPr>
+          <w:rFonts w:ascii="Times New Roman" w:hAnsi="Times New Roman" w:cs="Times New Roman"/>
+          <w:sz w:val="24"/>
+          <w:szCs w:val="24"/>
+        </w:rPr>
+      </w:pPr>
+    </w:p>
+    <w:p>
+      <w:pPr>
+        <w:jc w:val="both"/>
+        <w:rPr>
+          <w:rFonts w:ascii="Times New Roman" w:hAnsi="Times New Roman" w:cs="Times New Roman"/>
+          <w:sz w:val="24"/>
+          <w:szCs w:val="24"/>
+        </w:rPr>
+      </w:pPr>
+    </w:p>
+    <w:p>
+      <w:pPr>
+        <w:jc w:val="both"/>
+        <w:rPr>
+          <w:rFonts w:ascii="Times New Roman" w:hAnsi="Times New Roman" w:cs="Times New Roman"/>
+          <w:sz w:val="24"/>
+          <w:szCs w:val="24"/>
+        </w:rPr>
+      </w:pPr>
+    </w:p>
+    <w:p>
+      <w:pPr>
+        <w:jc w:val="both"/>
         <w:rPr>
           <w:rFonts w:ascii="Times New Roman" w:hAnsi="Times New Roman" w:cs="Times New Roman"/>
           <w:sz w:val="24"/>
@@ -10087,31 +11638,33 @@
           <w:ilvl w:val="0"/>
           <w:numId w:val="6"/>
         </w:numPr>
-        <w:rPr>
-          <w:rFonts w:ascii="Times New Roman" w:hAnsi="Times New Roman" w:cs="Times New Roman"/>
-        </w:rPr>
-      </w:pPr>
-      <w:bookmarkStart w:id="10" w:name="_Toc169807616"/>
-      <w:r>
-        <w:rPr>
-          <w:rFonts w:ascii="Times New Roman" w:hAnsi="Times New Roman" w:cs="Times New Roman"/>
-        </w:rPr>
-        <w:lastRenderedPageBreak/>
+        <w:jc w:val="both"/>
+        <w:rPr>
+          <w:rFonts w:ascii="Times New Roman" w:hAnsi="Times New Roman" w:cs="Times New Roman"/>
+        </w:rPr>
+      </w:pPr>
+      <w:bookmarkStart w:id="11" w:name="_Toc169815400"/>
+      <w:r>
+        <w:rPr>
+          <w:rFonts w:ascii="Times New Roman" w:hAnsi="Times New Roman" w:cs="Times New Roman"/>
+        </w:rPr>
         <w:t>Data Synchronization</w:t>
       </w:r>
-      <w:bookmarkEnd w:id="10"/>
-    </w:p>
-    <w:p>
-      <w:pPr>
-        <w:rPr>
-          <w:rFonts w:ascii="Times New Roman" w:hAnsi="Times New Roman" w:cs="Times New Roman"/>
-          <w:sz w:val="24"/>
-          <w:szCs w:val="24"/>
-        </w:rPr>
-      </w:pPr>
-    </w:p>
-    <w:p>
-      <w:pPr>
+      <w:bookmarkEnd w:id="11"/>
+    </w:p>
+    <w:p>
+      <w:pPr>
+        <w:jc w:val="both"/>
+        <w:rPr>
+          <w:rFonts w:ascii="Times New Roman" w:hAnsi="Times New Roman" w:cs="Times New Roman"/>
+          <w:sz w:val="24"/>
+          <w:szCs w:val="24"/>
+        </w:rPr>
+      </w:pPr>
+    </w:p>
+    <w:p>
+      <w:pPr>
+        <w:jc w:val="both"/>
         <w:rPr>
           <w:rFonts w:ascii="Times New Roman" w:hAnsi="Times New Roman" w:cs="Times New Roman"/>
           <w:sz w:val="24"/>
@@ -10137,15 +11690,17 @@
     </w:p>
     <w:p>
       <w:pPr>
-        <w:rPr>
-          <w:rFonts w:ascii="Times New Roman" w:hAnsi="Times New Roman" w:cs="Times New Roman"/>
-          <w:sz w:val="24"/>
-          <w:szCs w:val="24"/>
-        </w:rPr>
-      </w:pPr>
-    </w:p>
-    <w:p>
-      <w:pPr>
+        <w:jc w:val="both"/>
+        <w:rPr>
+          <w:rFonts w:ascii="Times New Roman" w:hAnsi="Times New Roman" w:cs="Times New Roman"/>
+          <w:sz w:val="24"/>
+          <w:szCs w:val="24"/>
+        </w:rPr>
+      </w:pPr>
+    </w:p>
+    <w:p>
+      <w:pPr>
+        <w:jc w:val="both"/>
         <w:rPr>
           <w:rFonts w:ascii="Times New Roman" w:hAnsi="Times New Roman" w:cs="Times New Roman"/>
           <w:sz w:val="24"/>
@@ -10160,13 +11715,14 @@
           <w:ilvl w:val="0"/>
           <w:numId w:val="1"/>
         </w:numPr>
+        <w:jc w:val="both"/>
         <w:rPr>
           <w:rFonts w:ascii="Times New Roman" w:hAnsi="Times New Roman" w:cs="Times New Roman"/>
           <w:sz w:val="36"/>
           <w:szCs w:val="36"/>
         </w:rPr>
       </w:pPr>
-      <w:bookmarkStart w:id="11" w:name="_Toc169807617"/>
+      <w:bookmarkStart w:id="12" w:name="_Toc169815401"/>
       <w:r>
         <w:rPr>
           <w:rFonts w:ascii="Times New Roman" w:hAnsi="Times New Roman" w:cs="Times New Roman"/>
@@ -10175,10 +11731,11 @@
         </w:rPr>
         <w:t>Implementation Details</w:t>
       </w:r>
-      <w:bookmarkEnd w:id="11"/>
-    </w:p>
-    <w:p>
-      <w:pPr>
+      <w:bookmarkEnd w:id="12"/>
+    </w:p>
+    <w:p>
+      <w:pPr>
+        <w:jc w:val="both"/>
         <w:rPr>
           <w:rFonts w:ascii="Times New Roman" w:hAnsi="Times New Roman" w:cs="Times New Roman"/>
           <w:sz w:val="24"/>
@@ -10193,30 +11750,33 @@
           <w:ilvl w:val="0"/>
           <w:numId w:val="9"/>
         </w:numPr>
-        <w:rPr>
-          <w:rFonts w:ascii="Times New Roman" w:hAnsi="Times New Roman" w:cs="Times New Roman"/>
-        </w:rPr>
-      </w:pPr>
-      <w:bookmarkStart w:id="12" w:name="_Toc169807618"/>
+        <w:jc w:val="both"/>
+        <w:rPr>
+          <w:rFonts w:ascii="Times New Roman" w:hAnsi="Times New Roman" w:cs="Times New Roman"/>
+        </w:rPr>
+      </w:pPr>
+      <w:bookmarkStart w:id="13" w:name="_Toc169815402"/>
       <w:r>
         <w:rPr>
           <w:rFonts w:ascii="Times New Roman" w:hAnsi="Times New Roman" w:cs="Times New Roman"/>
         </w:rPr>
         <w:t>Backend Implementation</w:t>
       </w:r>
-      <w:bookmarkEnd w:id="12"/>
-    </w:p>
-    <w:p>
-      <w:pPr>
-        <w:rPr>
-          <w:rFonts w:ascii="Times New Roman" w:hAnsi="Times New Roman" w:cs="Times New Roman"/>
-          <w:sz w:val="24"/>
-          <w:szCs w:val="24"/>
-        </w:rPr>
-      </w:pPr>
-    </w:p>
-    <w:p>
-      <w:pPr>
+      <w:bookmarkEnd w:id="13"/>
+    </w:p>
+    <w:p>
+      <w:pPr>
+        <w:jc w:val="both"/>
+        <w:rPr>
+          <w:rFonts w:ascii="Times New Roman" w:hAnsi="Times New Roman" w:cs="Times New Roman"/>
+          <w:sz w:val="24"/>
+          <w:szCs w:val="24"/>
+        </w:rPr>
+      </w:pPr>
+    </w:p>
+    <w:p>
+      <w:pPr>
+        <w:jc w:val="both"/>
         <w:rPr>
           <w:rFonts w:ascii="Times New Roman" w:hAnsi="Times New Roman" w:cs="Times New Roman"/>
           <w:sz w:val="24"/>
@@ -10234,6 +11794,7 @@
     </w:p>
     <w:p>
       <w:pPr>
+        <w:jc w:val="both"/>
         <w:rPr>
           <w:rFonts w:ascii="Times New Roman" w:hAnsi="Times New Roman" w:cs="Times New Roman"/>
           <w:sz w:val="24"/>
@@ -10248,6 +11809,7 @@
           <w:ilvl w:val="0"/>
           <w:numId w:val="6"/>
         </w:numPr>
+        <w:jc w:val="both"/>
         <w:rPr>
           <w:rFonts w:ascii="Times New Roman" w:hAnsi="Times New Roman" w:cs="Times New Roman"/>
           <w:sz w:val="24"/>
@@ -10281,6 +11843,7 @@
     </w:p>
     <w:p>
       <w:pPr>
+        <w:jc w:val="both"/>
         <w:rPr>
           <w:rFonts w:ascii="Times New Roman" w:hAnsi="Times New Roman" w:cs="Times New Roman"/>
           <w:sz w:val="24"/>
@@ -10297,7 +11860,7 @@
         <mc:AlternateContent>
           <mc:Choice Requires="wps">
             <w:drawing>
-              <wp:anchor distT="0" distB="0" distL="114300" distR="114300" simplePos="0" relativeHeight="251665408" behindDoc="0" locked="0" layoutInCell="1" allowOverlap="1">
+              <wp:anchor distT="0" distB="0" distL="114300" distR="114300" simplePos="0" relativeHeight="251665408" behindDoc="0" locked="0" layoutInCell="1" allowOverlap="1" wp14:anchorId="1165C654" wp14:editId="08763D3D">
                 <wp:simplePos x="0" y="0"/>
                 <wp:positionH relativeFrom="column">
                   <wp:posOffset>28575</wp:posOffset>
@@ -10837,7 +12400,7 @@
           </mc:Choice>
           <mc:Fallback>
             <w:pict>
-              <v:shape id="Text Box 4" o:spid="_x0000_s1030" type="#_x0000_t202" style="position:absolute;margin-left:2.25pt;margin-top:10.6pt;width:467.25pt;height:228.75pt;z-index:251665408;visibility:visible;mso-wrap-style:square;mso-height-percent:0;mso-wrap-distance-left:9pt;mso-wrap-distance-top:0;mso-wrap-distance-right:9pt;mso-wrap-distance-bottom:0;mso-position-horizontal:absolute;mso-position-horizontal-relative:text;mso-position-vertical:absolute;mso-position-vertical-relative:text;mso-height-percent:0;mso-height-relative:margin;v-text-anchor:top" o:gfxdata="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" fillcolor="white [3201]" strokeweight=".5pt">
+              <v:shape w14:anchorId="1165C654" id="Text Box 4" o:spid="_x0000_s1030" type="#_x0000_t202" style="position:absolute;left:0;text-align:left;margin-left:2.25pt;margin-top:10.6pt;width:467.25pt;height:228.75pt;z-index:251665408;visibility:visible;mso-wrap-style:square;mso-height-percent:0;mso-wrap-distance-left:9pt;mso-wrap-distance-top:0;mso-wrap-distance-right:9pt;mso-wrap-distance-bottom:0;mso-position-horizontal:absolute;mso-position-horizontal-relative:text;mso-position-vertical:absolute;mso-position-vertical-relative:text;mso-height-percent:0;mso-height-relative:margin;v-text-anchor:top" o:gfxdata="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" fillcolor="white [3201]" strokeweight=".5pt">
                 <v:textbox>
                   <w:txbxContent>
                     <w:p>
@@ -11335,123 +12898,137 @@
     </w:p>
     <w:p>
       <w:pPr>
-        <w:rPr>
-          <w:rFonts w:ascii="Times New Roman" w:hAnsi="Times New Roman" w:cs="Times New Roman"/>
-          <w:sz w:val="24"/>
-          <w:szCs w:val="24"/>
-        </w:rPr>
-      </w:pPr>
-    </w:p>
-    <w:p>
-      <w:pPr>
-        <w:rPr>
-          <w:rFonts w:ascii="Times New Roman" w:hAnsi="Times New Roman" w:cs="Times New Roman"/>
-          <w:sz w:val="24"/>
-          <w:szCs w:val="24"/>
-        </w:rPr>
-      </w:pPr>
-    </w:p>
-    <w:p>
-      <w:pPr>
-        <w:rPr>
-          <w:rFonts w:ascii="Times New Roman" w:hAnsi="Times New Roman" w:cs="Times New Roman"/>
-          <w:sz w:val="24"/>
-          <w:szCs w:val="24"/>
-        </w:rPr>
-      </w:pPr>
-    </w:p>
-    <w:p>
-      <w:pPr>
-        <w:rPr>
-          <w:rFonts w:ascii="Times New Roman" w:hAnsi="Times New Roman" w:cs="Times New Roman"/>
-          <w:sz w:val="24"/>
-          <w:szCs w:val="24"/>
-        </w:rPr>
-      </w:pPr>
-    </w:p>
-    <w:p>
-      <w:pPr>
-        <w:rPr>
-          <w:rFonts w:ascii="Times New Roman" w:hAnsi="Times New Roman" w:cs="Times New Roman"/>
-          <w:sz w:val="24"/>
-          <w:szCs w:val="24"/>
-        </w:rPr>
-      </w:pPr>
-    </w:p>
-    <w:p>
-      <w:pPr>
-        <w:rPr>
-          <w:rFonts w:ascii="Times New Roman" w:hAnsi="Times New Roman" w:cs="Times New Roman"/>
-          <w:sz w:val="24"/>
-          <w:szCs w:val="24"/>
-        </w:rPr>
-      </w:pPr>
-    </w:p>
-    <w:p>
-      <w:pPr>
-        <w:rPr>
-          <w:rFonts w:ascii="Times New Roman" w:hAnsi="Times New Roman" w:cs="Times New Roman"/>
-          <w:sz w:val="24"/>
-          <w:szCs w:val="24"/>
-        </w:rPr>
-      </w:pPr>
-    </w:p>
-    <w:p>
-      <w:pPr>
-        <w:rPr>
-          <w:rFonts w:ascii="Times New Roman" w:hAnsi="Times New Roman" w:cs="Times New Roman"/>
-          <w:sz w:val="24"/>
-          <w:szCs w:val="24"/>
-        </w:rPr>
-      </w:pPr>
-    </w:p>
-    <w:p>
-      <w:pPr>
-        <w:rPr>
-          <w:rFonts w:ascii="Times New Roman" w:hAnsi="Times New Roman" w:cs="Times New Roman"/>
-          <w:sz w:val="24"/>
-          <w:szCs w:val="24"/>
-        </w:rPr>
-      </w:pPr>
-    </w:p>
-    <w:p>
-      <w:pPr>
-        <w:rPr>
-          <w:rFonts w:ascii="Times New Roman" w:hAnsi="Times New Roman" w:cs="Times New Roman"/>
-          <w:sz w:val="24"/>
-          <w:szCs w:val="24"/>
-        </w:rPr>
-      </w:pPr>
-    </w:p>
-    <w:p>
-      <w:pPr>
-        <w:rPr>
-          <w:rFonts w:ascii="Times New Roman" w:hAnsi="Times New Roman" w:cs="Times New Roman"/>
-          <w:sz w:val="24"/>
-          <w:szCs w:val="24"/>
-        </w:rPr>
-      </w:pPr>
-    </w:p>
-    <w:p>
-      <w:pPr>
-        <w:rPr>
-          <w:rFonts w:ascii="Times New Roman" w:hAnsi="Times New Roman" w:cs="Times New Roman"/>
-          <w:sz w:val="24"/>
-          <w:szCs w:val="24"/>
-        </w:rPr>
-      </w:pPr>
-    </w:p>
-    <w:p>
-      <w:pPr>
-        <w:rPr>
-          <w:rFonts w:ascii="Times New Roman" w:hAnsi="Times New Roman" w:cs="Times New Roman"/>
-          <w:sz w:val="24"/>
-          <w:szCs w:val="24"/>
-        </w:rPr>
-      </w:pPr>
-    </w:p>
-    <w:p>
-      <w:pPr>
+        <w:jc w:val="both"/>
+        <w:rPr>
+          <w:rFonts w:ascii="Times New Roman" w:hAnsi="Times New Roman" w:cs="Times New Roman"/>
+          <w:sz w:val="24"/>
+          <w:szCs w:val="24"/>
+        </w:rPr>
+      </w:pPr>
+    </w:p>
+    <w:p>
+      <w:pPr>
+        <w:jc w:val="both"/>
+        <w:rPr>
+          <w:rFonts w:ascii="Times New Roman" w:hAnsi="Times New Roman" w:cs="Times New Roman"/>
+          <w:sz w:val="24"/>
+          <w:szCs w:val="24"/>
+        </w:rPr>
+      </w:pPr>
+    </w:p>
+    <w:p>
+      <w:pPr>
+        <w:jc w:val="both"/>
+        <w:rPr>
+          <w:rFonts w:ascii="Times New Roman" w:hAnsi="Times New Roman" w:cs="Times New Roman"/>
+          <w:sz w:val="24"/>
+          <w:szCs w:val="24"/>
+        </w:rPr>
+      </w:pPr>
+    </w:p>
+    <w:p>
+      <w:pPr>
+        <w:jc w:val="both"/>
+        <w:rPr>
+          <w:rFonts w:ascii="Times New Roman" w:hAnsi="Times New Roman" w:cs="Times New Roman"/>
+          <w:sz w:val="24"/>
+          <w:szCs w:val="24"/>
+        </w:rPr>
+      </w:pPr>
+    </w:p>
+    <w:p>
+      <w:pPr>
+        <w:jc w:val="both"/>
+        <w:rPr>
+          <w:rFonts w:ascii="Times New Roman" w:hAnsi="Times New Roman" w:cs="Times New Roman"/>
+          <w:sz w:val="24"/>
+          <w:szCs w:val="24"/>
+        </w:rPr>
+      </w:pPr>
+    </w:p>
+    <w:p>
+      <w:pPr>
+        <w:jc w:val="both"/>
+        <w:rPr>
+          <w:rFonts w:ascii="Times New Roman" w:hAnsi="Times New Roman" w:cs="Times New Roman"/>
+          <w:sz w:val="24"/>
+          <w:szCs w:val="24"/>
+        </w:rPr>
+      </w:pPr>
+    </w:p>
+    <w:p>
+      <w:pPr>
+        <w:jc w:val="both"/>
+        <w:rPr>
+          <w:rFonts w:ascii="Times New Roman" w:hAnsi="Times New Roman" w:cs="Times New Roman"/>
+          <w:sz w:val="24"/>
+          <w:szCs w:val="24"/>
+        </w:rPr>
+      </w:pPr>
+    </w:p>
+    <w:p>
+      <w:pPr>
+        <w:jc w:val="both"/>
+        <w:rPr>
+          <w:rFonts w:ascii="Times New Roman" w:hAnsi="Times New Roman" w:cs="Times New Roman"/>
+          <w:sz w:val="24"/>
+          <w:szCs w:val="24"/>
+        </w:rPr>
+      </w:pPr>
+    </w:p>
+    <w:p>
+      <w:pPr>
+        <w:jc w:val="both"/>
+        <w:rPr>
+          <w:rFonts w:ascii="Times New Roman" w:hAnsi="Times New Roman" w:cs="Times New Roman"/>
+          <w:sz w:val="24"/>
+          <w:szCs w:val="24"/>
+        </w:rPr>
+      </w:pPr>
+    </w:p>
+    <w:p>
+      <w:pPr>
+        <w:jc w:val="both"/>
+        <w:rPr>
+          <w:rFonts w:ascii="Times New Roman" w:hAnsi="Times New Roman" w:cs="Times New Roman"/>
+          <w:sz w:val="24"/>
+          <w:szCs w:val="24"/>
+        </w:rPr>
+      </w:pPr>
+    </w:p>
+    <w:p>
+      <w:pPr>
+        <w:jc w:val="both"/>
+        <w:rPr>
+          <w:rFonts w:ascii="Times New Roman" w:hAnsi="Times New Roman" w:cs="Times New Roman"/>
+          <w:sz w:val="24"/>
+          <w:szCs w:val="24"/>
+        </w:rPr>
+      </w:pPr>
+    </w:p>
+    <w:p>
+      <w:pPr>
+        <w:jc w:val="both"/>
+        <w:rPr>
+          <w:rFonts w:ascii="Times New Roman" w:hAnsi="Times New Roman" w:cs="Times New Roman"/>
+          <w:sz w:val="24"/>
+          <w:szCs w:val="24"/>
+        </w:rPr>
+      </w:pPr>
+    </w:p>
+    <w:p>
+      <w:pPr>
+        <w:jc w:val="both"/>
+        <w:rPr>
+          <w:rFonts w:ascii="Times New Roman" w:hAnsi="Times New Roman" w:cs="Times New Roman"/>
+          <w:sz w:val="24"/>
+          <w:szCs w:val="24"/>
+        </w:rPr>
+      </w:pPr>
+    </w:p>
+    <w:p>
+      <w:pPr>
+        <w:jc w:val="both"/>
         <w:rPr>
           <w:rFonts w:ascii="Times New Roman" w:hAnsi="Times New Roman" w:cs="Times New Roman"/>
           <w:sz w:val="24"/>
@@ -11466,19 +13043,19 @@
           <w:ilvl w:val="0"/>
           <w:numId w:val="6"/>
         </w:numPr>
-        <w:rPr>
-          <w:rFonts w:ascii="Times New Roman" w:hAnsi="Times New Roman" w:cs="Times New Roman"/>
-          <w:sz w:val="24"/>
-          <w:szCs w:val="24"/>
-        </w:rPr>
-      </w:pPr>
-      <w:r>
-        <w:rPr>
-          <w:rFonts w:ascii="Times New Roman" w:hAnsi="Times New Roman" w:cs="Times New Roman"/>
-          <w:sz w:val="24"/>
-          <w:szCs w:val="24"/>
-        </w:rPr>
-        <w:lastRenderedPageBreak/>
+        <w:jc w:val="both"/>
+        <w:rPr>
+          <w:rFonts w:ascii="Times New Roman" w:hAnsi="Times New Roman" w:cs="Times New Roman"/>
+          <w:sz w:val="24"/>
+          <w:szCs w:val="24"/>
+        </w:rPr>
+      </w:pPr>
+      <w:r>
+        <w:rPr>
+          <w:rFonts w:ascii="Times New Roman" w:hAnsi="Times New Roman" w:cs="Times New Roman"/>
+          <w:sz w:val="24"/>
+          <w:szCs w:val="24"/>
+        </w:rPr>
         <w:t xml:space="preserve">Storing Metadata </w:t>
       </w:r>
       <w:r>
@@ -11500,6 +13077,7 @@
     </w:p>
     <w:p>
       <w:pPr>
+        <w:jc w:val="both"/>
         <w:rPr>
           <w:rFonts w:ascii="Times New Roman" w:hAnsi="Times New Roman" w:cs="Times New Roman"/>
           <w:sz w:val="24"/>
@@ -11516,7 +13094,7 @@
         <mc:AlternateContent>
           <mc:Choice Requires="wps">
             <w:drawing>
-              <wp:anchor distT="0" distB="0" distL="114300" distR="114300" simplePos="0" relativeHeight="251666432" behindDoc="0" locked="0" layoutInCell="1" allowOverlap="1">
+              <wp:anchor distT="0" distB="0" distL="114300" distR="114300" simplePos="0" relativeHeight="251666432" behindDoc="0" locked="0" layoutInCell="1" allowOverlap="1" wp14:anchorId="3B1813E5" wp14:editId="25BFFDA7">
                 <wp:simplePos x="0" y="0"/>
                 <wp:positionH relativeFrom="column">
                   <wp:posOffset>-19050</wp:posOffset>
@@ -12186,7 +13764,7 @@
           </mc:Choice>
           <mc:Fallback>
             <w:pict>
-              <v:shape id="Text Box 6" o:spid="_x0000_s1031" type="#_x0000_t202" style="position:absolute;margin-left:-1.5pt;margin-top:2.6pt;width:480pt;height:294.75pt;z-index:251666432;visibility:visible;mso-wrap-style:square;mso-height-percent:0;mso-wrap-distance-left:9pt;mso-wrap-distance-top:0;mso-wrap-distance-right:9pt;mso-wrap-distance-bottom:0;mso-position-horizontal:absolute;mso-position-horizontal-relative:text;mso-position-vertical:absolute;mso-position-vertical-relative:text;mso-height-percent:0;mso-height-relative:margin;v-text-anchor:top" o:gfxdata="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" fillcolor="white [3201]" strokeweight=".5pt">
+              <v:shape w14:anchorId="3B1813E5" id="Text Box 6" o:spid="_x0000_s1031" type="#_x0000_t202" style="position:absolute;left:0;text-align:left;margin-left:-1.5pt;margin-top:2.6pt;width:480pt;height:294.75pt;z-index:251666432;visibility:visible;mso-wrap-style:square;mso-height-percent:0;mso-wrap-distance-left:9pt;mso-wrap-distance-top:0;mso-wrap-distance-right:9pt;mso-wrap-distance-bottom:0;mso-position-horizontal:absolute;mso-position-horizontal-relative:text;mso-position-vertical:absolute;mso-position-vertical-relative:text;mso-height-percent:0;mso-height-relative:margin;v-text-anchor:top" o:gfxdata="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" fillcolor="white [3201]" strokeweight=".5pt">
                 <v:textbox>
                   <w:txbxContent>
                     <w:p>
@@ -12814,132 +14392,147 @@
     </w:p>
     <w:p>
       <w:pPr>
-        <w:rPr>
-          <w:rFonts w:ascii="Times New Roman" w:hAnsi="Times New Roman" w:cs="Times New Roman"/>
-          <w:sz w:val="24"/>
-          <w:szCs w:val="24"/>
-        </w:rPr>
-      </w:pPr>
-    </w:p>
-    <w:p>
-      <w:pPr>
-        <w:rPr>
-          <w:rFonts w:ascii="Times New Roman" w:hAnsi="Times New Roman" w:cs="Times New Roman"/>
-          <w:sz w:val="24"/>
-          <w:szCs w:val="24"/>
-        </w:rPr>
-      </w:pPr>
-    </w:p>
-    <w:p>
-      <w:pPr>
-        <w:rPr>
-          <w:rFonts w:ascii="Times New Roman" w:hAnsi="Times New Roman" w:cs="Times New Roman"/>
-          <w:sz w:val="24"/>
-          <w:szCs w:val="24"/>
-        </w:rPr>
-      </w:pPr>
-    </w:p>
-    <w:p>
-      <w:pPr>
-        <w:rPr>
-          <w:rFonts w:ascii="Times New Roman" w:hAnsi="Times New Roman" w:cs="Times New Roman"/>
-          <w:sz w:val="24"/>
-          <w:szCs w:val="24"/>
-        </w:rPr>
-      </w:pPr>
-    </w:p>
-    <w:p>
-      <w:pPr>
-        <w:rPr>
-          <w:rFonts w:ascii="Times New Roman" w:hAnsi="Times New Roman" w:cs="Times New Roman"/>
-          <w:sz w:val="24"/>
-          <w:szCs w:val="24"/>
-        </w:rPr>
-      </w:pPr>
-    </w:p>
-    <w:p>
-      <w:pPr>
-        <w:rPr>
-          <w:rFonts w:ascii="Times New Roman" w:hAnsi="Times New Roman" w:cs="Times New Roman"/>
-          <w:sz w:val="24"/>
-          <w:szCs w:val="24"/>
-        </w:rPr>
-      </w:pPr>
-    </w:p>
-    <w:p>
-      <w:pPr>
-        <w:rPr>
-          <w:rFonts w:ascii="Times New Roman" w:hAnsi="Times New Roman" w:cs="Times New Roman"/>
-          <w:sz w:val="24"/>
-          <w:szCs w:val="24"/>
-        </w:rPr>
-      </w:pPr>
-    </w:p>
-    <w:p>
-      <w:pPr>
-        <w:rPr>
-          <w:rFonts w:ascii="Times New Roman" w:hAnsi="Times New Roman" w:cs="Times New Roman"/>
-          <w:sz w:val="24"/>
-          <w:szCs w:val="24"/>
-        </w:rPr>
-      </w:pPr>
-    </w:p>
-    <w:p>
-      <w:pPr>
-        <w:rPr>
-          <w:rFonts w:ascii="Times New Roman" w:hAnsi="Times New Roman" w:cs="Times New Roman"/>
-          <w:sz w:val="24"/>
-          <w:szCs w:val="24"/>
-        </w:rPr>
-      </w:pPr>
-    </w:p>
-    <w:p>
-      <w:pPr>
-        <w:rPr>
-          <w:rFonts w:ascii="Times New Roman" w:hAnsi="Times New Roman" w:cs="Times New Roman"/>
-          <w:sz w:val="24"/>
-          <w:szCs w:val="24"/>
-        </w:rPr>
-      </w:pPr>
-    </w:p>
-    <w:p>
-      <w:pPr>
-        <w:rPr>
-          <w:rFonts w:ascii="Times New Roman" w:hAnsi="Times New Roman" w:cs="Times New Roman"/>
-          <w:sz w:val="24"/>
-          <w:szCs w:val="24"/>
-        </w:rPr>
-      </w:pPr>
-    </w:p>
-    <w:p>
-      <w:pPr>
-        <w:rPr>
-          <w:rFonts w:ascii="Times New Roman" w:hAnsi="Times New Roman" w:cs="Times New Roman"/>
-          <w:sz w:val="24"/>
-          <w:szCs w:val="24"/>
-        </w:rPr>
-      </w:pPr>
-    </w:p>
-    <w:p>
-      <w:pPr>
-        <w:rPr>
-          <w:rFonts w:ascii="Times New Roman" w:hAnsi="Times New Roman" w:cs="Times New Roman"/>
-          <w:sz w:val="24"/>
-          <w:szCs w:val="24"/>
-        </w:rPr>
-      </w:pPr>
-    </w:p>
-    <w:p>
-      <w:pPr>
-        <w:rPr>
-          <w:rFonts w:ascii="Times New Roman" w:hAnsi="Times New Roman" w:cs="Times New Roman"/>
-          <w:sz w:val="24"/>
-          <w:szCs w:val="24"/>
-        </w:rPr>
-      </w:pPr>
-    </w:p>
-    <w:p>
-      <w:pPr>
+        <w:jc w:val="both"/>
+        <w:rPr>
+          <w:rFonts w:ascii="Times New Roman" w:hAnsi="Times New Roman" w:cs="Times New Roman"/>
+          <w:sz w:val="24"/>
+          <w:szCs w:val="24"/>
+        </w:rPr>
+      </w:pPr>
+    </w:p>
+    <w:p>
+      <w:pPr>
+        <w:jc w:val="both"/>
+        <w:rPr>
+          <w:rFonts w:ascii="Times New Roman" w:hAnsi="Times New Roman" w:cs="Times New Roman"/>
+          <w:sz w:val="24"/>
+          <w:szCs w:val="24"/>
+        </w:rPr>
+      </w:pPr>
+    </w:p>
+    <w:p>
+      <w:pPr>
+        <w:jc w:val="both"/>
+        <w:rPr>
+          <w:rFonts w:ascii="Times New Roman" w:hAnsi="Times New Roman" w:cs="Times New Roman"/>
+          <w:sz w:val="24"/>
+          <w:szCs w:val="24"/>
+        </w:rPr>
+      </w:pPr>
+    </w:p>
+    <w:p>
+      <w:pPr>
+        <w:jc w:val="both"/>
+        <w:rPr>
+          <w:rFonts w:ascii="Times New Roman" w:hAnsi="Times New Roman" w:cs="Times New Roman"/>
+          <w:sz w:val="24"/>
+          <w:szCs w:val="24"/>
+        </w:rPr>
+      </w:pPr>
+    </w:p>
+    <w:p>
+      <w:pPr>
+        <w:jc w:val="both"/>
+        <w:rPr>
+          <w:rFonts w:ascii="Times New Roman" w:hAnsi="Times New Roman" w:cs="Times New Roman"/>
+          <w:sz w:val="24"/>
+          <w:szCs w:val="24"/>
+        </w:rPr>
+      </w:pPr>
+    </w:p>
+    <w:p>
+      <w:pPr>
+        <w:jc w:val="both"/>
+        <w:rPr>
+          <w:rFonts w:ascii="Times New Roman" w:hAnsi="Times New Roman" w:cs="Times New Roman"/>
+          <w:sz w:val="24"/>
+          <w:szCs w:val="24"/>
+        </w:rPr>
+      </w:pPr>
+    </w:p>
+    <w:p>
+      <w:pPr>
+        <w:jc w:val="both"/>
+        <w:rPr>
+          <w:rFonts w:ascii="Times New Roman" w:hAnsi="Times New Roman" w:cs="Times New Roman"/>
+          <w:sz w:val="24"/>
+          <w:szCs w:val="24"/>
+        </w:rPr>
+      </w:pPr>
+    </w:p>
+    <w:p>
+      <w:pPr>
+        <w:jc w:val="both"/>
+        <w:rPr>
+          <w:rFonts w:ascii="Times New Roman" w:hAnsi="Times New Roman" w:cs="Times New Roman"/>
+          <w:sz w:val="24"/>
+          <w:szCs w:val="24"/>
+        </w:rPr>
+      </w:pPr>
+    </w:p>
+    <w:p>
+      <w:pPr>
+        <w:jc w:val="both"/>
+        <w:rPr>
+          <w:rFonts w:ascii="Times New Roman" w:hAnsi="Times New Roman" w:cs="Times New Roman"/>
+          <w:sz w:val="24"/>
+          <w:szCs w:val="24"/>
+        </w:rPr>
+      </w:pPr>
+    </w:p>
+    <w:p>
+      <w:pPr>
+        <w:jc w:val="both"/>
+        <w:rPr>
+          <w:rFonts w:ascii="Times New Roman" w:hAnsi="Times New Roman" w:cs="Times New Roman"/>
+          <w:sz w:val="24"/>
+          <w:szCs w:val="24"/>
+        </w:rPr>
+      </w:pPr>
+    </w:p>
+    <w:p>
+      <w:pPr>
+        <w:jc w:val="both"/>
+        <w:rPr>
+          <w:rFonts w:ascii="Times New Roman" w:hAnsi="Times New Roman" w:cs="Times New Roman"/>
+          <w:sz w:val="24"/>
+          <w:szCs w:val="24"/>
+        </w:rPr>
+      </w:pPr>
+    </w:p>
+    <w:p>
+      <w:pPr>
+        <w:jc w:val="both"/>
+        <w:rPr>
+          <w:rFonts w:ascii="Times New Roman" w:hAnsi="Times New Roman" w:cs="Times New Roman"/>
+          <w:sz w:val="24"/>
+          <w:szCs w:val="24"/>
+        </w:rPr>
+      </w:pPr>
+    </w:p>
+    <w:p>
+      <w:pPr>
+        <w:jc w:val="both"/>
+        <w:rPr>
+          <w:rFonts w:ascii="Times New Roman" w:hAnsi="Times New Roman" w:cs="Times New Roman"/>
+          <w:sz w:val="24"/>
+          <w:szCs w:val="24"/>
+        </w:rPr>
+      </w:pPr>
+    </w:p>
+    <w:p>
+      <w:pPr>
+        <w:jc w:val="both"/>
+        <w:rPr>
+          <w:rFonts w:ascii="Times New Roman" w:hAnsi="Times New Roman" w:cs="Times New Roman"/>
+          <w:sz w:val="24"/>
+          <w:szCs w:val="24"/>
+        </w:rPr>
+      </w:pPr>
+    </w:p>
+    <w:p>
+      <w:pPr>
+        <w:jc w:val="both"/>
         <w:rPr>
           <w:rFonts w:ascii="Times New Roman" w:hAnsi="Times New Roman" w:cs="Times New Roman"/>
           <w:sz w:val="24"/>
@@ -12954,6 +14547,7 @@
           <w:ilvl w:val="0"/>
           <w:numId w:val="6"/>
         </w:numPr>
+        <w:jc w:val="both"/>
         <w:rPr>
           <w:rFonts w:ascii="Times New Roman" w:hAnsi="Times New Roman" w:cs="Times New Roman"/>
         </w:rPr>
@@ -12967,33 +14561,37 @@
     </w:p>
     <w:p>
       <w:pPr>
-        <w:rPr>
-          <w:rFonts w:ascii="Times New Roman" w:hAnsi="Times New Roman" w:cs="Times New Roman"/>
-          <w:sz w:val="24"/>
-          <w:szCs w:val="24"/>
-        </w:rPr>
-      </w:pPr>
-    </w:p>
-    <w:p>
-      <w:pPr>
-        <w:rPr>
-          <w:rFonts w:ascii="Times New Roman" w:hAnsi="Times New Roman" w:cs="Times New Roman"/>
-          <w:sz w:val="24"/>
-          <w:szCs w:val="24"/>
-        </w:rPr>
-      </w:pPr>
-      <w:r>
-        <w:rPr>
-          <w:rFonts w:ascii="Times New Roman" w:hAnsi="Times New Roman" w:cs="Times New Roman"/>
-          <w:sz w:val="24"/>
-          <w:szCs w:val="24"/>
-        </w:rPr>
+        <w:jc w:val="both"/>
+        <w:rPr>
+          <w:rFonts w:ascii="Times New Roman" w:hAnsi="Times New Roman" w:cs="Times New Roman"/>
+          <w:sz w:val="24"/>
+          <w:szCs w:val="24"/>
+        </w:rPr>
+      </w:pPr>
+    </w:p>
+    <w:p>
+      <w:pPr>
+        <w:jc w:val="both"/>
+        <w:rPr>
+          <w:rFonts w:ascii="Times New Roman" w:hAnsi="Times New Roman" w:cs="Times New Roman"/>
+          <w:sz w:val="24"/>
+          <w:szCs w:val="24"/>
+        </w:rPr>
+      </w:pPr>
+      <w:r>
+        <w:rPr>
+          <w:rFonts w:ascii="Times New Roman" w:hAnsi="Times New Roman" w:cs="Times New Roman"/>
+          <w:sz w:val="24"/>
+          <w:szCs w:val="24"/>
+        </w:rPr>
+        <w:lastRenderedPageBreak/>
         <w:t>The app communicates with Firebase APIs to handle image uploads, metadata storage, and retrieval operations.</w:t>
       </w:r>
     </w:p>
     <w:p>
       <w:pPr>
         <w:pStyle w:val="Heading2"/>
+        <w:jc w:val="both"/>
         <w:rPr>
           <w:rFonts w:ascii="Times New Roman" w:eastAsiaTheme="minorHAnsi" w:hAnsi="Times New Roman" w:cs="Times New Roman"/>
           <w:color w:val="auto"/>
@@ -13009,30 +14607,33 @@
           <w:ilvl w:val="0"/>
           <w:numId w:val="9"/>
         </w:numPr>
-        <w:rPr>
-          <w:rFonts w:ascii="Times New Roman" w:hAnsi="Times New Roman" w:cs="Times New Roman"/>
-        </w:rPr>
-      </w:pPr>
-      <w:bookmarkStart w:id="13" w:name="_Toc169807619"/>
+        <w:jc w:val="both"/>
+        <w:rPr>
+          <w:rFonts w:ascii="Times New Roman" w:hAnsi="Times New Roman" w:cs="Times New Roman"/>
+        </w:rPr>
+      </w:pPr>
+      <w:bookmarkStart w:id="14" w:name="_Toc169815403"/>
       <w:r>
         <w:rPr>
           <w:rFonts w:ascii="Times New Roman" w:hAnsi="Times New Roman" w:cs="Times New Roman"/>
         </w:rPr>
         <w:t>Challenges and Solutions</w:t>
       </w:r>
-      <w:bookmarkEnd w:id="13"/>
-    </w:p>
-    <w:p>
-      <w:pPr>
-        <w:rPr>
-          <w:rFonts w:ascii="Times New Roman" w:hAnsi="Times New Roman" w:cs="Times New Roman"/>
-          <w:sz w:val="24"/>
-          <w:szCs w:val="24"/>
-        </w:rPr>
-      </w:pPr>
-    </w:p>
-    <w:p>
-      <w:pPr>
+      <w:bookmarkEnd w:id="14"/>
+    </w:p>
+    <w:p>
+      <w:pPr>
+        <w:jc w:val="both"/>
+        <w:rPr>
+          <w:rFonts w:ascii="Times New Roman" w:hAnsi="Times New Roman" w:cs="Times New Roman"/>
+          <w:sz w:val="24"/>
+          <w:szCs w:val="24"/>
+        </w:rPr>
+      </w:pPr>
+    </w:p>
+    <w:p>
+      <w:pPr>
+        <w:jc w:val="both"/>
         <w:rPr>
           <w:rFonts w:ascii="Times New Roman" w:hAnsi="Times New Roman" w:cs="Times New Roman"/>
           <w:sz w:val="24"/>
@@ -13050,6 +14651,7 @@
     </w:p>
     <w:p>
       <w:pPr>
+        <w:jc w:val="both"/>
         <w:rPr>
           <w:rFonts w:ascii="Times New Roman" w:hAnsi="Times New Roman" w:cs="Times New Roman"/>
           <w:sz w:val="24"/>
@@ -13062,25 +14664,35 @@
         <w:pStyle w:val="ListParagraph"/>
         <w:numPr>
           <w:ilvl w:val="0"/>
-          <w:numId w:val="6"/>
+          <w:numId w:val="20"/>
         </w:numPr>
-        <w:rPr>
-          <w:rFonts w:ascii="Times New Roman" w:hAnsi="Times New Roman" w:cs="Times New Roman"/>
-          <w:sz w:val="24"/>
-          <w:szCs w:val="24"/>
-        </w:rPr>
-      </w:pPr>
-      <w:r>
-        <w:rPr>
-          <w:rFonts w:ascii="Times New Roman" w:hAnsi="Times New Roman" w:cs="Times New Roman"/>
-          <w:sz w:val="24"/>
-          <w:szCs w:val="24"/>
-        </w:rPr>
-        <w:t>Data Synchronization**: Ensuring real-time synchronization between Firebase services required careful implementation of Firebase functions.</w:t>
-      </w:r>
-    </w:p>
-    <w:p>
-      <w:pPr>
+        <w:jc w:val="both"/>
+        <w:rPr>
+          <w:rFonts w:ascii="Times New Roman" w:hAnsi="Times New Roman" w:cs="Times New Roman"/>
+          <w:sz w:val="24"/>
+          <w:szCs w:val="24"/>
+        </w:rPr>
+      </w:pPr>
+      <w:r>
+        <w:rPr>
+          <w:rFonts w:ascii="Times New Roman" w:hAnsi="Times New Roman" w:cs="Times New Roman"/>
+          <w:sz w:val="24"/>
+          <w:szCs w:val="24"/>
+        </w:rPr>
+        <w:t>Data Synchronization</w:t>
+      </w:r>
+      <w:r>
+        <w:rPr>
+          <w:rFonts w:ascii="Times New Roman" w:hAnsi="Times New Roman" w:cs="Times New Roman"/>
+          <w:sz w:val="24"/>
+          <w:szCs w:val="24"/>
+        </w:rPr>
+        <w:t>: Ensuring real-time synchronization between Firebase services required careful implementation of Firebase functions.</w:t>
+      </w:r>
+    </w:p>
+    <w:p>
+      <w:pPr>
+        <w:jc w:val="both"/>
         <w:rPr>
           <w:rFonts w:ascii="Times New Roman" w:hAnsi="Times New Roman" w:cs="Times New Roman"/>
           <w:sz w:val="24"/>
@@ -13095,35 +14707,37 @@
           <w:ilvl w:val="0"/>
           <w:numId w:val="1"/>
         </w:numPr>
+        <w:jc w:val="both"/>
         <w:rPr>
           <w:rFonts w:ascii="Times New Roman" w:hAnsi="Times New Roman" w:cs="Times New Roman"/>
           <w:sz w:val="36"/>
           <w:szCs w:val="36"/>
         </w:rPr>
       </w:pPr>
-      <w:bookmarkStart w:id="14" w:name="_Toc169807620"/>
+      <w:bookmarkStart w:id="15" w:name="_Toc169815404"/>
       <w:r>
         <w:rPr>
           <w:rFonts w:ascii="Times New Roman" w:hAnsi="Times New Roman" w:cs="Times New Roman"/>
           <w:sz w:val="36"/>
           <w:szCs w:val="36"/>
         </w:rPr>
-        <w:lastRenderedPageBreak/>
         <w:t>Conclusion</w:t>
       </w:r>
-      <w:bookmarkEnd w:id="14"/>
-    </w:p>
-    <w:p>
-      <w:pPr>
-        <w:rPr>
-          <w:rFonts w:ascii="Times New Roman" w:hAnsi="Times New Roman" w:cs="Times New Roman"/>
-          <w:sz w:val="24"/>
-          <w:szCs w:val="24"/>
-        </w:rPr>
-      </w:pPr>
-    </w:p>
-    <w:p>
-      <w:pPr>
+      <w:bookmarkEnd w:id="15"/>
+    </w:p>
+    <w:p>
+      <w:pPr>
+        <w:jc w:val="both"/>
+        <w:rPr>
+          <w:rFonts w:ascii="Times New Roman" w:hAnsi="Times New Roman" w:cs="Times New Roman"/>
+          <w:sz w:val="24"/>
+          <w:szCs w:val="24"/>
+        </w:rPr>
+      </w:pPr>
+    </w:p>
+    <w:p>
+      <w:pPr>
+        <w:jc w:val="both"/>
         <w:rPr>
           <w:rFonts w:ascii="Times New Roman" w:hAnsi="Times New Roman" w:cs="Times New Roman"/>
           <w:sz w:val="24"/>
@@ -13149,6 +14763,7 @@
     </w:p>
     <w:p>
       <w:pPr>
+        <w:jc w:val="both"/>
         <w:rPr>
           <w:rFonts w:ascii="Times New Roman" w:hAnsi="Times New Roman" w:cs="Times New Roman"/>
           <w:sz w:val="24"/>
@@ -13159,18 +14774,19 @@
     <w:p>
       <w:pPr>
         <w:pStyle w:val="Heading1"/>
-        <w:rPr>
-          <w:rFonts w:ascii="Times New Roman" w:hAnsi="Times New Roman" w:cs="Times New Roman"/>
-        </w:rPr>
-      </w:pPr>
-      <w:bookmarkStart w:id="15" w:name="_Toc169807621"/>
+        <w:jc w:val="both"/>
+        <w:rPr>
+          <w:rFonts w:ascii="Times New Roman" w:hAnsi="Times New Roman" w:cs="Times New Roman"/>
+        </w:rPr>
+      </w:pPr>
+      <w:bookmarkStart w:id="16" w:name="_Toc169815405"/>
       <w:r>
         <w:rPr>
           <w:rFonts w:ascii="Times New Roman" w:hAnsi="Times New Roman" w:cs="Times New Roman"/>
         </w:rPr>
         <w:t>References</w:t>
       </w:r>
-      <w:bookmarkEnd w:id="15"/>
+      <w:bookmarkEnd w:id="16"/>
     </w:p>
     <w:p>
       <w:pPr>
@@ -13179,6 +14795,7 @@
           <w:ilvl w:val="0"/>
           <w:numId w:val="19"/>
         </w:numPr>
+        <w:jc w:val="both"/>
         <w:rPr>
           <w:rFonts w:ascii="Times New Roman" w:hAnsi="Times New Roman" w:cs="Times New Roman"/>
         </w:rPr>
@@ -13206,6 +14823,7 @@
           <w:ilvl w:val="0"/>
           <w:numId w:val="19"/>
         </w:numPr>
+        <w:jc w:val="both"/>
         <w:rPr>
           <w:rFonts w:ascii="Times New Roman" w:hAnsi="Times New Roman" w:cs="Times New Roman"/>
         </w:rPr>
@@ -13225,13 +14843,15 @@
     </w:p>
     <w:p>
       <w:pPr>
-        <w:rPr>
-          <w:rFonts w:ascii="Times New Roman" w:hAnsi="Times New Roman" w:cs="Times New Roman"/>
-        </w:rPr>
-      </w:pPr>
-    </w:p>
-    <w:p>
-      <w:pPr>
+        <w:jc w:val="both"/>
+        <w:rPr>
+          <w:rFonts w:ascii="Times New Roman" w:hAnsi="Times New Roman" w:cs="Times New Roman"/>
+        </w:rPr>
+      </w:pPr>
+    </w:p>
+    <w:p>
+      <w:pPr>
+        <w:jc w:val="both"/>
         <w:rPr>
           <w:rFonts w:ascii="Times New Roman" w:hAnsi="Times New Roman" w:cs="Times New Roman"/>
         </w:rPr>
@@ -13240,21 +14860,23 @@
     <w:p>
       <w:pPr>
         <w:pStyle w:val="Heading1"/>
-        <w:rPr>
-          <w:rFonts w:ascii="Times New Roman" w:hAnsi="Times New Roman" w:cs="Times New Roman"/>
-        </w:rPr>
-      </w:pPr>
-      <w:bookmarkStart w:id="16" w:name="_Toc169807622"/>
+        <w:jc w:val="both"/>
+        <w:rPr>
+          <w:rFonts w:ascii="Times New Roman" w:hAnsi="Times New Roman" w:cs="Times New Roman"/>
+        </w:rPr>
+      </w:pPr>
+      <w:bookmarkStart w:id="17" w:name="_Toc169815406"/>
       <w:r>
         <w:rPr>
           <w:rFonts w:ascii="Times New Roman" w:hAnsi="Times New Roman" w:cs="Times New Roman"/>
         </w:rPr>
         <w:t>Appendix</w:t>
       </w:r>
-      <w:bookmarkEnd w:id="16"/>
-    </w:p>
-    <w:p>
-      <w:pPr>
+      <w:bookmarkEnd w:id="17"/>
+    </w:p>
+    <w:p>
+      <w:pPr>
+        <w:jc w:val="both"/>
         <w:rPr>
           <w:rFonts w:ascii="Times New Roman" w:hAnsi="Times New Roman" w:cs="Times New Roman"/>
         </w:rPr>
@@ -13267,30 +14889,34 @@
           <w:ilvl w:val="0"/>
           <w:numId w:val="6"/>
         </w:numPr>
-        <w:rPr>
-          <w:rFonts w:ascii="Times New Roman" w:hAnsi="Times New Roman" w:cs="Times New Roman"/>
-        </w:rPr>
-      </w:pPr>
-      <w:bookmarkStart w:id="17" w:name="_Toc169807623"/>
-      <w:r>
-        <w:rPr>
-          <w:rFonts w:ascii="Times New Roman" w:hAnsi="Times New Roman" w:cs="Times New Roman"/>
-        </w:rPr>
+        <w:jc w:val="both"/>
+        <w:rPr>
+          <w:rFonts w:ascii="Times New Roman" w:hAnsi="Times New Roman" w:cs="Times New Roman"/>
+        </w:rPr>
+      </w:pPr>
+      <w:bookmarkStart w:id="18" w:name="_Toc169815407"/>
+      <w:r>
+        <w:rPr>
+          <w:rFonts w:ascii="Times New Roman" w:hAnsi="Times New Roman" w:cs="Times New Roman"/>
+        </w:rPr>
+        <w:lastRenderedPageBreak/>
         <w:t>Data Flow Diagram</w:t>
       </w:r>
-      <w:bookmarkEnd w:id="17"/>
-    </w:p>
-    <w:p>
-      <w:pPr>
-        <w:rPr>
-          <w:rFonts w:ascii="Times New Roman" w:hAnsi="Times New Roman" w:cs="Times New Roman"/>
-          <w:sz w:val="24"/>
-          <w:szCs w:val="24"/>
-        </w:rPr>
-      </w:pPr>
-      <w:r>
-        <w:rPr>
-          <w:rFonts w:ascii="Times New Roman" w:hAnsi="Times New Roman" w:cs="Times New Roman"/>
+      <w:bookmarkEnd w:id="18"/>
+    </w:p>
+    <w:p>
+      <w:pPr>
+        <w:jc w:val="both"/>
+        <w:rPr>
+          <w:rFonts w:ascii="Times New Roman" w:hAnsi="Times New Roman" w:cs="Times New Roman"/>
+          <w:sz w:val="24"/>
+          <w:szCs w:val="24"/>
+        </w:rPr>
+      </w:pPr>
+      <w:r>
+        <w:rPr>
+          <w:rFonts w:ascii="Times New Roman" w:hAnsi="Times New Roman" w:cs="Times New Roman"/>
+          <w:noProof/>
           <w:sz w:val="24"/>
           <w:szCs w:val="24"/>
         </w:rPr>
@@ -13333,6 +14959,7 @@
     </w:p>
     <w:p>
       <w:pPr>
+        <w:jc w:val="both"/>
         <w:rPr>
           <w:rFonts w:ascii="Times New Roman" w:hAnsi="Times New Roman" w:cs="Times New Roman"/>
           <w:sz w:val="24"/>
@@ -13350,6 +14977,7 @@
     </w:p>
     <w:p>
       <w:pPr>
+        <w:jc w:val="both"/>
         <w:rPr>
           <w:rFonts w:ascii="Times New Roman" w:hAnsi="Times New Roman" w:cs="Times New Roman"/>
           <w:sz w:val="24"/>
@@ -13365,6 +14993,7 @@
           <w:numId w:val="6"/>
         </w:numPr>
         <w:spacing w:before="100" w:beforeAutospacing="1" w:after="100" w:afterAutospacing="1" w:line="240" w:lineRule="auto"/>
+        <w:jc w:val="both"/>
         <w:rPr>
           <w:rFonts w:ascii="Times New Roman" w:eastAsia="Times New Roman" w:hAnsi="Times New Roman" w:cs="Times New Roman"/>
           <w:sz w:val="24"/>
@@ -13388,6 +15017,7 @@
           <w:numId w:val="6"/>
         </w:numPr>
         <w:spacing w:before="100" w:beforeAutospacing="1" w:after="100" w:afterAutospacing="1" w:line="240" w:lineRule="auto"/>
+        <w:jc w:val="both"/>
         <w:rPr>
           <w:rFonts w:ascii="Times New Roman" w:eastAsia="Times New Roman" w:hAnsi="Times New Roman" w:cs="Times New Roman"/>
           <w:sz w:val="24"/>
@@ -13411,6 +15041,7 @@
           <w:numId w:val="6"/>
         </w:numPr>
         <w:spacing w:before="100" w:beforeAutospacing="1" w:after="100" w:afterAutospacing="1" w:line="240" w:lineRule="auto"/>
+        <w:jc w:val="both"/>
         <w:rPr>
           <w:rFonts w:ascii="Times New Roman" w:eastAsia="Times New Roman" w:hAnsi="Times New Roman" w:cs="Times New Roman"/>
           <w:sz w:val="24"/>
@@ -13434,6 +15065,7 @@
           <w:numId w:val="6"/>
         </w:numPr>
         <w:spacing w:before="100" w:beforeAutospacing="1" w:after="100" w:afterAutospacing="1" w:line="240" w:lineRule="auto"/>
+        <w:jc w:val="both"/>
         <w:rPr>
           <w:rFonts w:ascii="Times New Roman" w:eastAsia="Times New Roman" w:hAnsi="Times New Roman" w:cs="Times New Roman"/>
           <w:sz w:val="24"/>
@@ -13452,6 +15084,7 @@
     <w:p>
       <w:pPr>
         <w:spacing w:before="100" w:beforeAutospacing="1" w:after="100" w:afterAutospacing="1" w:line="240" w:lineRule="auto"/>
+        <w:jc w:val="both"/>
         <w:rPr>
           <w:rFonts w:ascii="Times New Roman" w:eastAsia="Times New Roman" w:hAnsi="Times New Roman" w:cs="Times New Roman"/>
           <w:sz w:val="24"/>
@@ -13469,12 +15102,14 @@
     </w:p>
     <w:p>
       <w:pPr>
+        <w:jc w:val="both"/>
         <w:rPr>
           <w:rFonts w:ascii="Times New Roman" w:hAnsi="Times New Roman" w:cs="Times New Roman"/>
         </w:rPr>
       </w:pPr>
     </w:p>
     <w:sectPr>
+      <w:headerReference w:type="default" r:id="rId12"/>
       <w:pgSz w:w="12240" w:h="15840"/>
       <w:pgMar w:top="1440" w:right="1440" w:bottom="1440" w:left="1440" w:header="708" w:footer="708" w:gutter="0"/>
       <w:cols w:space="708"/>
@@ -13534,6 +15169,58 @@
 </w:footnotes>
 </file>
 
+<file path=word/header1.xml><?xml version="1.0" encoding="utf-8"?>
+<w:hdr xmlns:wpc="http://schemas.microsoft.com/office/word/2010/wordprocessingCanvas" xmlns:cx="http://schemas.microsoft.com/office/drawing/2014/chartex" xmlns:cx1="http://schemas.microsoft.com/office/drawing/2015/9/8/chartex" xmlns:mc="http://schemas.openxmlformats.org/markup-compatibility/2006" xmlns:o="urn:schemas-microsoft-com:office:office" xmlns:r="http://schemas.openxmlformats.org/officeDocument/2006/relationships" xmlns:m="http://schemas.openxmlformats.org/officeDocument/2006/math" xmlns:v="urn:schemas-microsoft-com:vml" xmlns:wp14="http://schemas.microsoft.com/office/word/2010/wordprocessingDrawing" xmlns:wp="http://schemas.openxmlformats.org/drawingml/2006/wordprocessingDrawing" xmlns:w10="urn:schemas-microsoft-com:office:word" xmlns:w="http://schemas.openxmlformats.org/wordprocessingml/2006/main" xmlns:w14="http://schemas.microsoft.com/office/word/2010/wordml" xmlns:w15="http://schemas.microsoft.com/office/word/2012/wordml" xmlns:w16se="http://schemas.microsoft.com/office/word/2015/wordml/symex" xmlns:wpg="http://schemas.microsoft.com/office/word/2010/wordprocessingGroup" xmlns:wpi="http://schemas.microsoft.com/office/word/2010/wordprocessingInk" xmlns:wne="http://schemas.microsoft.com/office/word/2006/wordml" xmlns:wps="http://schemas.microsoft.com/office/word/2010/wordprocessingShape" mc:Ignorable="w14 w15 w16se wp14">
+  <w:sdt>
+    <w:sdtPr>
+      <w:id w:val="588893797"/>
+      <w:docPartObj>
+        <w:docPartGallery w:val="Page Numbers (Top of Page)"/>
+        <w:docPartUnique/>
+      </w:docPartObj>
+    </w:sdtPr>
+    <w:sdtEndPr>
+      <w:rPr>
+        <w:noProof/>
+      </w:rPr>
+    </w:sdtEndPr>
+    <w:sdtContent>
+      <w:p>
+        <w:pPr>
+          <w:pStyle w:val="Header"/>
+        </w:pPr>
+        <w:r>
+          <w:fldChar w:fldCharType="begin"/>
+        </w:r>
+        <w:r>
+          <w:instrText xml:space="preserve"> PAGE   \* MERGEFORMAT </w:instrText>
+        </w:r>
+        <w:r>
+          <w:fldChar w:fldCharType="separate"/>
+        </w:r>
+        <w:r>
+          <w:rPr>
+            <w:noProof/>
+          </w:rPr>
+          <w:t>5</w:t>
+        </w:r>
+        <w:r>
+          <w:rPr>
+            <w:noProof/>
+          </w:rPr>
+          <w:fldChar w:fldCharType="end"/>
+        </w:r>
+      </w:p>
+    </w:sdtContent>
+  </w:sdt>
+  <w:p>
+    <w:pPr>
+      <w:pStyle w:val="Header"/>
+    </w:pPr>
+  </w:p>
+</w:hdr>
+</file>
+
 <file path=word/numbering.xml><?xml version="1.0" encoding="utf-8"?>
 <w:numbering xmlns:wpc="http://schemas.microsoft.com/office/word/2010/wordprocessingCanvas" xmlns:cx="http://schemas.microsoft.com/office/drawing/2014/chartex" xmlns:cx1="http://schemas.microsoft.com/office/drawing/2015/9/8/chartex" xmlns:mc="http://schemas.openxmlformats.org/markup-compatibility/2006" xmlns:o="urn:schemas-microsoft-com:office:office" xmlns:r="http://schemas.openxmlformats.org/officeDocument/2006/relationships" xmlns:m="http://schemas.openxmlformats.org/officeDocument/2006/math" xmlns:v="urn:schemas-microsoft-com:vml" xmlns:wp14="http://schemas.microsoft.com/office/word/2010/wordprocessingDrawing" xmlns:wp="http://schemas.openxmlformats.org/drawingml/2006/wordprocessingDrawing" xmlns:w10="urn:schemas-microsoft-com:office:word" xmlns:w="http://schemas.openxmlformats.org/wordprocessingml/2006/main" xmlns:w14="http://schemas.microsoft.com/office/word/2010/wordml" xmlns:w15="http://schemas.microsoft.com/office/word/2012/wordml" xmlns:w16se="http://schemas.microsoft.com/office/word/2015/wordml/symex" xmlns:wpg="http://schemas.microsoft.com/office/word/2010/wordprocessingGroup" xmlns:wpi="http://schemas.microsoft.com/office/word/2010/wordprocessingInk" xmlns:wne="http://schemas.microsoft.com/office/word/2006/wordml" xmlns:wps="http://schemas.microsoft.com/office/word/2010/wordprocessingShape" mc:Ignorable="w14 w15 w16se wp14">
   <w:abstractNum w:abstractNumId="0" w15:restartNumberingAfterBreak="0">
@@ -13772,6 +15459,119 @@
     </w:lvl>
   </w:abstractNum>
   <w:abstractNum w:abstractNumId="2" w15:restartNumberingAfterBreak="0">
+    <w:nsid w:val="16852CDD"/>
+    <w:multiLevelType w:val="hybridMultilevel"/>
+    <w:tmpl w:val="80467B50"/>
+    <w:lvl w:ilvl="0" w:tplc="2000000B">
+      <w:start w:val="1"/>
+      <w:numFmt w:val="bullet"/>
+      <w:lvlText w:val=""/>
+      <w:lvlJc w:val="left"/>
+      <w:pPr>
+        <w:ind w:left="720" w:hanging="360"/>
+      </w:pPr>
+      <w:rPr>
+        <w:rFonts w:ascii="Wingdings" w:hAnsi="Wingdings" w:hint="default"/>
+      </w:rPr>
+    </w:lvl>
+    <w:lvl w:ilvl="1" w:tplc="04090003">
+      <w:start w:val="1"/>
+      <w:numFmt w:val="bullet"/>
+      <w:lvlText w:val="o"/>
+      <w:lvlJc w:val="left"/>
+      <w:pPr>
+        <w:ind w:left="1440" w:hanging="360"/>
+      </w:pPr>
+      <w:rPr>
+        <w:rFonts w:ascii="Courier New" w:hAnsi="Courier New" w:cs="Courier New" w:hint="default"/>
+      </w:rPr>
+    </w:lvl>
+    <w:lvl w:ilvl="2" w:tplc="04090005" w:tentative="1">
+      <w:start w:val="1"/>
+      <w:numFmt w:val="bullet"/>
+      <w:lvlText w:val=""/>
+      <w:lvlJc w:val="left"/>
+      <w:pPr>
+        <w:ind w:left="2160" w:hanging="360"/>
+      </w:pPr>
+      <w:rPr>
+        <w:rFonts w:ascii="Wingdings" w:hAnsi="Wingdings" w:hint="default"/>
+      </w:rPr>
+    </w:lvl>
+    <w:lvl w:ilvl="3" w:tplc="04090001" w:tentative="1">
+      <w:start w:val="1"/>
+      <w:numFmt w:val="bullet"/>
+      <w:lvlText w:val=""/>
+      <w:lvlJc w:val="left"/>
+      <w:pPr>
+        <w:ind w:left="2880" w:hanging="360"/>
+      </w:pPr>
+      <w:rPr>
+        <w:rFonts w:ascii="Symbol" w:hAnsi="Symbol" w:hint="default"/>
+      </w:rPr>
+    </w:lvl>
+    <w:lvl w:ilvl="4" w:tplc="04090003" w:tentative="1">
+      <w:start w:val="1"/>
+      <w:numFmt w:val="bullet"/>
+      <w:lvlText w:val="o"/>
+      <w:lvlJc w:val="left"/>
+      <w:pPr>
+        <w:ind w:left="3600" w:hanging="360"/>
+      </w:pPr>
+      <w:rPr>
+        <w:rFonts w:ascii="Courier New" w:hAnsi="Courier New" w:cs="Courier New" w:hint="default"/>
+      </w:rPr>
+    </w:lvl>
+    <w:lvl w:ilvl="5" w:tplc="04090005" w:tentative="1">
+      <w:start w:val="1"/>
+      <w:numFmt w:val="bullet"/>
+      <w:lvlText w:val=""/>
+      <w:lvlJc w:val="left"/>
+      <w:pPr>
+        <w:ind w:left="4320" w:hanging="360"/>
+      </w:pPr>
+      <w:rPr>
+        <w:rFonts w:ascii="Wingdings" w:hAnsi="Wingdings" w:hint="default"/>
+      </w:rPr>
+    </w:lvl>
+    <w:lvl w:ilvl="6" w:tplc="04090001" w:tentative="1">
+      <w:start w:val="1"/>
+      <w:numFmt w:val="bullet"/>
+      <w:lvlText w:val=""/>
+      <w:lvlJc w:val="left"/>
+      <w:pPr>
+        <w:ind w:left="5040" w:hanging="360"/>
+      </w:pPr>
+      <w:rPr>
+        <w:rFonts w:ascii="Symbol" w:hAnsi="Symbol" w:hint="default"/>
+      </w:rPr>
+    </w:lvl>
+    <w:lvl w:ilvl="7" w:tplc="04090003" w:tentative="1">
+      <w:start w:val="1"/>
+      <w:numFmt w:val="bullet"/>
+      <w:lvlText w:val="o"/>
+      <w:lvlJc w:val="left"/>
+      <w:pPr>
+        <w:ind w:left="5760" w:hanging="360"/>
+      </w:pPr>
+      <w:rPr>
+        <w:rFonts w:ascii="Courier New" w:hAnsi="Courier New" w:cs="Courier New" w:hint="default"/>
+      </w:rPr>
+    </w:lvl>
+    <w:lvl w:ilvl="8" w:tplc="04090005" w:tentative="1">
+      <w:start w:val="1"/>
+      <w:numFmt w:val="bullet"/>
+      <w:lvlText w:val=""/>
+      <w:lvlJc w:val="left"/>
+      <w:pPr>
+        <w:ind w:left="6480" w:hanging="360"/>
+      </w:pPr>
+      <w:rPr>
+        <w:rFonts w:ascii="Wingdings" w:hAnsi="Wingdings" w:hint="default"/>
+      </w:rPr>
+    </w:lvl>
+  </w:abstractNum>
+  <w:abstractNum w:abstractNumId="3" w15:restartNumberingAfterBreak="0">
     <w:nsid w:val="18064E85"/>
     <w:multiLevelType w:val="hybridMultilevel"/>
     <w:tmpl w:val="AF8AD46C"/>
@@ -13884,7 +15684,120 @@
       </w:rPr>
     </w:lvl>
   </w:abstractNum>
-  <w:abstractNum w:abstractNumId="3" w15:restartNumberingAfterBreak="0">
+  <w:abstractNum w:abstractNumId="4" w15:restartNumberingAfterBreak="0">
+    <w:nsid w:val="187C7A1A"/>
+    <w:multiLevelType w:val="hybridMultilevel"/>
+    <w:tmpl w:val="625E125E"/>
+    <w:lvl w:ilvl="0" w:tplc="2000000B">
+      <w:start w:val="1"/>
+      <w:numFmt w:val="bullet"/>
+      <w:lvlText w:val=""/>
+      <w:lvlJc w:val="left"/>
+      <w:pPr>
+        <w:ind w:left="720" w:hanging="360"/>
+      </w:pPr>
+      <w:rPr>
+        <w:rFonts w:ascii="Wingdings" w:hAnsi="Wingdings" w:hint="default"/>
+      </w:rPr>
+    </w:lvl>
+    <w:lvl w:ilvl="1" w:tplc="04090003">
+      <w:start w:val="1"/>
+      <w:numFmt w:val="bullet"/>
+      <w:lvlText w:val="o"/>
+      <w:lvlJc w:val="left"/>
+      <w:pPr>
+        <w:ind w:left="1440" w:hanging="360"/>
+      </w:pPr>
+      <w:rPr>
+        <w:rFonts w:ascii="Courier New" w:hAnsi="Courier New" w:cs="Courier New" w:hint="default"/>
+      </w:rPr>
+    </w:lvl>
+    <w:lvl w:ilvl="2" w:tplc="04090005">
+      <w:start w:val="1"/>
+      <w:numFmt w:val="bullet"/>
+      <w:lvlText w:val=""/>
+      <w:lvlJc w:val="left"/>
+      <w:pPr>
+        <w:ind w:left="2160" w:hanging="360"/>
+      </w:pPr>
+      <w:rPr>
+        <w:rFonts w:ascii="Wingdings" w:hAnsi="Wingdings" w:hint="default"/>
+      </w:rPr>
+    </w:lvl>
+    <w:lvl w:ilvl="3" w:tplc="04090001" w:tentative="1">
+      <w:start w:val="1"/>
+      <w:numFmt w:val="bullet"/>
+      <w:lvlText w:val=""/>
+      <w:lvlJc w:val="left"/>
+      <w:pPr>
+        <w:ind w:left="2880" w:hanging="360"/>
+      </w:pPr>
+      <w:rPr>
+        <w:rFonts w:ascii="Symbol" w:hAnsi="Symbol" w:hint="default"/>
+      </w:rPr>
+    </w:lvl>
+    <w:lvl w:ilvl="4" w:tplc="04090003" w:tentative="1">
+      <w:start w:val="1"/>
+      <w:numFmt w:val="bullet"/>
+      <w:lvlText w:val="o"/>
+      <w:lvlJc w:val="left"/>
+      <w:pPr>
+        <w:ind w:left="3600" w:hanging="360"/>
+      </w:pPr>
+      <w:rPr>
+        <w:rFonts w:ascii="Courier New" w:hAnsi="Courier New" w:cs="Courier New" w:hint="default"/>
+      </w:rPr>
+    </w:lvl>
+    <w:lvl w:ilvl="5" w:tplc="04090005" w:tentative="1">
+      <w:start w:val="1"/>
+      <w:numFmt w:val="bullet"/>
+      <w:lvlText w:val=""/>
+      <w:lvlJc w:val="left"/>
+      <w:pPr>
+        <w:ind w:left="4320" w:hanging="360"/>
+      </w:pPr>
+      <w:rPr>
+        <w:rFonts w:ascii="Wingdings" w:hAnsi="Wingdings" w:hint="default"/>
+      </w:rPr>
+    </w:lvl>
+    <w:lvl w:ilvl="6" w:tplc="04090001" w:tentative="1">
+      <w:start w:val="1"/>
+      <w:numFmt w:val="bullet"/>
+      <w:lvlText w:val=""/>
+      <w:lvlJc w:val="left"/>
+      <w:pPr>
+        <w:ind w:left="5040" w:hanging="360"/>
+      </w:pPr>
+      <w:rPr>
+        <w:rFonts w:ascii="Symbol" w:hAnsi="Symbol" w:hint="default"/>
+      </w:rPr>
+    </w:lvl>
+    <w:lvl w:ilvl="7" w:tplc="04090003" w:tentative="1">
+      <w:start w:val="1"/>
+      <w:numFmt w:val="bullet"/>
+      <w:lvlText w:val="o"/>
+      <w:lvlJc w:val="left"/>
+      <w:pPr>
+        <w:ind w:left="5760" w:hanging="360"/>
+      </w:pPr>
+      <w:rPr>
+        <w:rFonts w:ascii="Courier New" w:hAnsi="Courier New" w:cs="Courier New" w:hint="default"/>
+      </w:rPr>
+    </w:lvl>
+    <w:lvl w:ilvl="8" w:tplc="04090005" w:tentative="1">
+      <w:start w:val="1"/>
+      <w:numFmt w:val="bullet"/>
+      <w:lvlText w:val=""/>
+      <w:lvlJc w:val="left"/>
+      <w:pPr>
+        <w:ind w:left="6480" w:hanging="360"/>
+      </w:pPr>
+      <w:rPr>
+        <w:rFonts w:ascii="Wingdings" w:hAnsi="Wingdings" w:hint="default"/>
+      </w:rPr>
+    </w:lvl>
+  </w:abstractNum>
+  <w:abstractNum w:abstractNumId="5" w15:restartNumberingAfterBreak="0">
     <w:nsid w:val="1CDD09E6"/>
     <w:multiLevelType w:val="hybridMultilevel"/>
     <w:tmpl w:val="A784EA14"/>
@@ -13997,7 +15910,7 @@
       </w:rPr>
     </w:lvl>
   </w:abstractNum>
-  <w:abstractNum w:abstractNumId="4" w15:restartNumberingAfterBreak="0">
+  <w:abstractNum w:abstractNumId="6" w15:restartNumberingAfterBreak="0">
     <w:nsid w:val="20ED58E3"/>
     <w:multiLevelType w:val="hybridMultilevel"/>
     <w:tmpl w:val="C3E4BA32"/>
@@ -14086,7 +15999,93 @@
       </w:pPr>
     </w:lvl>
   </w:abstractNum>
-  <w:abstractNum w:abstractNumId="5" w15:restartNumberingAfterBreak="0">
+  <w:abstractNum w:abstractNumId="7" w15:restartNumberingAfterBreak="0">
+    <w:nsid w:val="26262B82"/>
+    <w:multiLevelType w:val="hybridMultilevel"/>
+    <w:tmpl w:val="C37617A0"/>
+    <w:lvl w:ilvl="0" w:tplc="20000013">
+      <w:start w:val="1"/>
+      <w:numFmt w:val="upperRoman"/>
+      <w:lvlText w:val="%1."/>
+      <w:lvlJc w:val="right"/>
+      <w:pPr>
+        <w:ind w:left="720" w:hanging="360"/>
+      </w:pPr>
+    </w:lvl>
+    <w:lvl w:ilvl="1" w:tplc="04090019" w:tentative="1">
+      <w:start w:val="1"/>
+      <w:numFmt w:val="lowerLetter"/>
+      <w:lvlText w:val="%2."/>
+      <w:lvlJc w:val="left"/>
+      <w:pPr>
+        <w:ind w:left="1440" w:hanging="360"/>
+      </w:pPr>
+    </w:lvl>
+    <w:lvl w:ilvl="2" w:tplc="0409001B" w:tentative="1">
+      <w:start w:val="1"/>
+      <w:numFmt w:val="lowerRoman"/>
+      <w:lvlText w:val="%3."/>
+      <w:lvlJc w:val="right"/>
+      <w:pPr>
+        <w:ind w:left="2160" w:hanging="180"/>
+      </w:pPr>
+    </w:lvl>
+    <w:lvl w:ilvl="3" w:tplc="0409000F" w:tentative="1">
+      <w:start w:val="1"/>
+      <w:numFmt w:val="decimal"/>
+      <w:lvlText w:val="%4."/>
+      <w:lvlJc w:val="left"/>
+      <w:pPr>
+        <w:ind w:left="2880" w:hanging="360"/>
+      </w:pPr>
+    </w:lvl>
+    <w:lvl w:ilvl="4" w:tplc="04090019" w:tentative="1">
+      <w:start w:val="1"/>
+      <w:numFmt w:val="lowerLetter"/>
+      <w:lvlText w:val="%5."/>
+      <w:lvlJc w:val="left"/>
+      <w:pPr>
+        <w:ind w:left="3600" w:hanging="360"/>
+      </w:pPr>
+    </w:lvl>
+    <w:lvl w:ilvl="5" w:tplc="0409001B" w:tentative="1">
+      <w:start w:val="1"/>
+      <w:numFmt w:val="lowerRoman"/>
+      <w:lvlText w:val="%6."/>
+      <w:lvlJc w:val="right"/>
+      <w:pPr>
+        <w:ind w:left="4320" w:hanging="180"/>
+      </w:pPr>
+    </w:lvl>
+    <w:lvl w:ilvl="6" w:tplc="0409000F" w:tentative="1">
+      <w:start w:val="1"/>
+      <w:numFmt w:val="decimal"/>
+      <w:lvlText w:val="%7."/>
+      <w:lvlJc w:val="left"/>
+      <w:pPr>
+        <w:ind w:left="5040" w:hanging="360"/>
+      </w:pPr>
+    </w:lvl>
+    <w:lvl w:ilvl="7" w:tplc="04090019" w:tentative="1">
+      <w:start w:val="1"/>
+      <w:numFmt w:val="lowerLetter"/>
+      <w:lvlText w:val="%8."/>
+      <w:lvlJc w:val="left"/>
+      <w:pPr>
+        <w:ind w:left="5760" w:hanging="360"/>
+      </w:pPr>
+    </w:lvl>
+    <w:lvl w:ilvl="8" w:tplc="0409001B" w:tentative="1">
+      <w:start w:val="1"/>
+      <w:numFmt w:val="lowerRoman"/>
+      <w:lvlText w:val="%9."/>
+      <w:lvlJc w:val="right"/>
+      <w:pPr>
+        <w:ind w:left="6480" w:hanging="180"/>
+      </w:pPr>
+    </w:lvl>
+  </w:abstractNum>
+  <w:abstractNum w:abstractNumId="8" w15:restartNumberingAfterBreak="0">
     <w:nsid w:val="268459C1"/>
     <w:multiLevelType w:val="hybridMultilevel"/>
     <w:tmpl w:val="E634E3CE"/>
@@ -14175,7 +16174,7 @@
       </w:pPr>
     </w:lvl>
   </w:abstractNum>
-  <w:abstractNum w:abstractNumId="6" w15:restartNumberingAfterBreak="0">
+  <w:abstractNum w:abstractNumId="9" w15:restartNumberingAfterBreak="0">
     <w:nsid w:val="37A7345E"/>
     <w:multiLevelType w:val="hybridMultilevel"/>
     <w:tmpl w:val="6D1E790E"/>
@@ -14288,7 +16287,120 @@
       </w:rPr>
     </w:lvl>
   </w:abstractNum>
-  <w:abstractNum w:abstractNumId="7" w15:restartNumberingAfterBreak="0">
+  <w:abstractNum w:abstractNumId="10" w15:restartNumberingAfterBreak="0">
+    <w:nsid w:val="3A1452C2"/>
+    <w:multiLevelType w:val="hybridMultilevel"/>
+    <w:tmpl w:val="A3068C36"/>
+    <w:lvl w:ilvl="0" w:tplc="2000000B">
+      <w:start w:val="1"/>
+      <w:numFmt w:val="bullet"/>
+      <w:lvlText w:val=""/>
+      <w:lvlJc w:val="left"/>
+      <w:pPr>
+        <w:ind w:left="720" w:hanging="360"/>
+      </w:pPr>
+      <w:rPr>
+        <w:rFonts w:ascii="Wingdings" w:hAnsi="Wingdings" w:hint="default"/>
+      </w:rPr>
+    </w:lvl>
+    <w:lvl w:ilvl="1" w:tplc="04090003">
+      <w:start w:val="1"/>
+      <w:numFmt w:val="bullet"/>
+      <w:lvlText w:val="o"/>
+      <w:lvlJc w:val="left"/>
+      <w:pPr>
+        <w:ind w:left="1440" w:hanging="360"/>
+      </w:pPr>
+      <w:rPr>
+        <w:rFonts w:ascii="Courier New" w:hAnsi="Courier New" w:cs="Courier New" w:hint="default"/>
+      </w:rPr>
+    </w:lvl>
+    <w:lvl w:ilvl="2" w:tplc="04090005" w:tentative="1">
+      <w:start w:val="1"/>
+      <w:numFmt w:val="bullet"/>
+      <w:lvlText w:val=""/>
+      <w:lvlJc w:val="left"/>
+      <w:pPr>
+        <w:ind w:left="2160" w:hanging="360"/>
+      </w:pPr>
+      <w:rPr>
+        <w:rFonts w:ascii="Wingdings" w:hAnsi="Wingdings" w:hint="default"/>
+      </w:rPr>
+    </w:lvl>
+    <w:lvl w:ilvl="3" w:tplc="04090001" w:tentative="1">
+      <w:start w:val="1"/>
+      <w:numFmt w:val="bullet"/>
+      <w:lvlText w:val=""/>
+      <w:lvlJc w:val="left"/>
+      <w:pPr>
+        <w:ind w:left="2880" w:hanging="360"/>
+      </w:pPr>
+      <w:rPr>
+        <w:rFonts w:ascii="Symbol" w:hAnsi="Symbol" w:hint="default"/>
+      </w:rPr>
+    </w:lvl>
+    <w:lvl w:ilvl="4" w:tplc="04090003" w:tentative="1">
+      <w:start w:val="1"/>
+      <w:numFmt w:val="bullet"/>
+      <w:lvlText w:val="o"/>
+      <w:lvlJc w:val="left"/>
+      <w:pPr>
+        <w:ind w:left="3600" w:hanging="360"/>
+      </w:pPr>
+      <w:rPr>
+        <w:rFonts w:ascii="Courier New" w:hAnsi="Courier New" w:cs="Courier New" w:hint="default"/>
+      </w:rPr>
+    </w:lvl>
+    <w:lvl w:ilvl="5" w:tplc="04090005" w:tentative="1">
+      <w:start w:val="1"/>
+      <w:numFmt w:val="bullet"/>
+      <w:lvlText w:val=""/>
+      <w:lvlJc w:val="left"/>
+      <w:pPr>
+        <w:ind w:left="4320" w:hanging="360"/>
+      </w:pPr>
+      <w:rPr>
+        <w:rFonts w:ascii="Wingdings" w:hAnsi="Wingdings" w:hint="default"/>
+      </w:rPr>
+    </w:lvl>
+    <w:lvl w:ilvl="6" w:tplc="04090001" w:tentative="1">
+      <w:start w:val="1"/>
+      <w:numFmt w:val="bullet"/>
+      <w:lvlText w:val=""/>
+      <w:lvlJc w:val="left"/>
+      <w:pPr>
+        <w:ind w:left="5040" w:hanging="360"/>
+      </w:pPr>
+      <w:rPr>
+        <w:rFonts w:ascii="Symbol" w:hAnsi="Symbol" w:hint="default"/>
+      </w:rPr>
+    </w:lvl>
+    <w:lvl w:ilvl="7" w:tplc="04090003" w:tentative="1">
+      <w:start w:val="1"/>
+      <w:numFmt w:val="bullet"/>
+      <w:lvlText w:val="o"/>
+      <w:lvlJc w:val="left"/>
+      <w:pPr>
+        <w:ind w:left="5760" w:hanging="360"/>
+      </w:pPr>
+      <w:rPr>
+        <w:rFonts w:ascii="Courier New" w:hAnsi="Courier New" w:cs="Courier New" w:hint="default"/>
+      </w:rPr>
+    </w:lvl>
+    <w:lvl w:ilvl="8" w:tplc="04090005" w:tentative="1">
+      <w:start w:val="1"/>
+      <w:numFmt w:val="bullet"/>
+      <w:lvlText w:val=""/>
+      <w:lvlJc w:val="left"/>
+      <w:pPr>
+        <w:ind w:left="6480" w:hanging="360"/>
+      </w:pPr>
+      <w:rPr>
+        <w:rFonts w:ascii="Wingdings" w:hAnsi="Wingdings" w:hint="default"/>
+      </w:rPr>
+    </w:lvl>
+  </w:abstractNum>
+  <w:abstractNum w:abstractNumId="11" w15:restartNumberingAfterBreak="0">
     <w:nsid w:val="3FBB208B"/>
     <w:multiLevelType w:val="hybridMultilevel"/>
     <w:tmpl w:val="7966B3CC"/>
@@ -14374,7 +16486,7 @@
       </w:pPr>
     </w:lvl>
   </w:abstractNum>
-  <w:abstractNum w:abstractNumId="8" w15:restartNumberingAfterBreak="0">
+  <w:abstractNum w:abstractNumId="12" w15:restartNumberingAfterBreak="0">
     <w:nsid w:val="4750102E"/>
     <w:multiLevelType w:val="hybridMultilevel"/>
     <w:tmpl w:val="88AA7EA4"/>
@@ -14460,7 +16572,120 @@
       </w:pPr>
     </w:lvl>
   </w:abstractNum>
-  <w:abstractNum w:abstractNumId="9" w15:restartNumberingAfterBreak="0">
+  <w:abstractNum w:abstractNumId="13" w15:restartNumberingAfterBreak="0">
+    <w:nsid w:val="507562F1"/>
+    <w:multiLevelType w:val="hybridMultilevel"/>
+    <w:tmpl w:val="8438028C"/>
+    <w:lvl w:ilvl="0" w:tplc="2000000B">
+      <w:start w:val="1"/>
+      <w:numFmt w:val="bullet"/>
+      <w:lvlText w:val=""/>
+      <w:lvlJc w:val="left"/>
+      <w:pPr>
+        <w:ind w:left="1440" w:hanging="360"/>
+      </w:pPr>
+      <w:rPr>
+        <w:rFonts w:ascii="Wingdings" w:hAnsi="Wingdings" w:hint="default"/>
+      </w:rPr>
+    </w:lvl>
+    <w:lvl w:ilvl="1" w:tplc="04090003" w:tentative="1">
+      <w:start w:val="1"/>
+      <w:numFmt w:val="bullet"/>
+      <w:lvlText w:val="o"/>
+      <w:lvlJc w:val="left"/>
+      <w:pPr>
+        <w:ind w:left="2160" w:hanging="360"/>
+      </w:pPr>
+      <w:rPr>
+        <w:rFonts w:ascii="Courier New" w:hAnsi="Courier New" w:cs="Courier New" w:hint="default"/>
+      </w:rPr>
+    </w:lvl>
+    <w:lvl w:ilvl="2" w:tplc="04090005" w:tentative="1">
+      <w:start w:val="1"/>
+      <w:numFmt w:val="bullet"/>
+      <w:lvlText w:val=""/>
+      <w:lvlJc w:val="left"/>
+      <w:pPr>
+        <w:ind w:left="2880" w:hanging="360"/>
+      </w:pPr>
+      <w:rPr>
+        <w:rFonts w:ascii="Wingdings" w:hAnsi="Wingdings" w:hint="default"/>
+      </w:rPr>
+    </w:lvl>
+    <w:lvl w:ilvl="3" w:tplc="04090001" w:tentative="1">
+      <w:start w:val="1"/>
+      <w:numFmt w:val="bullet"/>
+      <w:lvlText w:val=""/>
+      <w:lvlJc w:val="left"/>
+      <w:pPr>
+        <w:ind w:left="3600" w:hanging="360"/>
+      </w:pPr>
+      <w:rPr>
+        <w:rFonts w:ascii="Symbol" w:hAnsi="Symbol" w:hint="default"/>
+      </w:rPr>
+    </w:lvl>
+    <w:lvl w:ilvl="4" w:tplc="04090003" w:tentative="1">
+      <w:start w:val="1"/>
+      <w:numFmt w:val="bullet"/>
+      <w:lvlText w:val="o"/>
+      <w:lvlJc w:val="left"/>
+      <w:pPr>
+        <w:ind w:left="4320" w:hanging="360"/>
+      </w:pPr>
+      <w:rPr>
+        <w:rFonts w:ascii="Courier New" w:hAnsi="Courier New" w:cs="Courier New" w:hint="default"/>
+      </w:rPr>
+    </w:lvl>
+    <w:lvl w:ilvl="5" w:tplc="04090005" w:tentative="1">
+      <w:start w:val="1"/>
+      <w:numFmt w:val="bullet"/>
+      <w:lvlText w:val=""/>
+      <w:lvlJc w:val="left"/>
+      <w:pPr>
+        <w:ind w:left="5040" w:hanging="360"/>
+      </w:pPr>
+      <w:rPr>
+        <w:rFonts w:ascii="Wingdings" w:hAnsi="Wingdings" w:hint="default"/>
+      </w:rPr>
+    </w:lvl>
+    <w:lvl w:ilvl="6" w:tplc="04090001" w:tentative="1">
+      <w:start w:val="1"/>
+      <w:numFmt w:val="bullet"/>
+      <w:lvlText w:val=""/>
+      <w:lvlJc w:val="left"/>
+      <w:pPr>
+        <w:ind w:left="5760" w:hanging="360"/>
+      </w:pPr>
+      <w:rPr>
+        <w:rFonts w:ascii="Symbol" w:hAnsi="Symbol" w:hint="default"/>
+      </w:rPr>
+    </w:lvl>
+    <w:lvl w:ilvl="7" w:tplc="04090003" w:tentative="1">
+      <w:start w:val="1"/>
+      <w:numFmt w:val="bullet"/>
+      <w:lvlText w:val="o"/>
+      <w:lvlJc w:val="left"/>
+      <w:pPr>
+        <w:ind w:left="6480" w:hanging="360"/>
+      </w:pPr>
+      <w:rPr>
+        <w:rFonts w:ascii="Courier New" w:hAnsi="Courier New" w:cs="Courier New" w:hint="default"/>
+      </w:rPr>
+    </w:lvl>
+    <w:lvl w:ilvl="8" w:tplc="04090005" w:tentative="1">
+      <w:start w:val="1"/>
+      <w:numFmt w:val="bullet"/>
+      <w:lvlText w:val=""/>
+      <w:lvlJc w:val="left"/>
+      <w:pPr>
+        <w:ind w:left="7200" w:hanging="360"/>
+      </w:pPr>
+      <w:rPr>
+        <w:rFonts w:ascii="Wingdings" w:hAnsi="Wingdings" w:hint="default"/>
+      </w:rPr>
+    </w:lvl>
+  </w:abstractNum>
+  <w:abstractNum w:abstractNumId="14" w15:restartNumberingAfterBreak="0">
     <w:nsid w:val="529570A9"/>
     <w:multiLevelType w:val="hybridMultilevel"/>
     <w:tmpl w:val="1BDAD7E2"/>
@@ -14573,7 +16798,7 @@
       </w:rPr>
     </w:lvl>
   </w:abstractNum>
-  <w:abstractNum w:abstractNumId="10" w15:restartNumberingAfterBreak="0">
+  <w:abstractNum w:abstractNumId="15" w15:restartNumberingAfterBreak="0">
     <w:nsid w:val="55376965"/>
     <w:multiLevelType w:val="hybridMultilevel"/>
     <w:tmpl w:val="18F02BA8"/>
@@ -14659,7 +16884,7 @@
       </w:pPr>
     </w:lvl>
   </w:abstractNum>
-  <w:abstractNum w:abstractNumId="11" w15:restartNumberingAfterBreak="0">
+  <w:abstractNum w:abstractNumId="16" w15:restartNumberingAfterBreak="0">
     <w:nsid w:val="5AC45A2A"/>
     <w:multiLevelType w:val="hybridMultilevel"/>
     <w:tmpl w:val="0CF67AA6"/>
@@ -14745,7 +16970,7 @@
       </w:pPr>
     </w:lvl>
   </w:abstractNum>
-  <w:abstractNum w:abstractNumId="12" w15:restartNumberingAfterBreak="0">
+  <w:abstractNum w:abstractNumId="17" w15:restartNumberingAfterBreak="0">
     <w:nsid w:val="5C7D0301"/>
     <w:multiLevelType w:val="hybridMultilevel"/>
     <w:tmpl w:val="E24AF72A"/>
@@ -14831,7 +17056,233 @@
       </w:pPr>
     </w:lvl>
   </w:abstractNum>
-  <w:abstractNum w:abstractNumId="13" w15:restartNumberingAfterBreak="0">
+  <w:abstractNum w:abstractNumId="18" w15:restartNumberingAfterBreak="0">
+    <w:nsid w:val="67CB200F"/>
+    <w:multiLevelType w:val="hybridMultilevel"/>
+    <w:tmpl w:val="747AF936"/>
+    <w:lvl w:ilvl="0" w:tplc="2000000B">
+      <w:start w:val="1"/>
+      <w:numFmt w:val="bullet"/>
+      <w:lvlText w:val=""/>
+      <w:lvlJc w:val="left"/>
+      <w:pPr>
+        <w:ind w:left="720" w:hanging="360"/>
+      </w:pPr>
+      <w:rPr>
+        <w:rFonts w:ascii="Wingdings" w:hAnsi="Wingdings" w:hint="default"/>
+      </w:rPr>
+    </w:lvl>
+    <w:lvl w:ilvl="1" w:tplc="04090003">
+      <w:start w:val="1"/>
+      <w:numFmt w:val="bullet"/>
+      <w:lvlText w:val="o"/>
+      <w:lvlJc w:val="left"/>
+      <w:pPr>
+        <w:ind w:left="1440" w:hanging="360"/>
+      </w:pPr>
+      <w:rPr>
+        <w:rFonts w:ascii="Courier New" w:hAnsi="Courier New" w:cs="Courier New" w:hint="default"/>
+      </w:rPr>
+    </w:lvl>
+    <w:lvl w:ilvl="2" w:tplc="04090005" w:tentative="1">
+      <w:start w:val="1"/>
+      <w:numFmt w:val="bullet"/>
+      <w:lvlText w:val=""/>
+      <w:lvlJc w:val="left"/>
+      <w:pPr>
+        <w:ind w:left="2160" w:hanging="360"/>
+      </w:pPr>
+      <w:rPr>
+        <w:rFonts w:ascii="Wingdings" w:hAnsi="Wingdings" w:hint="default"/>
+      </w:rPr>
+    </w:lvl>
+    <w:lvl w:ilvl="3" w:tplc="04090001" w:tentative="1">
+      <w:start w:val="1"/>
+      <w:numFmt w:val="bullet"/>
+      <w:lvlText w:val=""/>
+      <w:lvlJc w:val="left"/>
+      <w:pPr>
+        <w:ind w:left="2880" w:hanging="360"/>
+      </w:pPr>
+      <w:rPr>
+        <w:rFonts w:ascii="Symbol" w:hAnsi="Symbol" w:hint="default"/>
+      </w:rPr>
+    </w:lvl>
+    <w:lvl w:ilvl="4" w:tplc="04090003" w:tentative="1">
+      <w:start w:val="1"/>
+      <w:numFmt w:val="bullet"/>
+      <w:lvlText w:val="o"/>
+      <w:lvlJc w:val="left"/>
+      <w:pPr>
+        <w:ind w:left="3600" w:hanging="360"/>
+      </w:pPr>
+      <w:rPr>
+        <w:rFonts w:ascii="Courier New" w:hAnsi="Courier New" w:cs="Courier New" w:hint="default"/>
+      </w:rPr>
+    </w:lvl>
+    <w:lvl w:ilvl="5" w:tplc="04090005" w:tentative="1">
+      <w:start w:val="1"/>
+      <w:numFmt w:val="bullet"/>
+      <w:lvlText w:val=""/>
+      <w:lvlJc w:val="left"/>
+      <w:pPr>
+        <w:ind w:left="4320" w:hanging="360"/>
+      </w:pPr>
+      <w:rPr>
+        <w:rFonts w:ascii="Wingdings" w:hAnsi="Wingdings" w:hint="default"/>
+      </w:rPr>
+    </w:lvl>
+    <w:lvl w:ilvl="6" w:tplc="04090001" w:tentative="1">
+      <w:start w:val="1"/>
+      <w:numFmt w:val="bullet"/>
+      <w:lvlText w:val=""/>
+      <w:lvlJc w:val="left"/>
+      <w:pPr>
+        <w:ind w:left="5040" w:hanging="360"/>
+      </w:pPr>
+      <w:rPr>
+        <w:rFonts w:ascii="Symbol" w:hAnsi="Symbol" w:hint="default"/>
+      </w:rPr>
+    </w:lvl>
+    <w:lvl w:ilvl="7" w:tplc="04090003" w:tentative="1">
+      <w:start w:val="1"/>
+      <w:numFmt w:val="bullet"/>
+      <w:lvlText w:val="o"/>
+      <w:lvlJc w:val="left"/>
+      <w:pPr>
+        <w:ind w:left="5760" w:hanging="360"/>
+      </w:pPr>
+      <w:rPr>
+        <w:rFonts w:ascii="Courier New" w:hAnsi="Courier New" w:cs="Courier New" w:hint="default"/>
+      </w:rPr>
+    </w:lvl>
+    <w:lvl w:ilvl="8" w:tplc="04090005" w:tentative="1">
+      <w:start w:val="1"/>
+      <w:numFmt w:val="bullet"/>
+      <w:lvlText w:val=""/>
+      <w:lvlJc w:val="left"/>
+      <w:pPr>
+        <w:ind w:left="6480" w:hanging="360"/>
+      </w:pPr>
+      <w:rPr>
+        <w:rFonts w:ascii="Wingdings" w:hAnsi="Wingdings" w:hint="default"/>
+      </w:rPr>
+    </w:lvl>
+  </w:abstractNum>
+  <w:abstractNum w:abstractNumId="19" w15:restartNumberingAfterBreak="0">
+    <w:nsid w:val="68BF31C9"/>
+    <w:multiLevelType w:val="hybridMultilevel"/>
+    <w:tmpl w:val="2AFEB6D0"/>
+    <w:lvl w:ilvl="0" w:tplc="2000000B">
+      <w:start w:val="1"/>
+      <w:numFmt w:val="bullet"/>
+      <w:lvlText w:val=""/>
+      <w:lvlJc w:val="left"/>
+      <w:pPr>
+        <w:ind w:left="720" w:hanging="360"/>
+      </w:pPr>
+      <w:rPr>
+        <w:rFonts w:ascii="Wingdings" w:hAnsi="Wingdings" w:hint="default"/>
+      </w:rPr>
+    </w:lvl>
+    <w:lvl w:ilvl="1" w:tplc="04090003">
+      <w:start w:val="1"/>
+      <w:numFmt w:val="bullet"/>
+      <w:lvlText w:val="o"/>
+      <w:lvlJc w:val="left"/>
+      <w:pPr>
+        <w:ind w:left="1440" w:hanging="360"/>
+      </w:pPr>
+      <w:rPr>
+        <w:rFonts w:ascii="Courier New" w:hAnsi="Courier New" w:cs="Courier New" w:hint="default"/>
+      </w:rPr>
+    </w:lvl>
+    <w:lvl w:ilvl="2" w:tplc="04090005" w:tentative="1">
+      <w:start w:val="1"/>
+      <w:numFmt w:val="bullet"/>
+      <w:lvlText w:val=""/>
+      <w:lvlJc w:val="left"/>
+      <w:pPr>
+        <w:ind w:left="2160" w:hanging="360"/>
+      </w:pPr>
+      <w:rPr>
+        <w:rFonts w:ascii="Wingdings" w:hAnsi="Wingdings" w:hint="default"/>
+      </w:rPr>
+    </w:lvl>
+    <w:lvl w:ilvl="3" w:tplc="04090001" w:tentative="1">
+      <w:start w:val="1"/>
+      <w:numFmt w:val="bullet"/>
+      <w:lvlText w:val=""/>
+      <w:lvlJc w:val="left"/>
+      <w:pPr>
+        <w:ind w:left="2880" w:hanging="360"/>
+      </w:pPr>
+      <w:rPr>
+        <w:rFonts w:ascii="Symbol" w:hAnsi="Symbol" w:hint="default"/>
+      </w:rPr>
+    </w:lvl>
+    <w:lvl w:ilvl="4" w:tplc="04090003" w:tentative="1">
+      <w:start w:val="1"/>
+      <w:numFmt w:val="bullet"/>
+      <w:lvlText w:val="o"/>
+      <w:lvlJc w:val="left"/>
+      <w:pPr>
+        <w:ind w:left="3600" w:hanging="360"/>
+      </w:pPr>
+      <w:rPr>
+        <w:rFonts w:ascii="Courier New" w:hAnsi="Courier New" w:cs="Courier New" w:hint="default"/>
+      </w:rPr>
+    </w:lvl>
+    <w:lvl w:ilvl="5" w:tplc="04090005" w:tentative="1">
+      <w:start w:val="1"/>
+      <w:numFmt w:val="bullet"/>
+      <w:lvlText w:val=""/>
+      <w:lvlJc w:val="left"/>
+      <w:pPr>
+        <w:ind w:left="4320" w:hanging="360"/>
+      </w:pPr>
+      <w:rPr>
+        <w:rFonts w:ascii="Wingdings" w:hAnsi="Wingdings" w:hint="default"/>
+      </w:rPr>
+    </w:lvl>
+    <w:lvl w:ilvl="6" w:tplc="04090001" w:tentative="1">
+      <w:start w:val="1"/>
+      <w:numFmt w:val="bullet"/>
+      <w:lvlText w:val=""/>
+      <w:lvlJc w:val="left"/>
+      <w:pPr>
+        <w:ind w:left="5040" w:hanging="360"/>
+      </w:pPr>
+      <w:rPr>
+        <w:rFonts w:ascii="Symbol" w:hAnsi="Symbol" w:hint="default"/>
+      </w:rPr>
+    </w:lvl>
+    <w:lvl w:ilvl="7" w:tplc="04090003" w:tentative="1">
+      <w:start w:val="1"/>
+      <w:numFmt w:val="bullet"/>
+      <w:lvlText w:val="o"/>
+      <w:lvlJc w:val="left"/>
+      <w:pPr>
+        <w:ind w:left="5760" w:hanging="360"/>
+      </w:pPr>
+      <w:rPr>
+        <w:rFonts w:ascii="Courier New" w:hAnsi="Courier New" w:cs="Courier New" w:hint="default"/>
+      </w:rPr>
+    </w:lvl>
+    <w:lvl w:ilvl="8" w:tplc="04090005" w:tentative="1">
+      <w:start w:val="1"/>
+      <w:numFmt w:val="bullet"/>
+      <w:lvlText w:val=""/>
+      <w:lvlJc w:val="left"/>
+      <w:pPr>
+        <w:ind w:left="6480" w:hanging="360"/>
+      </w:pPr>
+      <w:rPr>
+        <w:rFonts w:ascii="Wingdings" w:hAnsi="Wingdings" w:hint="default"/>
+      </w:rPr>
+    </w:lvl>
+  </w:abstractNum>
+  <w:abstractNum w:abstractNumId="20" w15:restartNumberingAfterBreak="0">
     <w:nsid w:val="6C9E3AF4"/>
     <w:multiLevelType w:val="hybridMultilevel"/>
     <w:tmpl w:val="A3080C10"/>
@@ -14917,7 +17368,7 @@
       </w:pPr>
     </w:lvl>
   </w:abstractNum>
-  <w:abstractNum w:abstractNumId="14" w15:restartNumberingAfterBreak="0">
+  <w:abstractNum w:abstractNumId="21" w15:restartNumberingAfterBreak="0">
     <w:nsid w:val="6D3E2558"/>
     <w:multiLevelType w:val="hybridMultilevel"/>
     <w:tmpl w:val="F8F8E480"/>
@@ -15003,7 +17454,7 @@
       </w:pPr>
     </w:lvl>
   </w:abstractNum>
-  <w:abstractNum w:abstractNumId="15" w15:restartNumberingAfterBreak="0">
+  <w:abstractNum w:abstractNumId="22" w15:restartNumberingAfterBreak="0">
     <w:nsid w:val="74790F78"/>
     <w:multiLevelType w:val="hybridMultilevel"/>
     <w:tmpl w:val="D00ACE90"/>
@@ -15116,7 +17567,7 @@
       </w:rPr>
     </w:lvl>
   </w:abstractNum>
-  <w:abstractNum w:abstractNumId="16" w15:restartNumberingAfterBreak="0">
+  <w:abstractNum w:abstractNumId="23" w15:restartNumberingAfterBreak="0">
     <w:nsid w:val="764B7A9E"/>
     <w:multiLevelType w:val="hybridMultilevel"/>
     <w:tmpl w:val="3594E298"/>
@@ -15202,7 +17653,7 @@
       </w:pPr>
     </w:lvl>
   </w:abstractNum>
-  <w:abstractNum w:abstractNumId="17" w15:restartNumberingAfterBreak="0">
+  <w:abstractNum w:abstractNumId="24" w15:restartNumberingAfterBreak="0">
     <w:nsid w:val="7C924D59"/>
     <w:multiLevelType w:val="hybridMultilevel"/>
     <w:tmpl w:val="485670A0"/>
@@ -15288,7 +17739,7 @@
       </w:pPr>
     </w:lvl>
   </w:abstractNum>
-  <w:abstractNum w:abstractNumId="18" w15:restartNumberingAfterBreak="0">
+  <w:abstractNum w:abstractNumId="25" w15:restartNumberingAfterBreak="0">
     <w:nsid w:val="7E4904A9"/>
     <w:multiLevelType w:val="hybridMultilevel"/>
     <w:tmpl w:val="ADB0B1DC"/>
@@ -15402,61 +17853,82 @@
     </w:lvl>
   </w:abstractNum>
   <w:num w:numId="1">
+    <w:abstractNumId w:val="21"/>
+  </w:num>
+  <w:num w:numId="2">
+    <w:abstractNumId w:val="16"/>
+  </w:num>
+  <w:num w:numId="3">
+    <w:abstractNumId w:val="17"/>
+  </w:num>
+  <w:num w:numId="4">
+    <w:abstractNumId w:val="15"/>
+  </w:num>
+  <w:num w:numId="5">
+    <w:abstractNumId w:val="9"/>
+  </w:num>
+  <w:num w:numId="6">
+    <w:abstractNumId w:val="8"/>
+  </w:num>
+  <w:num w:numId="7">
     <w:abstractNumId w:val="14"/>
   </w:num>
-  <w:num w:numId="2">
+  <w:num w:numId="8">
     <w:abstractNumId w:val="11"/>
   </w:num>
-  <w:num w:numId="3">
-    <w:abstractNumId w:val="12"/>
-  </w:num>
-  <w:num w:numId="4">
-    <w:abstractNumId w:val="10"/>
-  </w:num>
-  <w:num w:numId="5">
-    <w:abstractNumId w:val="6"/>
-  </w:num>
-  <w:num w:numId="6">
-    <w:abstractNumId w:val="5"/>
-  </w:num>
-  <w:num w:numId="7">
-    <w:abstractNumId w:val="9"/>
-  </w:num>
-  <w:num w:numId="8">
-    <w:abstractNumId w:val="7"/>
-  </w:num>
   <w:num w:numId="9">
-    <w:abstractNumId w:val="16"/>
+    <w:abstractNumId w:val="23"/>
   </w:num>
   <w:num w:numId="10">
-    <w:abstractNumId w:val="13"/>
+    <w:abstractNumId w:val="20"/>
   </w:num>
   <w:num w:numId="11">
-    <w:abstractNumId w:val="17"/>
+    <w:abstractNumId w:val="24"/>
   </w:num>
   <w:num w:numId="12">
     <w:abstractNumId w:val="1"/>
   </w:num>
   <w:num w:numId="13">
-    <w:abstractNumId w:val="8"/>
+    <w:abstractNumId w:val="12"/>
   </w:num>
   <w:num w:numId="14">
-    <w:abstractNumId w:val="2"/>
+    <w:abstractNumId w:val="3"/>
   </w:num>
   <w:num w:numId="15">
-    <w:abstractNumId w:val="15"/>
+    <w:abstractNumId w:val="22"/>
   </w:num>
   <w:num w:numId="16">
-    <w:abstractNumId w:val="18"/>
+    <w:abstractNumId w:val="25"/>
   </w:num>
   <w:num w:numId="17">
-    <w:abstractNumId w:val="3"/>
+    <w:abstractNumId w:val="5"/>
   </w:num>
   <w:num w:numId="18">
     <w:abstractNumId w:val="0"/>
   </w:num>
   <w:num w:numId="19">
+    <w:abstractNumId w:val="6"/>
+  </w:num>
+  <w:num w:numId="20">
+    <w:abstractNumId w:val="13"/>
+  </w:num>
+  <w:num w:numId="21">
+    <w:abstractNumId w:val="2"/>
+  </w:num>
+  <w:num w:numId="22">
+    <w:abstractNumId w:val="18"/>
+  </w:num>
+  <w:num w:numId="23">
+    <w:abstractNumId w:val="19"/>
+  </w:num>
+  <w:num w:numId="24">
     <w:abstractNumId w:val="4"/>
+  </w:num>
+  <w:num w:numId="25">
+    <w:abstractNumId w:val="10"/>
+  </w:num>
+  <w:num w:numId="26">
+    <w:abstractNumId w:val="7"/>
   </w:num>
 </w:numbering>
 </file>
@@ -16388,7 +18860,7 @@
 </file>
 
 <file path=customXml/itemProps1.xml><?xml version="1.0" encoding="utf-8"?>
-<ds:datastoreItem xmlns:ds="http://schemas.openxmlformats.org/officeDocument/2006/customXml" ds:itemID="{07020337-1461-4917-9980-565962BC2078}">
+<ds:datastoreItem xmlns:ds="http://schemas.openxmlformats.org/officeDocument/2006/customXml" ds:itemID="{4E4EB1E4-B286-41D9-8CE2-DFF2DCB433A3}">
   <ds:schemaRefs>
     <ds:schemaRef ds:uri="http://schemas.openxmlformats.org/officeDocument/2006/bibliography"/>
   </ds:schemaRefs>
